--- a/_documents/08 Spring Framework/10 스프링 MVC 요약 및 정리.docx
+++ b/_documents/08 Spring Framework/10 스프링 MVC 요약 및 정리.docx
@@ -50,6 +50,25 @@
           <w:b/>
         </w:rPr>
         <w:t>Controller, @Log4j2</w:t>
+      </w:r>
+      <w:r>
+        <w:rPr>
+          <w:b/>
+        </w:rPr>
+        <w:t xml:space="preserve">, </w:t>
+      </w:r>
+      <w:r>
+        <w:rPr>
+          <w:rFonts w:hint="eastAsia"/>
+          <w:b/>
+        </w:rPr>
+        <w:t>ServletConfig</w:t>
+      </w:r>
+      <w:r>
+        <w:rPr>
+          <w:b/>
+        </w:rPr>
+        <w:t>, dispatch servlet, front controller</w:t>
       </w:r>
     </w:p>
     <w:p/>
@@ -2394,12 +2413,39 @@
         <w:t>.</w:t>
       </w:r>
     </w:p>
+    <w:p/>
     <w:p>
       <w:pPr>
         <w:rPr>
-          <w:rFonts w:hint="eastAsia"/>
+          <w:b/>
         </w:rPr>
       </w:pPr>
+      <w:r>
+        <w:rPr>
+          <w:rFonts w:hint="eastAsia"/>
+          <w:b/>
+        </w:rPr>
+        <w:t xml:space="preserve">5 스프링 </w:t>
+      </w:r>
+      <w:r>
+        <w:rPr>
+          <w:b/>
+        </w:rPr>
+        <w:t>mvc</w:t>
+      </w:r>
+      <w:r>
+        <w:rPr>
+          <w:rFonts w:hint="eastAsia"/>
+          <w:b/>
+        </w:rPr>
+        <w:t xml:space="preserve">의 </w:t>
+      </w:r>
+      <w:r>
+        <w:rPr>
+          <w:b/>
+        </w:rPr>
+        <w:t xml:space="preserve">controller. </w:t>
+      </w:r>
     </w:p>
     <w:p>
       <w:pPr>
@@ -2412,26 +2458,54 @@
           <w:rFonts w:hint="eastAsia"/>
           <w:b/>
         </w:rPr>
-        <w:t xml:space="preserve">5 스프링 </w:t>
-      </w:r>
-      <w:r>
-        <w:rPr>
-          <w:b/>
-        </w:rPr>
-        <w:t>mvc</w:t>
-      </w:r>
-      <w:r>
-        <w:rPr>
-          <w:rFonts w:hint="eastAsia"/>
-          <w:b/>
-        </w:rPr>
-        <w:t xml:space="preserve">의 </w:t>
-      </w:r>
-      <w:r>
-        <w:rPr>
-          <w:b/>
-        </w:rPr>
-        <w:t xml:space="preserve">controller. </w:t>
+        <w:t>1-1</w:t>
+      </w:r>
+      <w:r>
+        <w:rPr>
+          <w:rFonts w:hint="eastAsia"/>
+          <w:b/>
+        </w:rPr>
+        <w:t>컨트롤러가 뷰에 연산 결과 데이터(모델)을 어떻게 넘기는지.</w:t>
+      </w:r>
+      <w:r>
+        <w:rPr>
+          <w:b/>
+        </w:rPr>
+        <w:br/>
+      </w:r>
+      <w:r>
+        <w:rPr>
+          <w:rFonts w:hint="eastAsia"/>
+          <w:b/>
+        </w:rPr>
+        <w:t>1-2</w:t>
+      </w:r>
+      <w:r>
+        <w:rPr>
+          <w:rFonts w:hint="eastAsia"/>
+          <w:b/>
+        </w:rPr>
+        <w:t>컨틀롤러가 리다이렉트시 재요청에 필요한 데이터를 어떻게 넘기는지.</w:t>
+      </w:r>
+      <w:r>
+        <w:rPr>
+          <w:b/>
+        </w:rPr>
+        <w:br/>
+      </w:r>
+      <w:r>
+        <w:rPr>
+          <w:rFonts w:hint="eastAsia"/>
+          <w:b/>
+        </w:rPr>
+        <w:t>1-3</w:t>
+      </w:r>
+      <w:r>
+        <w:rPr>
+          <w:rFonts w:hint="eastAsia"/>
+          <w:b/>
+        </w:rPr>
+        <w:t>컨트롤러의 메서드의 반환값이 어떤 의미를 갖는지.</w:t>
       </w:r>
     </w:p>
     <w:p>
@@ -2445,54 +2519,21 @@
           <w:rFonts w:hint="eastAsia"/>
           <w:b/>
         </w:rPr>
-        <w:t>1-1</w:t>
-      </w:r>
-      <w:r>
-        <w:rPr>
-          <w:rFonts w:hint="eastAsia"/>
-          <w:b/>
-        </w:rPr>
-        <w:t>컨트롤러가 뷰에 연산 결과 데이터(모델)을 어떻게 넘기는지.</w:t>
-      </w:r>
-      <w:r>
-        <w:rPr>
-          <w:b/>
-        </w:rPr>
-        <w:br/>
-      </w:r>
-      <w:r>
-        <w:rPr>
-          <w:rFonts w:hint="eastAsia"/>
-          <w:b/>
-        </w:rPr>
-        <w:t>1-2</w:t>
-      </w:r>
-      <w:r>
-        <w:rPr>
-          <w:rFonts w:hint="eastAsia"/>
-          <w:b/>
-        </w:rPr>
-        <w:t>컨틀롤러가 리다이렉트시 재요청에 필요한 데이터를 어떻게 넘기는지.</w:t>
-      </w:r>
-      <w:r>
-        <w:rPr>
-          <w:b/>
-        </w:rPr>
-        <w:br/>
-      </w:r>
-      <w:r>
-        <w:rPr>
-          <w:rFonts w:hint="eastAsia"/>
-          <w:b/>
-        </w:rPr>
-        <w:t>1-3</w:t>
-      </w:r>
-      <w:r>
-        <w:rPr>
-          <w:rFonts w:hint="eastAsia"/>
-          <w:b/>
-        </w:rPr>
-        <w:t>컨트롤러의 메서드의 반환값이 어떤 의미를 갖는지.</w:t>
+        <w:t>2</w:t>
+      </w:r>
+      <w:r>
+        <w:rPr>
+          <w:rFonts w:hint="eastAsia"/>
+          <w:b/>
+        </w:rPr>
+        <w:t xml:space="preserve">파일 업로드를 </w:t>
+      </w:r>
+      <w:r>
+        <w:rPr>
+          <w:rFonts w:hint="eastAsia"/>
+          <w:b/>
+        </w:rPr>
+        <w:t>위한 설정과 과정</w:t>
       </w:r>
     </w:p>
     <w:p>
@@ -2503,97 +2544,69 @@
       </w:pPr>
       <w:r>
         <w:rPr>
-          <w:rFonts w:hint="eastAsia"/>
-          <w:b/>
-        </w:rPr>
-        <w:t>2</w:t>
-      </w:r>
-      <w:r>
-        <w:rPr>
-          <w:rFonts w:hint="eastAsia"/>
-          <w:b/>
-        </w:rPr>
-        <w:t xml:space="preserve">파일 업로드를 </w:t>
-      </w:r>
-      <w:r>
-        <w:rPr>
-          <w:rFonts w:hint="eastAsia"/>
-          <w:b/>
-        </w:rPr>
-        <w:t>위한 설정과 과정</w:t>
+          <w:b/>
+        </w:rPr>
+        <w:t>3</w:t>
+      </w:r>
+      <w:r>
+        <w:rPr>
+          <w:b/>
+        </w:rPr>
+        <w:t>Spring mvc</w:t>
+      </w:r>
+      <w:r>
+        <w:rPr>
+          <w:rFonts w:hint="eastAsia"/>
+          <w:b/>
+        </w:rPr>
+        <w:t>에서의 예외처리.</w:t>
       </w:r>
     </w:p>
     <w:p>
-      <w:pPr>
-        <w:rPr>
-          <w:b/>
-        </w:rPr>
-      </w:pPr>
-      <w:r>
-        <w:rPr>
-          <w:b/>
-        </w:rPr>
-        <w:t>3</w:t>
-      </w:r>
-      <w:r>
-        <w:rPr>
-          <w:b/>
-        </w:rPr>
-        <w:t>Spring mvc</w:t>
-      </w:r>
-      <w:r>
-        <w:rPr>
-          <w:rFonts w:hint="eastAsia"/>
-          <w:b/>
-        </w:rPr>
-        <w:t>에서의 예외처리.</w:t>
+      <w:r>
+        <w:rPr>
+          <w:rFonts w:hint="eastAsia"/>
+          <w:b/>
+        </w:rPr>
+        <w:t xml:space="preserve">알아야 할 키워드 </w:t>
+      </w:r>
+      <w:r>
+        <w:rPr>
+          <w:b/>
+        </w:rPr>
+        <w:t xml:space="preserve">: </w:t>
+      </w:r>
+      <w:r>
+        <w:rPr>
+          <w:rFonts w:hint="eastAsia"/>
+          <w:b/>
+        </w:rPr>
+        <w:t>Model, @ModelAttribute,</w:t>
+      </w:r>
+      <w:r>
+        <w:rPr>
+          <w:b/>
+        </w:rPr>
+        <w:t xml:space="preserve"> RedirectAttributes, ResponseEntity, HttpHeaders, </w:t>
+      </w:r>
+      <w:r>
+        <w:rPr>
+          <w:rFonts w:hint="eastAsia"/>
+          <w:b/>
+        </w:rPr>
+        <w:t>servletconfig, multipart</w:t>
+      </w:r>
+      <w:r>
+        <w:rPr>
+          <w:b/>
+        </w:rPr>
+        <w:t>, webconfig, customizeRegistration, enctype, 404, 500, @ControllerAdvice, @ExceptionHandler</w:t>
       </w:r>
     </w:p>
     <w:p>
       <w:r>
         <w:rPr>
           <w:rFonts w:hint="eastAsia"/>
-          <w:b/>
-        </w:rPr>
-        <w:t xml:space="preserve">알아야 할 키워드 </w:t>
-      </w:r>
-      <w:r>
-        <w:rPr>
-          <w:b/>
-        </w:rPr>
-        <w:t xml:space="preserve">: </w:t>
-      </w:r>
-      <w:r>
-        <w:rPr>
-          <w:rFonts w:hint="eastAsia"/>
-          <w:b/>
-        </w:rPr>
-        <w:t>Model, @ModelAttribute,</w:t>
-      </w:r>
-      <w:r>
-        <w:rPr>
-          <w:b/>
-        </w:rPr>
-        <w:t xml:space="preserve"> RedirectAttributes, ResponseEntity, HttpHeaders, </w:t>
-      </w:r>
-      <w:r>
-        <w:rPr>
-          <w:rFonts w:hint="eastAsia"/>
-          <w:b/>
-        </w:rPr>
-        <w:t>servletconfig, multipart</w:t>
-      </w:r>
-      <w:r>
-        <w:rPr>
-          <w:b/>
-        </w:rPr>
-        <w:t>, webconfig, customizeRegistration, enctype, 404, 500, @ControllerAdvice, @ExceptionHandler</w:t>
-      </w:r>
-    </w:p>
-    <w:p>
-      <w:r>
-        <w:rPr>
-          <w:rFonts w:hint="eastAsia"/>
         </w:rPr>
         <w:t>1-1)컨트롤러가 뷰(JSP</w:t>
       </w:r>
@@ -2757,6 +2770,15 @@
         <w:t>키이름}</w:t>
       </w:r>
       <w:r>
+        <w:t>==</w:t>
+      </w:r>
+      <w:r>
+        <w:rPr>
+          <w:rFonts w:hint="eastAsia"/>
+        </w:rPr>
+        <w:t>변수 혹은 객체</w:t>
+      </w:r>
+      <w:r>
         <w:t xml:space="preserve"> </w:t>
       </w:r>
       <w:r>
@@ -2781,7 +2803,15 @@
         <w:rPr>
           <w:rFonts w:hint="eastAsia"/>
         </w:rPr>
-        <w:t xml:space="preserve">변수 </w:t>
+        <w:t>이름</w:t>
+      </w:r>
+      <w:bookmarkStart w:id="0" w:name="_GoBack"/>
+      <w:bookmarkEnd w:id="0"/>
+      <w:r>
+        <w:rPr>
+          <w:rFonts w:hint="eastAsia"/>
+        </w:rPr>
+        <w:t xml:space="preserve"> </w:t>
       </w:r>
       <w:r>
         <w:t xml:space="preserve">}} </w:t>
@@ -5025,8 +5055,6 @@
         </w:rPr>
         <w:t xml:space="preserve">NOT FOUND </w:t>
       </w:r>
-      <w:bookmarkStart w:id="0" w:name="_GoBack"/>
-      <w:bookmarkEnd w:id="0"/>
       <w:r>
         <w:t>${ uri }</w:t>
       </w:r>

--- a/_documents/08 Spring Framework/10 스프링 MVC 요약 및 정리.docx
+++ b/_documents/08 Spring Framework/10 스프링 MVC 요약 및 정리.docx
@@ -2416,35 +2416,19 @@
     <w:p/>
     <w:p>
       <w:pPr>
+        <w:widowControl/>
+        <w:wordWrap/>
+        <w:autoSpaceDE/>
+        <w:autoSpaceDN/>
         <w:rPr>
           <w:b/>
         </w:rPr>
       </w:pPr>
       <w:r>
         <w:rPr>
-          <w:rFonts w:hint="eastAsia"/>
-          <w:b/>
-        </w:rPr>
-        <w:t xml:space="preserve">5 스프링 </w:t>
-      </w:r>
-      <w:r>
-        <w:rPr>
-          <w:b/>
-        </w:rPr>
-        <w:t>mvc</w:t>
-      </w:r>
-      <w:r>
-        <w:rPr>
-          <w:rFonts w:hint="eastAsia"/>
-          <w:b/>
-        </w:rPr>
-        <w:t xml:space="preserve">의 </w:t>
-      </w:r>
-      <w:r>
-        <w:rPr>
-          <w:b/>
-        </w:rPr>
-        <w:t xml:space="preserve">controller. </w:t>
+          <w:b/>
+        </w:rPr>
+        <w:br w:type="page"/>
       </w:r>
     </w:p>
     <w:p>
@@ -2458,54 +2442,27 @@
           <w:rFonts w:hint="eastAsia"/>
           <w:b/>
         </w:rPr>
-        <w:t>1-1</w:t>
-      </w:r>
-      <w:r>
-        <w:rPr>
-          <w:rFonts w:hint="eastAsia"/>
-          <w:b/>
-        </w:rPr>
-        <w:t>컨트롤러가 뷰에 연산 결과 데이터(모델)을 어떻게 넘기는지.</w:t>
-      </w:r>
-      <w:r>
-        <w:rPr>
-          <w:b/>
-        </w:rPr>
-        <w:br/>
-      </w:r>
-      <w:r>
-        <w:rPr>
-          <w:rFonts w:hint="eastAsia"/>
-          <w:b/>
-        </w:rPr>
-        <w:t>1-2</w:t>
-      </w:r>
-      <w:r>
-        <w:rPr>
-          <w:rFonts w:hint="eastAsia"/>
-          <w:b/>
-        </w:rPr>
-        <w:t>컨틀롤러가 리다이렉트시 재요청에 필요한 데이터를 어떻게 넘기는지.</w:t>
-      </w:r>
-      <w:r>
-        <w:rPr>
-          <w:b/>
-        </w:rPr>
-        <w:br/>
-      </w:r>
-      <w:r>
-        <w:rPr>
-          <w:rFonts w:hint="eastAsia"/>
-          <w:b/>
-        </w:rPr>
-        <w:t>1-3</w:t>
-      </w:r>
-      <w:r>
-        <w:rPr>
-          <w:rFonts w:hint="eastAsia"/>
-          <w:b/>
-        </w:rPr>
-        <w:t>컨트롤러의 메서드의 반환값이 어떤 의미를 갖는지.</w:t>
+        <w:lastRenderedPageBreak/>
+        <w:t xml:space="preserve">5 스프링 </w:t>
+      </w:r>
+      <w:r>
+        <w:rPr>
+          <w:b/>
+        </w:rPr>
+        <w:t>mvc</w:t>
+      </w:r>
+      <w:r>
+        <w:rPr>
+          <w:rFonts w:hint="eastAsia"/>
+          <w:b/>
+        </w:rPr>
+        <w:t xml:space="preserve">의 </w:t>
+      </w:r>
+      <w:r>
+        <w:rPr>
+          <w:b/>
+        </w:rPr>
+        <w:t xml:space="preserve">controller. </w:t>
       </w:r>
     </w:p>
     <w:p>
@@ -2519,21 +2476,54 @@
           <w:rFonts w:hint="eastAsia"/>
           <w:b/>
         </w:rPr>
-        <w:t>2</w:t>
-      </w:r>
-      <w:r>
-        <w:rPr>
-          <w:rFonts w:hint="eastAsia"/>
-          <w:b/>
-        </w:rPr>
-        <w:t xml:space="preserve">파일 업로드를 </w:t>
-      </w:r>
-      <w:r>
-        <w:rPr>
-          <w:rFonts w:hint="eastAsia"/>
-          <w:b/>
-        </w:rPr>
-        <w:t>위한 설정과 과정</w:t>
+        <w:t>1-1</w:t>
+      </w:r>
+      <w:r>
+        <w:rPr>
+          <w:rFonts w:hint="eastAsia"/>
+          <w:b/>
+        </w:rPr>
+        <w:t>컨트롤러가 뷰에 연산 결과 데이터(모델)을 어떻게 넘기는지.</w:t>
+      </w:r>
+      <w:r>
+        <w:rPr>
+          <w:b/>
+        </w:rPr>
+        <w:br/>
+      </w:r>
+      <w:r>
+        <w:rPr>
+          <w:rFonts w:hint="eastAsia"/>
+          <w:b/>
+        </w:rPr>
+        <w:t>1-2</w:t>
+      </w:r>
+      <w:r>
+        <w:rPr>
+          <w:rFonts w:hint="eastAsia"/>
+          <w:b/>
+        </w:rPr>
+        <w:t>컨틀롤러가 리다이렉트시 재요청에 필요한 데이터를 어떻게 넘기는지.</w:t>
+      </w:r>
+      <w:r>
+        <w:rPr>
+          <w:b/>
+        </w:rPr>
+        <w:br/>
+      </w:r>
+      <w:r>
+        <w:rPr>
+          <w:rFonts w:hint="eastAsia"/>
+          <w:b/>
+        </w:rPr>
+        <w:t>1-3</w:t>
+      </w:r>
+      <w:r>
+        <w:rPr>
+          <w:rFonts w:hint="eastAsia"/>
+          <w:b/>
+        </w:rPr>
+        <w:t>컨트롤러의 메서드의 반환값이 어떤 의미를 갖는지.</w:t>
       </w:r>
     </w:p>
     <w:p>
@@ -2544,69 +2534,97 @@
       </w:pPr>
       <w:r>
         <w:rPr>
-          <w:b/>
-        </w:rPr>
-        <w:t>3</w:t>
-      </w:r>
-      <w:r>
-        <w:rPr>
-          <w:b/>
-        </w:rPr>
-        <w:t>Spring mvc</w:t>
-      </w:r>
-      <w:r>
-        <w:rPr>
-          <w:rFonts w:hint="eastAsia"/>
-          <w:b/>
-        </w:rPr>
-        <w:t>에서의 예외처리.</w:t>
+          <w:rFonts w:hint="eastAsia"/>
+          <w:b/>
+        </w:rPr>
+        <w:t>2</w:t>
+      </w:r>
+      <w:r>
+        <w:rPr>
+          <w:rFonts w:hint="eastAsia"/>
+          <w:b/>
+        </w:rPr>
+        <w:t xml:space="preserve">파일 업로드를 </w:t>
+      </w:r>
+      <w:r>
+        <w:rPr>
+          <w:rFonts w:hint="eastAsia"/>
+          <w:b/>
+        </w:rPr>
+        <w:t>위한 설정과 과정</w:t>
       </w:r>
     </w:p>
     <w:p>
-      <w:r>
-        <w:rPr>
-          <w:rFonts w:hint="eastAsia"/>
-          <w:b/>
-        </w:rPr>
-        <w:t xml:space="preserve">알아야 할 키워드 </w:t>
-      </w:r>
-      <w:r>
-        <w:rPr>
-          <w:b/>
-        </w:rPr>
-        <w:t xml:space="preserve">: </w:t>
-      </w:r>
-      <w:r>
-        <w:rPr>
-          <w:rFonts w:hint="eastAsia"/>
-          <w:b/>
-        </w:rPr>
-        <w:t>Model, @ModelAttribute,</w:t>
-      </w:r>
-      <w:r>
-        <w:rPr>
-          <w:b/>
-        </w:rPr>
-        <w:t xml:space="preserve"> RedirectAttributes, ResponseEntity, HttpHeaders, </w:t>
-      </w:r>
-      <w:r>
-        <w:rPr>
-          <w:rFonts w:hint="eastAsia"/>
-          <w:b/>
-        </w:rPr>
-        <w:t>servletconfig, multipart</w:t>
-      </w:r>
-      <w:r>
-        <w:rPr>
-          <w:b/>
-        </w:rPr>
-        <w:t>, webconfig, customizeRegistration, enctype, 404, 500, @ControllerAdvice, @ExceptionHandler</w:t>
+      <w:pPr>
+        <w:rPr>
+          <w:b/>
+        </w:rPr>
+      </w:pPr>
+      <w:r>
+        <w:rPr>
+          <w:b/>
+        </w:rPr>
+        <w:t>3</w:t>
+      </w:r>
+      <w:r>
+        <w:rPr>
+          <w:b/>
+        </w:rPr>
+        <w:t>Spring mvc</w:t>
+      </w:r>
+      <w:r>
+        <w:rPr>
+          <w:rFonts w:hint="eastAsia"/>
+          <w:b/>
+        </w:rPr>
+        <w:t>에서의 예외처리.</w:t>
       </w:r>
     </w:p>
     <w:p>
       <w:r>
         <w:rPr>
           <w:rFonts w:hint="eastAsia"/>
+          <w:b/>
+        </w:rPr>
+        <w:t xml:space="preserve">알아야 할 키워드 </w:t>
+      </w:r>
+      <w:r>
+        <w:rPr>
+          <w:b/>
+        </w:rPr>
+        <w:t xml:space="preserve">: </w:t>
+      </w:r>
+      <w:r>
+        <w:rPr>
+          <w:rFonts w:hint="eastAsia"/>
+          <w:b/>
+        </w:rPr>
+        <w:t>Model, @ModelAttribute,</w:t>
+      </w:r>
+      <w:r>
+        <w:rPr>
+          <w:b/>
+        </w:rPr>
+        <w:t xml:space="preserve"> RedirectAttributes, ResponseEntity, HttpHeaders, </w:t>
+      </w:r>
+      <w:r>
+        <w:rPr>
+          <w:rFonts w:hint="eastAsia"/>
+          <w:b/>
+        </w:rPr>
+        <w:t>servletconfig, multipart</w:t>
+      </w:r>
+      <w:r>
+        <w:rPr>
+          <w:b/>
+        </w:rPr>
+        <w:t>, webconfig, customizeRegistration, enctype, 404, 500, @ControllerAdvice, @ExceptionHandler</w:t>
+      </w:r>
+    </w:p>
+    <w:p>
+      <w:r>
+        <w:rPr>
+          <w:rFonts w:hint="eastAsia"/>
         </w:rPr>
         <w:t>1-1)컨트롤러가 뷰(JSP</w:t>
       </w:r>
@@ -2804,796 +2822,1546 @@
           <w:rFonts w:hint="eastAsia"/>
         </w:rPr>
         <w:t>이름</w:t>
+      </w:r>
+      <w:r>
+        <w:rPr>
+          <w:rFonts w:hint="eastAsia"/>
+        </w:rPr>
+        <w:t xml:space="preserve"> </w:t>
+      </w:r>
+      <w:r>
+        <w:t xml:space="preserve">}} </w:t>
+      </w:r>
+      <w:r>
+        <w:rPr>
+          <w:rFonts w:hint="eastAsia"/>
+        </w:rPr>
+        <w:t>와 대응함.</w:t>
+      </w:r>
+      <w:r>
+        <w:br/>
+      </w:r>
+      <w:r>
+        <w:rPr>
+          <w:rFonts w:hint="eastAsia"/>
+        </w:rPr>
+        <w:t xml:space="preserve">앞서 본 명시적으로 </w:t>
+      </w:r>
+      <w:r>
+        <w:t>reque</w:t>
+      </w:r>
+      <w:r>
+        <w:rPr>
+          <w:rFonts w:hint="eastAsia"/>
+        </w:rPr>
+        <w:t>st</w:t>
+      </w:r>
+      <w:r>
+        <w:t xml:space="preserve"> </w:t>
+      </w:r>
+      <w:r>
+        <w:rPr>
+          <w:rFonts w:hint="eastAsia"/>
+        </w:rPr>
+        <w:t xml:space="preserve">스코프에 </w:t>
+      </w:r>
+      <w:r>
+        <w:t>attribute</w:t>
+      </w:r>
+      <w:r>
+        <w:rPr>
+          <w:rFonts w:hint="eastAsia"/>
+        </w:rPr>
+        <w:t xml:space="preserve"> 추가 메서드를 호출하여 데이터를 저장하는 방법 말고 좀더 </w:t>
+      </w:r>
+      <w:r>
+        <w:t>elegant</w:t>
+      </w:r>
+      <w:r>
+        <w:rPr>
+          <w:rFonts w:hint="eastAsia"/>
+        </w:rPr>
+        <w:t>한 방법 없을까</w:t>
+      </w:r>
+      <w:r>
+        <w:br/>
+      </w:r>
+      <w:r>
+        <w:rPr>
+          <w:rFonts w:hint="eastAsia"/>
+        </w:rPr>
+        <w:t xml:space="preserve">매개변수에 생성자 </w:t>
+      </w:r>
+      <w:r>
+        <w:t xml:space="preserve">&amp; </w:t>
+      </w:r>
+      <w:r>
+        <w:rPr>
+          <w:rFonts w:hint="eastAsia"/>
+        </w:rPr>
+        <w:t xml:space="preserve">세터가 있는 </w:t>
+      </w:r>
+      <w:r>
+        <w:t>DTO</w:t>
+      </w:r>
+      <w:r>
+        <w:rPr>
+          <w:rFonts w:hint="eastAsia"/>
+        </w:rPr>
+        <w:t xml:space="preserve">객체 타입 변수가 </w:t>
+      </w:r>
+      <w:r>
+        <w:t>handler intercepter</w:t>
+      </w:r>
+      <w:r>
+        <w:rPr>
+          <w:rFonts w:hint="eastAsia"/>
+        </w:rPr>
+        <w:t xml:space="preserve">에 의해서 </w:t>
+      </w:r>
+      <w:r>
+        <w:t>DI</w:t>
+      </w:r>
+      <w:r>
+        <w:rPr>
+          <w:rFonts w:hint="eastAsia"/>
+        </w:rPr>
+        <w:t>되고 요청의 데이터와 매핑될 때 자동으로 request 스코프에 담긴다.</w:t>
+      </w:r>
+      <w:r>
+        <w:t xml:space="preserve"> </w:t>
+      </w:r>
+      <w:r>
+        <w:rPr>
+          <w:rFonts w:hint="eastAsia"/>
+        </w:rPr>
+        <w:t xml:space="preserve">따로 </w:t>
+      </w:r>
+      <w:r>
+        <w:t>model</w:t>
+      </w:r>
+      <w:r>
+        <w:t xml:space="preserve"> </w:t>
+      </w:r>
+      <w:r>
+        <w:rPr>
+          <w:rFonts w:hint="eastAsia"/>
+        </w:rPr>
+        <w:t xml:space="preserve">데이터 전달자 </w:t>
+      </w:r>
+      <w:r>
+        <w:rPr>
+          <w:rFonts w:hint="eastAsia"/>
+        </w:rPr>
+        <w:t>변수를 통해 해당 데이터를 추가할 필요없다.</w:t>
+      </w:r>
+      <w:r>
+        <w:br/>
+        <w:t>DTO</w:t>
+      </w:r>
+      <w:r>
+        <w:rPr>
+          <w:rFonts w:hint="eastAsia"/>
+        </w:rPr>
+        <w:t xml:space="preserve">타입으로 데이터를 받지 않고 단일 매개변수에 데이터를 매핑하여 </w:t>
+      </w:r>
+      <w:r>
+        <w:t>DI</w:t>
+      </w:r>
+      <w:r>
+        <w:rPr>
+          <w:rFonts w:hint="eastAsia"/>
+        </w:rPr>
+        <w:t xml:space="preserve">하고 싶다면 </w:t>
+      </w:r>
+      <w:r>
+        <w:t>@</w:t>
+      </w:r>
+      <w:r>
+        <w:rPr>
+          <w:rFonts w:hint="eastAsia"/>
+        </w:rPr>
+        <w:t>RequsetParam 변수 레벨 어노테이션을 단일 매개변수에 적용하라 했지?</w:t>
+      </w:r>
+      <w:r>
+        <w:t xml:space="preserve"> </w:t>
+      </w:r>
+      <w:r>
+        <w:rPr>
+          <w:rFonts w:hint="eastAsia"/>
+        </w:rPr>
+        <w:t xml:space="preserve">이렇게 얻은 데이터는 따로 </w:t>
+      </w:r>
+      <w:r>
+        <w:t>model</w:t>
+      </w:r>
+      <w:r>
+        <w:t xml:space="preserve"> </w:t>
+      </w:r>
+      <w:r>
+        <w:rPr>
+          <w:rFonts w:hint="eastAsia"/>
+        </w:rPr>
+        <w:t>데이터 전달자 변수를 통해 request</w:t>
+      </w:r>
+      <w:r>
+        <w:t xml:space="preserve"> </w:t>
+      </w:r>
+      <w:r>
+        <w:rPr>
+          <w:rFonts w:hint="eastAsia"/>
+        </w:rPr>
+        <w:t>스코</w:t>
+      </w:r>
+      <w:r>
+        <w:rPr>
+          <w:rFonts w:hint="eastAsia"/>
+        </w:rPr>
+        <w:t>프에</w:t>
+      </w:r>
+      <w:r>
+        <w:rPr>
+          <w:rFonts w:hint="eastAsia"/>
+        </w:rPr>
+        <w:t xml:space="preserve"> 추가해줘</w:t>
+      </w:r>
+      <w:r>
+        <w:rPr>
+          <w:rFonts w:hint="eastAsia"/>
+        </w:rPr>
+        <w:t>야</w:t>
+      </w:r>
+      <w:r>
+        <w:rPr>
+          <w:rFonts w:hint="eastAsia"/>
+        </w:rPr>
+        <w:t xml:space="preserve"> </w:t>
+      </w:r>
+      <w:r>
+        <w:rPr>
+          <w:rFonts w:hint="eastAsia"/>
+        </w:rPr>
+        <w:t>한다.</w:t>
+      </w:r>
+      <w:r>
+        <w:t xml:space="preserve"> </w:t>
+      </w:r>
+      <w:r>
+        <w:rPr>
+          <w:rFonts w:hint="eastAsia"/>
+        </w:rPr>
+        <w:t xml:space="preserve">하지만 </w:t>
+      </w:r>
+      <w:r>
+        <w:t xml:space="preserve">@ModelAttribute </w:t>
+      </w:r>
+      <w:r>
+        <w:rPr>
+          <w:rFonts w:hint="eastAsia"/>
+        </w:rPr>
+        <w:t xml:space="preserve">변수 레벨 어노테이션을 단일 매개변수에 적용하면 </w:t>
+      </w:r>
+      <w:r>
+        <w:t xml:space="preserve">@RequestParam </w:t>
+      </w:r>
+      <w:r>
+        <w:rPr>
+          <w:rFonts w:hint="eastAsia"/>
+        </w:rPr>
+        <w:t xml:space="preserve">적용효과 </w:t>
+      </w:r>
+      <w:r>
+        <w:t xml:space="preserve">+ </w:t>
+      </w:r>
+      <w:r>
+        <w:rPr>
+          <w:rFonts w:hint="eastAsia"/>
+        </w:rPr>
+        <w:t>해당</w:t>
+      </w:r>
+      <w:r>
+        <w:rPr>
+          <w:rFonts w:hint="eastAsia"/>
+        </w:rPr>
+        <w:t xml:space="preserve"> 데이터가 request 스코프에 저장된다.</w:t>
+      </w:r>
+      <w:r>
+        <w:t xml:space="preserve"> </w:t>
+      </w:r>
+      <w:r>
+        <w:br/>
+        <w:t>//</w:t>
+      </w:r>
+      <w:r>
+        <w:rPr>
+          <w:rFonts w:hint="eastAsia"/>
+        </w:rPr>
+        <w:t xml:space="preserve"> /ex04?</w:t>
+      </w:r>
+      <w:r>
+        <w:t>page=9</w:t>
+      </w:r>
+      <w:r>
+        <w:br/>
+        <w:t>@</w:t>
+      </w:r>
+      <w:r>
+        <w:rPr>
+          <w:rFonts w:hint="eastAsia"/>
+        </w:rPr>
+        <w:t>GetMapping(</w:t>
+      </w:r>
+      <w:r>
+        <w:t>“/ex”)public void ex4(@ModelAttribute(</w:t>
+      </w:r>
+      <w:r>
+        <w:rPr>
+          <w:rFonts w:hint="eastAsia"/>
+        </w:rPr>
+        <w:t>요청쿼리키이름&amp;리퀘스트스코프에등록할키이름</w:t>
+      </w:r>
+      <w:r>
+        <w:t xml:space="preserve">)int page){…} </w:t>
+      </w:r>
+    </w:p>
+    <w:p>
+      <w:r>
+        <w:rPr>
+          <w:rFonts w:hint="eastAsia"/>
+        </w:rPr>
+        <w:t>1-2)컨트롤러가 리다이렉트시 재요청에 필요한 데이터를 어떻게 넘기는지</w:t>
+      </w:r>
+      <w:r>
+        <w:br/>
+      </w:r>
+      <w:r>
+        <w:t>response.sendRedirect(“/url?</w:t>
+      </w:r>
+      <w:r>
+        <w:rPr>
+          <w:rFonts w:hint="eastAsia"/>
+        </w:rPr>
+        <w:t>쿼리스트링</w:t>
+      </w:r>
+      <w:r>
+        <w:t xml:space="preserve">”); </w:t>
+      </w:r>
+      <w:r>
+        <w:rPr>
+          <w:rFonts w:hint="eastAsia"/>
+        </w:rPr>
+        <w:t xml:space="preserve">과 대응하는 </w:t>
+      </w:r>
+      <w:r>
+        <w:t xml:space="preserve">spring </w:t>
+      </w:r>
+      <w:r>
+        <w:rPr>
+          <w:rFonts w:hint="eastAsia"/>
+        </w:rPr>
+        <w:t>mvc 방식을 알려줄게요.</w:t>
+      </w:r>
+      <w:r>
+        <w:t xml:space="preserve"> </w:t>
+      </w:r>
+      <w:r>
+        <w:br/>
+      </w:r>
+      <w:r>
+        <w:rPr>
+          <w:rFonts w:hint="eastAsia"/>
+        </w:rPr>
+        <w:t>RedirectAttributes타입의 매개변수를 사용하면 해당 변수를 통해서 재요청 때 필요한 쿼리스트링을 만들어주거나 세션스코프 플래쉬로 데이터를 저장할 수 있다.</w:t>
+      </w:r>
+      <w:r>
+        <w:br/>
+        <w:t>@GetMapping(“/ex”)</w:t>
+      </w:r>
+      <w:r>
+        <w:rPr>
+          <w:rFonts w:hint="eastAsia"/>
+        </w:rPr>
+        <w:t xml:space="preserve"> public String </w:t>
+      </w:r>
+      <w:r>
+        <w:t>ex</w:t>
+      </w:r>
+      <w:r>
+        <w:rPr>
+          <w:rFonts w:hint="eastAsia"/>
+        </w:rPr>
+        <w:t>(</w:t>
+      </w:r>
+      <w:r>
+        <w:t>RedirectAttributes ra</w:t>
+      </w:r>
+      <w:r>
+        <w:rPr>
+          <w:rFonts w:hint="eastAsia"/>
+        </w:rPr>
+        <w:t>)</w:t>
+      </w:r>
+      <w:r>
+        <w:t xml:space="preserve">{ </w:t>
+      </w:r>
+      <w:r>
+        <w:br/>
+        <w:t xml:space="preserve">  ra.addAttribute(</w:t>
+      </w:r>
+      <w:r>
+        <w:rPr>
+          <w:rFonts w:hint="eastAsia"/>
+        </w:rPr>
+        <w:t>저장할키값,밸류)</w:t>
+      </w:r>
+      <w:r>
+        <w:t>;//</w:t>
+      </w:r>
+      <w:r>
+        <w:rPr>
+          <w:rFonts w:hint="eastAsia"/>
+        </w:rPr>
+        <w:t>쿼리스트링으로 데이터 저장.</w:t>
+      </w:r>
+      <w:r>
+        <w:br/>
+        <w:t xml:space="preserve">  ra.addFlashAttribute(</w:t>
+      </w:r>
+      <w:r>
+        <w:rPr>
+          <w:rFonts w:hint="eastAsia"/>
+        </w:rPr>
+        <w:t>저장할키값,밸류)</w:t>
+      </w:r>
+      <w:r>
+        <w:t>;//</w:t>
+      </w:r>
+      <w:r>
+        <w:rPr>
+          <w:rFonts w:hint="eastAsia"/>
+        </w:rPr>
+        <w:t>세션스코프에</w:t>
+      </w:r>
+      <w:r>
+        <w:rPr>
+          <w:rFonts w:hint="eastAsia"/>
+        </w:rPr>
+        <w:t xml:space="preserve"> 잠시만 존재하게끔</w:t>
+      </w:r>
+      <w:r>
+        <w:rPr>
+          <w:rFonts w:hint="eastAsia"/>
+        </w:rPr>
+        <w:t xml:space="preserve"> 데이터 저장.</w:t>
+      </w:r>
+      <w:r>
+        <w:br/>
+        <w:t xml:space="preserve">  return “redirect:</w:t>
+      </w:r>
+      <w:r>
+        <w:rPr>
+          <w:rFonts w:hint="eastAsia"/>
+        </w:rPr>
+        <w:t>공통매핑url/새로운요청경로</w:t>
+      </w:r>
+      <w:r>
+        <w:t>”; //</w:t>
+      </w:r>
+      <w:r>
+        <w:rPr>
+          <w:rFonts w:hint="eastAsia"/>
+        </w:rPr>
+        <w:t xml:space="preserve">쿼리스트링 붙이지 않고 </w:t>
+      </w:r>
+      <w:r>
+        <w:rPr>
+          <w:rFonts w:hint="eastAsia"/>
+        </w:rPr>
+        <w:t>리다이렉트 요청 경로만 반환.</w:t>
+      </w:r>
+      <w:r>
+        <w:t xml:space="preserve"> </w:t>
+      </w:r>
+      <w:r>
+        <w:br/>
+      </w:r>
+      <w:r>
+        <w:rPr>
+          <w:rFonts w:hint="eastAsia"/>
+        </w:rPr>
+        <w:t xml:space="preserve">  //후에 재요청 </w:t>
+      </w:r>
+      <w:r>
+        <w:t>url</w:t>
+      </w:r>
+      <w:r>
+        <w:rPr>
+          <w:rFonts w:hint="eastAsia"/>
+        </w:rPr>
+        <w:t>구성은 공통매핑url/새로운요청경로?아까쿼리스트링으로저장한내용 형태임.</w:t>
+      </w:r>
+      <w:r>
+        <w:br/>
+        <w:t>}</w:t>
+      </w:r>
+    </w:p>
+    <w:p>
+      <w:pPr>
+        <w:widowControl/>
+        <w:wordWrap/>
+        <w:autoSpaceDE/>
+        <w:autoSpaceDN/>
+      </w:pPr>
+      <w:r>
+        <w:br w:type="page"/>
       </w:r>
       <w:bookmarkStart w:id="0" w:name="_GoBack"/>
       <w:bookmarkEnd w:id="0"/>
       <w:r>
-        <w:rPr>
-          <w:rFonts w:hint="eastAsia"/>
-        </w:rPr>
-        <w:t xml:space="preserve"> </w:t>
-      </w:r>
-      <w:r>
-        <w:t xml:space="preserve">}} </w:t>
-      </w:r>
-      <w:r>
-        <w:rPr>
-          <w:rFonts w:hint="eastAsia"/>
-        </w:rPr>
-        <w:t>와 대응함.</w:t>
-      </w:r>
-      <w:r>
-        <w:br/>
-      </w:r>
-      <w:r>
-        <w:rPr>
-          <w:rFonts w:hint="eastAsia"/>
-        </w:rPr>
-        <w:t xml:space="preserve">앞서 본 명시적으로 </w:t>
-      </w:r>
-      <w:r>
-        <w:t>reque</w:t>
-      </w:r>
-      <w:r>
-        <w:rPr>
-          <w:rFonts w:hint="eastAsia"/>
-        </w:rPr>
-        <w:t>st</w:t>
-      </w:r>
-      <w:r>
-        <w:t xml:space="preserve"> </w:t>
-      </w:r>
-      <w:r>
-        <w:rPr>
-          <w:rFonts w:hint="eastAsia"/>
-        </w:rPr>
-        <w:t xml:space="preserve">스코프에 </w:t>
-      </w:r>
-      <w:r>
-        <w:t>attribute</w:t>
-      </w:r>
-      <w:r>
-        <w:rPr>
-          <w:rFonts w:hint="eastAsia"/>
-        </w:rPr>
-        <w:t xml:space="preserve"> 추가 메서드를 호출하여 데이터를 저장하는 방법 말고 좀더 </w:t>
-      </w:r>
-      <w:r>
-        <w:t>elegant</w:t>
-      </w:r>
-      <w:r>
-        <w:rPr>
-          <w:rFonts w:hint="eastAsia"/>
-        </w:rPr>
-        <w:t>한 방법 없을까</w:t>
-      </w:r>
-      <w:r>
-        <w:br/>
-      </w:r>
-      <w:r>
-        <w:rPr>
-          <w:rFonts w:hint="eastAsia"/>
-        </w:rPr>
-        <w:t xml:space="preserve">매개변수에 생성자 </w:t>
-      </w:r>
-      <w:r>
-        <w:t xml:space="preserve">&amp; </w:t>
-      </w:r>
-      <w:r>
-        <w:rPr>
-          <w:rFonts w:hint="eastAsia"/>
-        </w:rPr>
-        <w:t xml:space="preserve">세터가 있는 </w:t>
-      </w:r>
-      <w:r>
-        <w:t>DTO</w:t>
-      </w:r>
-      <w:r>
-        <w:rPr>
-          <w:rFonts w:hint="eastAsia"/>
-        </w:rPr>
-        <w:t xml:space="preserve">객체 타입 변수가 </w:t>
-      </w:r>
-      <w:r>
-        <w:t>handler intercepter</w:t>
-      </w:r>
-      <w:r>
-        <w:rPr>
-          <w:rFonts w:hint="eastAsia"/>
-        </w:rPr>
-        <w:t xml:space="preserve">에 의해서 </w:t>
-      </w:r>
-      <w:r>
-        <w:t>DI</w:t>
-      </w:r>
-      <w:r>
-        <w:rPr>
-          <w:rFonts w:hint="eastAsia"/>
-        </w:rPr>
-        <w:t>되고 요청의 데이터와 매핑될 때 자동으로 request 스코프에 담긴다.</w:t>
-      </w:r>
-      <w:r>
-        <w:t xml:space="preserve"> </w:t>
-      </w:r>
-      <w:r>
-        <w:rPr>
-          <w:rFonts w:hint="eastAsia"/>
-        </w:rPr>
-        <w:t xml:space="preserve">따로 </w:t>
-      </w:r>
-      <w:r>
-        <w:t>model</w:t>
-      </w:r>
-      <w:r>
-        <w:t xml:space="preserve"> </w:t>
-      </w:r>
-      <w:r>
-        <w:rPr>
-          <w:rFonts w:hint="eastAsia"/>
-        </w:rPr>
-        <w:t xml:space="preserve">데이터 전달자 </w:t>
-      </w:r>
-      <w:r>
-        <w:rPr>
-          <w:rFonts w:hint="eastAsia"/>
-        </w:rPr>
-        <w:t>변수를 통해 해당 데이터를 추가할 필요없다.</w:t>
-      </w:r>
-      <w:r>
-        <w:br/>
-        <w:t>DTO</w:t>
-      </w:r>
-      <w:r>
-        <w:rPr>
-          <w:rFonts w:hint="eastAsia"/>
-        </w:rPr>
-        <w:t xml:space="preserve">타입으로 데이터를 받지 않고 단일 매개변수에 데이터를 매핑하여 </w:t>
-      </w:r>
-      <w:r>
-        <w:t>DI</w:t>
-      </w:r>
-      <w:r>
-        <w:rPr>
-          <w:rFonts w:hint="eastAsia"/>
-        </w:rPr>
-        <w:t xml:space="preserve">하고 싶다면 </w:t>
-      </w:r>
-      <w:r>
+        <w:lastRenderedPageBreak/>
+        <w:t>1-3)</w:t>
+      </w:r>
+      <w:r>
+        <w:rPr>
+          <w:rFonts w:hint="eastAsia"/>
+        </w:rPr>
+        <w:t>컨트롤러의 메서드의 반환 값의 의미에 대하여</w:t>
+      </w:r>
+      <w:r>
+        <w:br/>
+        <w:t>String, void, VO, DTO, ResponseEntity, Model, ModelAndView, HttpHeaders</w:t>
+      </w:r>
+      <w:r>
+        <w:rPr>
+          <w:rFonts w:hint="eastAsia"/>
+        </w:rPr>
+        <w:t>이 반환 타입으로 가능하다.</w:t>
+      </w:r>
+      <w:r>
+        <w:br/>
+      </w:r>
+      <w:r>
+        <w:rPr>
+          <w:rFonts w:hint="eastAsia"/>
+        </w:rPr>
+        <w:t xml:space="preserve">String </w:t>
+      </w:r>
+      <w:r>
+        <w:sym w:font="Wingdings" w:char="F0E8"/>
+      </w:r>
+      <w:r>
+        <w:t xml:space="preserve"> </w:t>
+      </w:r>
+      <w:r>
+        <w:rPr>
+          <w:rFonts w:hint="eastAsia"/>
+        </w:rPr>
+        <w:t>jsp뷰의 경로/이름으로 해석.</w:t>
+      </w:r>
+      <w:r>
+        <w:br/>
+        <w:t xml:space="preserve">  </w:t>
+      </w:r>
+      <w:r>
+        <w:rPr>
+          <w:rFonts w:hint="eastAsia"/>
+        </w:rPr>
+        <w:t>forward시 뷰이름문자열 반환,</w:t>
+      </w:r>
+      <w:r>
+        <w:t xml:space="preserve"> redirect</w:t>
+      </w:r>
+      <w:r>
+        <w:rPr>
+          <w:rFonts w:hint="eastAsia"/>
+        </w:rPr>
+        <w:t xml:space="preserve">시 </w:t>
+      </w:r>
+      <w:r>
+        <w:t>“redirect:</w:t>
+      </w:r>
+      <w:r>
+        <w:rPr>
+          <w:rFonts w:hint="eastAsia"/>
+        </w:rPr>
+        <w:t>요청url</w:t>
+      </w:r>
+      <w:r>
+        <w:t>”</w:t>
+      </w:r>
+      <w:r>
+        <w:rPr>
+          <w:rFonts w:hint="eastAsia"/>
+        </w:rPr>
+        <w:t>문자열(쿼리스트링은 따로 저장했죠?) 반환</w:t>
+      </w:r>
+      <w:r>
+        <w:br/>
+      </w:r>
+      <w:r>
+        <w:rPr>
+          <w:rFonts w:hint="eastAsia"/>
+        </w:rPr>
+        <w:t xml:space="preserve">  </w:t>
+      </w:r>
+      <w:r>
+        <w:t>forward</w:t>
+      </w:r>
+      <w:r>
+        <w:rPr>
+          <w:rFonts w:hint="eastAsia"/>
+        </w:rPr>
+        <w:t xml:space="preserve">시 요청 </w:t>
+      </w:r>
+      <w:r>
+        <w:t xml:space="preserve">“/sample/ex” </w:t>
+      </w:r>
+      <w:r>
+        <w:sym w:font="Wingdings" w:char="F0E0"/>
+      </w:r>
+      <w:r>
+        <w:t xml:space="preserve"> </w:t>
+      </w:r>
+      <w:r>
+        <w:rPr>
+          <w:rFonts w:hint="eastAsia"/>
+        </w:rPr>
+        <w:t xml:space="preserve">반환 </w:t>
+      </w:r>
+      <w:r>
+        <w:t xml:space="preserve">“index” </w:t>
+      </w:r>
+      <w:r>
+        <w:sym w:font="Wingdings" w:char="F0E0"/>
+      </w:r>
+      <w:r>
+        <w:t xml:space="preserve"> </w:t>
+      </w:r>
+      <w:r>
+        <w:rPr>
+          <w:rFonts w:hint="eastAsia"/>
+        </w:rPr>
+        <w:t xml:space="preserve">뷰페이지로 이동 </w:t>
+      </w:r>
+      <w:r>
+        <w:t>“/sample/ex/index.jsp”</w:t>
+      </w:r>
+      <w:r>
+        <w:br/>
+        <w:t xml:space="preserve">void </w:t>
+      </w:r>
+      <w:r>
+        <w:sym w:font="Wingdings" w:char="F0E8"/>
+      </w:r>
+      <w:r>
+        <w:t xml:space="preserve"> </w:t>
+      </w:r>
+      <w:r>
+        <w:t>1</w:t>
+      </w:r>
+      <w:r>
+        <w:rPr>
+          <w:rFonts w:hint="eastAsia"/>
+        </w:rPr>
+        <w:t xml:space="preserve">호출한 </w:t>
+      </w:r>
+      <w:r>
+        <w:t>URL</w:t>
+      </w:r>
+      <w:r>
+        <w:rPr>
+          <w:rFonts w:hint="eastAsia"/>
+        </w:rPr>
+        <w:t xml:space="preserve">과 동인 이름의 </w:t>
+      </w:r>
+      <w:r>
+        <w:t>jsp</w:t>
+      </w:r>
+      <w:r>
+        <w:rPr>
+          <w:rFonts w:hint="eastAsia"/>
+        </w:rPr>
+        <w:t>로 해석</w:t>
+      </w:r>
+      <w:r>
+        <w:rPr>
+          <w:rFonts w:hint="eastAsia"/>
+        </w:rPr>
+        <w:t xml:space="preserve"> </w:t>
+      </w:r>
+      <w:r>
+        <w:br/>
+      </w:r>
+      <w:r>
+        <w:t>2</w:t>
+      </w:r>
+      <w:r>
+        <w:rPr>
+          <w:rFonts w:hint="eastAsia"/>
+        </w:rPr>
+        <w:t>혹은 응답을 스프링(뷰리솔버)에게 안 맡기고 controller</w:t>
+      </w:r>
+      <w:r>
+        <w:t xml:space="preserve"> </w:t>
+      </w:r>
+      <w:r>
+        <w:rPr>
+          <w:rFonts w:hint="eastAsia"/>
+        </w:rPr>
+        <w:t>내부에서 자체적으로 응답을 처리.</w:t>
+      </w:r>
+      <w:r>
+        <w:t xml:space="preserve"> </w:t>
+      </w:r>
+      <w:r>
+        <w:br/>
+      </w:r>
+      <w:r>
+        <w:t xml:space="preserve"> </w:t>
+      </w:r>
+      <w:r>
+        <w:rPr>
+          <w:rFonts w:hint="eastAsia"/>
+        </w:rPr>
+        <w:t xml:space="preserve"> </w:t>
+      </w:r>
+      <w:r>
+        <w:t>1</w:t>
+      </w:r>
+      <w:r>
+        <w:rPr>
+          <w:rFonts w:hint="eastAsia"/>
+        </w:rPr>
+        <w:t xml:space="preserve">요청 </w:t>
+      </w:r>
+      <w:r>
+        <w:t xml:space="preserve">/sample/ex </w:t>
+      </w:r>
+      <w:r>
+        <w:sym w:font="Wingdings" w:char="F0E0"/>
+      </w:r>
+      <w:r>
+        <w:rPr>
+          <w:rFonts w:hint="eastAsia"/>
+        </w:rPr>
+        <w:t xml:space="preserve"> 반환 </w:t>
+      </w:r>
+      <w:r>
+        <w:t>/</w:t>
+      </w:r>
+      <w:r>
+        <w:rPr>
+          <w:rFonts w:hint="eastAsia"/>
+        </w:rPr>
+        <w:t>web-inf/views/sample/ex</w:t>
+      </w:r>
+      <w:r>
+        <w:rPr>
+          <w:rFonts w:hint="eastAsia"/>
+        </w:rPr>
+        <w:t>.jsp</w:t>
+      </w:r>
+      <w:r>
+        <w:br/>
+        <w:t xml:space="preserve">  @</w:t>
+      </w:r>
+      <w:r>
+        <w:rPr>
+          <w:rFonts w:hint="eastAsia"/>
+        </w:rPr>
+        <w:t>GetMapping(</w:t>
+      </w:r>
+      <w:r>
+        <w:t>“/ex”)</w:t>
+      </w:r>
+      <w:r>
+        <w:t xml:space="preserve"> </w:t>
+      </w:r>
+      <w:r>
+        <w:t>public void ex( ){ log.info(“ex”); }</w:t>
+      </w:r>
+      <w:r>
+        <w:t xml:space="preserve"> </w:t>
+      </w:r>
+      <w:r>
+        <w:sym w:font="Wingdings" w:char="F0E8"/>
+      </w:r>
+      <w:r>
+        <w:t xml:space="preserve"> </w:t>
+      </w:r>
+      <w:r>
+        <w:rPr>
+          <w:rFonts w:hint="eastAsia"/>
+        </w:rPr>
+        <w:t xml:space="preserve">뷰리솔버를 통해 </w:t>
+      </w:r>
+      <w:r>
+        <w:t>/</w:t>
+      </w:r>
+      <w:r>
+        <w:rPr>
+          <w:rFonts w:hint="eastAsia"/>
+        </w:rPr>
+        <w:t>web-inf/views/sample/ex.jsp</w:t>
+      </w:r>
+      <w:r>
+        <w:t xml:space="preserve"> </w:t>
+      </w:r>
+      <w:r>
+        <w:rPr>
+          <w:rFonts w:hint="eastAsia"/>
+        </w:rPr>
+        <w:t>보여줌.</w:t>
+      </w:r>
+      <w:r>
+        <w:br/>
+        <w:t xml:space="preserve">  2</w:t>
+      </w:r>
+      <w:r>
+        <w:rPr>
+          <w:rFonts w:hint="eastAsia"/>
+        </w:rPr>
+        <w:t>controller 내부에서 자체적으로 응답을 처리하는 경우</w:t>
+      </w:r>
+      <w:r>
+        <w:rPr>
+          <w:rFonts w:hint="eastAsia"/>
+        </w:rPr>
+        <w:t>.</w:t>
+      </w:r>
+      <w:r>
+        <w:t xml:space="preserve"> Spring</w:t>
+      </w:r>
+      <w:r>
+        <w:rPr>
+          <w:rFonts w:hint="eastAsia"/>
+        </w:rPr>
+        <w:t xml:space="preserve">이 </w:t>
+      </w:r>
+      <w:r>
+        <w:t>view</w:t>
+      </w:r>
+      <w:r>
+        <w:rPr>
+          <w:rFonts w:hint="eastAsia"/>
+        </w:rPr>
+        <w:t>를 렌더링하지 않고,</w:t>
+      </w:r>
+      <w:r>
+        <w:t xml:space="preserve"> </w:t>
+      </w:r>
+      <w:r>
+        <w:rPr>
+          <w:rFonts w:hint="eastAsia"/>
+        </w:rPr>
+        <w:t>직접 응답으로 간주.</w:t>
+      </w:r>
+      <w:r>
+        <w:br/>
+      </w:r>
+      <w:r>
+        <w:rPr>
+          <w:rFonts w:hint="eastAsia"/>
+        </w:rPr>
+        <w:t xml:space="preserve">  @GetMapping(</w:t>
+      </w:r>
+      <w:r>
+        <w:t>“/ex”)</w:t>
+      </w:r>
+      <w:r>
+        <w:t xml:space="preserve"> </w:t>
+      </w:r>
+      <w:r>
+        <w:t>public void ex( HttpServletResponse res ){ res</w:t>
+      </w:r>
+      <w:r>
+        <w:rPr>
+          <w:rFonts w:hint="eastAsia"/>
+        </w:rPr>
+        <w:t>를 통한 응답</w:t>
+      </w:r>
+      <w:r>
+        <w:rPr>
+          <w:rFonts w:hint="eastAsia"/>
+        </w:rPr>
+        <w:t xml:space="preserve"> 전송하는 코드</w:t>
+      </w:r>
+      <w:r>
+        <w:t xml:space="preserve"> }</w:t>
+      </w:r>
+      <w:r>
+        <w:br/>
+      </w:r>
+      <w:r>
+        <w:rPr>
+          <w:rFonts w:hint="eastAsia"/>
+        </w:rPr>
+        <w:t>VO, DTO</w:t>
+      </w:r>
+      <w:r>
+        <w:t xml:space="preserve"> </w:t>
+      </w:r>
+      <w:r>
+        <w:rPr>
+          <w:rFonts w:hint="eastAsia"/>
+        </w:rPr>
+        <w:t xml:space="preserve">객체 타입 </w:t>
+      </w:r>
+      <w:r>
+        <w:sym w:font="Wingdings" w:char="F0E8"/>
+      </w:r>
+      <w:r>
+        <w:t xml:space="preserve"> JSON </w:t>
+      </w:r>
+      <w:r>
+        <w:rPr>
+          <w:rFonts w:hint="eastAsia"/>
+        </w:rPr>
+        <w:t xml:space="preserve">타입의 데이터로 변환하여 응답 </w:t>
+      </w:r>
+      <w:r>
+        <w:t>‘</w:t>
+      </w:r>
+      <w:r>
+        <w:rPr>
+          <w:rFonts w:hint="eastAsia"/>
+        </w:rPr>
+        <w:t>바디</w:t>
+      </w:r>
+      <w:r>
+        <w:t>’</w:t>
+      </w:r>
+      <w:r>
+        <w:rPr>
+          <w:rFonts w:hint="eastAsia"/>
+        </w:rPr>
+        <w:t>에 넣어서 브라우저로 응답</w:t>
+      </w:r>
+      <w:r>
+        <w:rPr>
+          <w:rFonts w:hint="eastAsia"/>
+        </w:rPr>
+        <w:t xml:space="preserve"> //</w:t>
+      </w:r>
+      <w:r>
+        <w:t>rest</w:t>
+      </w:r>
+      <w:r>
+        <w:rPr>
+          <w:rFonts w:hint="eastAsia"/>
+        </w:rPr>
+        <w:t>통신 할때</w:t>
+      </w:r>
+      <w:r>
+        <w:rPr>
+          <w:rFonts w:hint="eastAsia"/>
+        </w:rPr>
+        <w:t xml:space="preserve"> </w:t>
+      </w:r>
+      <w:r>
+        <w:rPr>
+          <w:rFonts w:hint="eastAsia"/>
+        </w:rPr>
+        <w:t>사용됨.</w:t>
+      </w:r>
+      <w:r>
+        <w:br/>
+      </w:r>
+      <w:r>
+        <w:rPr>
+          <w:rFonts w:ascii="Calibri" w:hAnsi="Calibri" w:cs="Calibri"/>
+          <w:kern w:val="0"/>
+          <w:szCs w:val="20"/>
+        </w:rPr>
+        <w:t xml:space="preserve">  </w:t>
+      </w:r>
+      <w:r>
+        <w:rPr>
+          <w:rFonts w:ascii="Calibri" w:hAnsi="Calibri" w:cs="Calibri"/>
+          <w:kern w:val="0"/>
+          <w:szCs w:val="20"/>
+        </w:rPr>
+        <w:t>implementation 'com.fasterxml.jackson.core:jackson-databind:2.9.4’</w:t>
+      </w:r>
+      <w:r>
+        <w:rPr>
+          <w:rFonts w:ascii="Calibri" w:hAnsi="Calibri" w:cs="Calibri"/>
+          <w:kern w:val="0"/>
+          <w:szCs w:val="20"/>
+        </w:rPr>
+        <w:t>//json</w:t>
+      </w:r>
+      <w:r>
+        <w:rPr>
+          <w:rFonts w:ascii="Calibri" w:hAnsi="Calibri" w:cs="Calibri" w:hint="eastAsia"/>
+          <w:kern w:val="0"/>
+          <w:szCs w:val="20"/>
+        </w:rPr>
+        <w:t>문자열과</w:t>
+      </w:r>
+      <w:r>
+        <w:rPr>
+          <w:rFonts w:ascii="Calibri" w:hAnsi="Calibri" w:cs="Calibri" w:hint="eastAsia"/>
+          <w:kern w:val="0"/>
+          <w:szCs w:val="20"/>
+        </w:rPr>
+        <w:t xml:space="preserve"> </w:t>
+      </w:r>
+      <w:r>
+        <w:rPr>
+          <w:rFonts w:ascii="Calibri" w:hAnsi="Calibri" w:cs="Calibri" w:hint="eastAsia"/>
+          <w:kern w:val="0"/>
+          <w:szCs w:val="20"/>
+        </w:rPr>
+        <w:t>자바객체</w:t>
+      </w:r>
+      <w:r>
+        <w:rPr>
+          <w:rFonts w:ascii="Calibri" w:hAnsi="Calibri" w:cs="Calibri" w:hint="eastAsia"/>
+          <w:kern w:val="0"/>
+          <w:szCs w:val="20"/>
+        </w:rPr>
+        <w:t xml:space="preserve"> </w:t>
+      </w:r>
+      <w:r>
+        <w:rPr>
+          <w:rFonts w:ascii="Calibri" w:hAnsi="Calibri" w:cs="Calibri" w:hint="eastAsia"/>
+          <w:kern w:val="0"/>
+          <w:szCs w:val="20"/>
+        </w:rPr>
+        <w:t>파싱해줌</w:t>
+      </w:r>
+      <w:r>
+        <w:rPr>
+          <w:rFonts w:ascii="Calibri" w:hAnsi="Calibri" w:cs="Calibri" w:hint="eastAsia"/>
+          <w:kern w:val="0"/>
+          <w:szCs w:val="20"/>
+        </w:rPr>
+        <w:t>.</w:t>
+      </w:r>
+      <w:r>
+        <w:rPr>
+          <w:rFonts w:ascii="Calibri" w:hAnsi="Calibri" w:cs="Calibri"/>
+          <w:kern w:val="0"/>
+          <w:szCs w:val="20"/>
+        </w:rPr>
+        <w:br/>
+        <w:t xml:space="preserve">  </w:t>
+      </w:r>
+      <w:r>
+        <w:rPr>
+          <w:rFonts w:ascii="Calibri" w:hAnsi="Calibri" w:cs="Calibri" w:hint="eastAsia"/>
+          <w:kern w:val="0"/>
+          <w:szCs w:val="20"/>
+        </w:rPr>
+        <w:t>build.gradle</w:t>
+      </w:r>
+      <w:r>
+        <w:rPr>
+          <w:rFonts w:ascii="Calibri" w:hAnsi="Calibri" w:cs="Calibri" w:hint="eastAsia"/>
+          <w:kern w:val="0"/>
+          <w:szCs w:val="20"/>
+        </w:rPr>
+        <w:t>에</w:t>
+      </w:r>
+      <w:r>
+        <w:rPr>
+          <w:rFonts w:ascii="Calibri" w:hAnsi="Calibri" w:cs="Calibri" w:hint="eastAsia"/>
+          <w:kern w:val="0"/>
+          <w:szCs w:val="20"/>
+        </w:rPr>
+        <w:t xml:space="preserve"> dependency </w:t>
+      </w:r>
+      <w:r>
+        <w:rPr>
+          <w:rFonts w:ascii="Calibri" w:hAnsi="Calibri" w:cs="Calibri" w:hint="eastAsia"/>
+          <w:kern w:val="0"/>
+          <w:szCs w:val="20"/>
+        </w:rPr>
+        <w:t>추가</w:t>
+      </w:r>
+      <w:r>
+        <w:rPr>
+          <w:rFonts w:ascii="Calibri" w:hAnsi="Calibri" w:cs="Calibri" w:hint="eastAsia"/>
+          <w:kern w:val="0"/>
+          <w:szCs w:val="20"/>
+        </w:rPr>
+        <w:t>.</w:t>
+      </w:r>
+      <w:r>
+        <w:rPr>
+          <w:rFonts w:ascii="Calibri" w:hAnsi="Calibri" w:cs="Calibri"/>
+          <w:kern w:val="0"/>
+          <w:szCs w:val="20"/>
+        </w:rPr>
+        <w:t xml:space="preserve"> Jackson-databind</w:t>
+      </w:r>
+      <w:r>
+        <w:rPr>
+          <w:rFonts w:ascii="Calibri" w:hAnsi="Calibri" w:cs="Calibri" w:hint="eastAsia"/>
+          <w:kern w:val="0"/>
+          <w:szCs w:val="20"/>
+        </w:rPr>
+        <w:t>라이브러리</w:t>
+      </w:r>
+      <w:r>
+        <w:rPr>
+          <w:rFonts w:ascii="Calibri" w:hAnsi="Calibri" w:cs="Calibri" w:hint="eastAsia"/>
+          <w:kern w:val="0"/>
+          <w:szCs w:val="20"/>
+        </w:rPr>
+        <w:t xml:space="preserve"> </w:t>
+      </w:r>
+      <w:r>
+        <w:rPr>
+          <w:rFonts w:ascii="Calibri" w:hAnsi="Calibri" w:cs="Calibri" w:hint="eastAsia"/>
+          <w:kern w:val="0"/>
+          <w:szCs w:val="20"/>
+        </w:rPr>
+        <w:t>추가함</w:t>
+      </w:r>
+      <w:r>
+        <w:rPr>
+          <w:rFonts w:ascii="Calibri" w:hAnsi="Calibri" w:cs="Calibri" w:hint="eastAsia"/>
+          <w:kern w:val="0"/>
+          <w:szCs w:val="20"/>
+        </w:rPr>
+        <w:t>.</w:t>
+      </w:r>
+      <w:r>
+        <w:rPr>
+          <w:rFonts w:ascii="Calibri" w:hAnsi="Calibri" w:cs="Calibri"/>
+          <w:kern w:val="0"/>
+          <w:szCs w:val="20"/>
+        </w:rPr>
+        <w:br/>
+        <w:t xml:space="preserve">  </w:t>
+      </w:r>
+      <w:r>
+        <w:rPr>
+          <w:rFonts w:ascii="Calibri" w:hAnsi="Calibri" w:cs="Calibri" w:hint="eastAsia"/>
+          <w:kern w:val="0"/>
+          <w:szCs w:val="20"/>
+        </w:rPr>
+        <w:t>객체타입</w:t>
+      </w:r>
+      <w:r>
+        <w:rPr>
+          <w:rFonts w:ascii="Calibri" w:hAnsi="Calibri" w:cs="Calibri" w:hint="eastAsia"/>
+          <w:kern w:val="0"/>
+          <w:szCs w:val="20"/>
+        </w:rPr>
+        <w:t xml:space="preserve"> </w:t>
+      </w:r>
+      <w:r>
+        <w:rPr>
+          <w:rFonts w:ascii="Calibri" w:hAnsi="Calibri" w:cs="Calibri" w:hint="eastAsia"/>
+          <w:kern w:val="0"/>
+          <w:szCs w:val="20"/>
+        </w:rPr>
+        <w:t>리턴할</w:t>
+      </w:r>
+      <w:r>
+        <w:rPr>
+          <w:rFonts w:ascii="Calibri" w:hAnsi="Calibri" w:cs="Calibri" w:hint="eastAsia"/>
+          <w:kern w:val="0"/>
+          <w:szCs w:val="20"/>
+        </w:rPr>
+        <w:t xml:space="preserve"> </w:t>
+      </w:r>
+      <w:r>
+        <w:rPr>
+          <w:rFonts w:ascii="Calibri" w:hAnsi="Calibri" w:cs="Calibri" w:hint="eastAsia"/>
+          <w:kern w:val="0"/>
+          <w:szCs w:val="20"/>
+        </w:rPr>
+        <w:t>때</w:t>
+      </w:r>
+      <w:r>
+        <w:rPr>
+          <w:rFonts w:ascii="Calibri" w:hAnsi="Calibri" w:cs="Calibri" w:hint="eastAsia"/>
+          <w:kern w:val="0"/>
+          <w:szCs w:val="20"/>
+        </w:rPr>
+        <w:t xml:space="preserve"> </w:t>
+      </w:r>
+      <w:r>
+        <w:rPr>
+          <w:rFonts w:ascii="Calibri" w:hAnsi="Calibri" w:cs="Calibri"/>
+          <w:kern w:val="0"/>
+          <w:szCs w:val="20"/>
+        </w:rPr>
+        <w:t>JSON</w:t>
+      </w:r>
+      <w:r>
+        <w:rPr>
+          <w:rFonts w:ascii="Calibri" w:hAnsi="Calibri" w:cs="Calibri" w:hint="eastAsia"/>
+          <w:kern w:val="0"/>
+          <w:szCs w:val="20"/>
+        </w:rPr>
+        <w:t>응답으로</w:t>
+      </w:r>
+      <w:r>
+        <w:rPr>
+          <w:rFonts w:ascii="Calibri" w:hAnsi="Calibri" w:cs="Calibri" w:hint="eastAsia"/>
+          <w:kern w:val="0"/>
+          <w:szCs w:val="20"/>
+        </w:rPr>
+        <w:t xml:space="preserve"> </w:t>
+      </w:r>
+      <w:r>
+        <w:rPr>
+          <w:rFonts w:ascii="Calibri" w:hAnsi="Calibri" w:cs="Calibri" w:hint="eastAsia"/>
+          <w:kern w:val="0"/>
+          <w:szCs w:val="20"/>
+        </w:rPr>
+        <w:t>보내고</w:t>
+      </w:r>
+      <w:r>
+        <w:rPr>
+          <w:rFonts w:ascii="Calibri" w:hAnsi="Calibri" w:cs="Calibri" w:hint="eastAsia"/>
+          <w:kern w:val="0"/>
+          <w:szCs w:val="20"/>
+        </w:rPr>
+        <w:t xml:space="preserve"> </w:t>
+      </w:r>
+      <w:r>
+        <w:rPr>
+          <w:rFonts w:ascii="Calibri" w:hAnsi="Calibri" w:cs="Calibri" w:hint="eastAsia"/>
+          <w:kern w:val="0"/>
+          <w:szCs w:val="20"/>
+        </w:rPr>
+        <w:t>싶다면</w:t>
+      </w:r>
+      <w:r>
+        <w:rPr>
+          <w:rFonts w:ascii="Calibri" w:hAnsi="Calibri" w:cs="Calibri" w:hint="eastAsia"/>
+          <w:kern w:val="0"/>
+          <w:szCs w:val="20"/>
+        </w:rPr>
+        <w:t xml:space="preserve"> </w:t>
+      </w:r>
+      <w:r>
+        <w:rPr>
+          <w:rFonts w:ascii="Calibri" w:hAnsi="Calibri" w:cs="Calibri" w:hint="eastAsia"/>
+          <w:kern w:val="0"/>
+          <w:szCs w:val="20"/>
+        </w:rPr>
+        <w:t>반환형</w:t>
+      </w:r>
+      <w:r>
+        <w:rPr>
+          <w:rFonts w:ascii="Calibri" w:hAnsi="Calibri" w:cs="Calibri" w:hint="eastAsia"/>
+          <w:kern w:val="0"/>
+          <w:szCs w:val="20"/>
+        </w:rPr>
+        <w:t xml:space="preserve"> </w:t>
+      </w:r>
+      <w:r>
+        <w:rPr>
+          <w:rFonts w:ascii="Calibri" w:hAnsi="Calibri" w:cs="Calibri" w:hint="eastAsia"/>
+          <w:kern w:val="0"/>
+          <w:szCs w:val="20"/>
+        </w:rPr>
+        <w:t>앞에</w:t>
+      </w:r>
+      <w:r>
+        <w:rPr>
+          <w:rFonts w:ascii="Calibri" w:hAnsi="Calibri" w:cs="Calibri" w:hint="eastAsia"/>
+          <w:kern w:val="0"/>
+          <w:szCs w:val="20"/>
+        </w:rPr>
+        <w:t xml:space="preserve"> </w:t>
+      </w:r>
+      <w:r>
+        <w:rPr>
+          <w:rFonts w:ascii="Calibri" w:hAnsi="Calibri" w:cs="Calibri"/>
+          <w:kern w:val="0"/>
+          <w:szCs w:val="20"/>
+        </w:rPr>
         <w:t>@</w:t>
       </w:r>
       <w:r>
         <w:rPr>
-          <w:rFonts w:hint="eastAsia"/>
-        </w:rPr>
-        <w:t>RequsetParam 변수 레벨 어노테이션을 단일 매개변수에 적용하라 했지?</w:t>
-      </w:r>
-      <w:r>
-        <w:t xml:space="preserve"> </w:t>
-      </w:r>
-      <w:r>
-        <w:rPr>
-          <w:rFonts w:hint="eastAsia"/>
-        </w:rPr>
-        <w:t xml:space="preserve">이렇게 얻은 데이터는 따로 </w:t>
-      </w:r>
-      <w:r>
-        <w:t>model</w:t>
-      </w:r>
-      <w:r>
-        <w:t xml:space="preserve"> </w:t>
-      </w:r>
-      <w:r>
-        <w:rPr>
-          <w:rFonts w:hint="eastAsia"/>
-        </w:rPr>
-        <w:t>데이터 전달자 변수를 통해 request</w:t>
-      </w:r>
-      <w:r>
-        <w:t xml:space="preserve"> </w:t>
-      </w:r>
-      <w:r>
-        <w:rPr>
-          <w:rFonts w:hint="eastAsia"/>
-        </w:rPr>
-        <w:t>스코</w:t>
-      </w:r>
-      <w:r>
-        <w:rPr>
-          <w:rFonts w:hint="eastAsia"/>
-        </w:rPr>
-        <w:t>프에</w:t>
-      </w:r>
-      <w:r>
-        <w:rPr>
-          <w:rFonts w:hint="eastAsia"/>
-        </w:rPr>
-        <w:t xml:space="preserve"> 추가해줘</w:t>
-      </w:r>
-      <w:r>
-        <w:rPr>
-          <w:rFonts w:hint="eastAsia"/>
-        </w:rPr>
-        <w:t>야</w:t>
-      </w:r>
-      <w:r>
-        <w:rPr>
-          <w:rFonts w:hint="eastAsia"/>
-        </w:rPr>
-        <w:t xml:space="preserve"> </w:t>
-      </w:r>
-      <w:r>
-        <w:rPr>
-          <w:rFonts w:hint="eastAsia"/>
-        </w:rPr>
-        <w:t>한다.</w:t>
-      </w:r>
-      <w:r>
-        <w:t xml:space="preserve"> </w:t>
-      </w:r>
-      <w:r>
-        <w:rPr>
-          <w:rFonts w:hint="eastAsia"/>
-        </w:rPr>
-        <w:t xml:space="preserve">하지만 </w:t>
-      </w:r>
-      <w:r>
-        <w:t xml:space="preserve">@ModelAttribute </w:t>
-      </w:r>
-      <w:r>
-        <w:rPr>
-          <w:rFonts w:hint="eastAsia"/>
-        </w:rPr>
-        <w:t xml:space="preserve">변수 레벨 어노테이션을 단일 매개변수에 적용하면 </w:t>
-      </w:r>
-      <w:r>
-        <w:t xml:space="preserve">@RequestParam </w:t>
-      </w:r>
-      <w:r>
-        <w:rPr>
-          <w:rFonts w:hint="eastAsia"/>
-        </w:rPr>
-        <w:t xml:space="preserve">적용효과 </w:t>
-      </w:r>
-      <w:r>
-        <w:t xml:space="preserve">+ </w:t>
-      </w:r>
-      <w:r>
-        <w:rPr>
-          <w:rFonts w:hint="eastAsia"/>
-        </w:rPr>
-        <w:t>해당</w:t>
-      </w:r>
-      <w:r>
-        <w:rPr>
-          <w:rFonts w:hint="eastAsia"/>
-        </w:rPr>
-        <w:t xml:space="preserve"> 데이터가 request 스코프에 저장된다.</w:t>
-      </w:r>
-      <w:r>
-        <w:t xml:space="preserve"> </w:t>
-      </w:r>
-      <w:r>
-        <w:br/>
-        <w:t>//</w:t>
-      </w:r>
-      <w:r>
-        <w:rPr>
-          <w:rFonts w:hint="eastAsia"/>
-        </w:rPr>
-        <w:t xml:space="preserve"> /ex04?</w:t>
-      </w:r>
-      <w:r>
-        <w:t>page=9</w:t>
-      </w:r>
-      <w:r>
-        <w:br/>
+          <w:rFonts w:ascii="Calibri" w:hAnsi="Calibri" w:cs="Calibri" w:hint="eastAsia"/>
+          <w:kern w:val="0"/>
+          <w:szCs w:val="20"/>
+        </w:rPr>
+        <w:t>ResponseBody</w:t>
+      </w:r>
+      <w:r>
+        <w:rPr>
+          <w:rFonts w:ascii="Calibri" w:hAnsi="Calibri" w:cs="Calibri"/>
+          <w:kern w:val="0"/>
+          <w:szCs w:val="20"/>
+        </w:rPr>
+        <w:t xml:space="preserve"> </w:t>
+      </w:r>
+      <w:r>
+        <w:rPr>
+          <w:rFonts w:ascii="Calibri" w:hAnsi="Calibri" w:cs="Calibri" w:hint="eastAsia"/>
+          <w:kern w:val="0"/>
+          <w:szCs w:val="20"/>
+        </w:rPr>
+        <w:t>어노테이션</w:t>
+      </w:r>
+      <w:r>
+        <w:rPr>
+          <w:rFonts w:ascii="Calibri" w:hAnsi="Calibri" w:cs="Calibri" w:hint="eastAsia"/>
+          <w:kern w:val="0"/>
+          <w:szCs w:val="20"/>
+        </w:rPr>
+        <w:t xml:space="preserve"> </w:t>
+      </w:r>
+      <w:r>
+        <w:rPr>
+          <w:rFonts w:ascii="Calibri" w:hAnsi="Calibri" w:cs="Calibri" w:hint="eastAsia"/>
+          <w:kern w:val="0"/>
+          <w:szCs w:val="20"/>
+        </w:rPr>
+        <w:t>사용</w:t>
+      </w:r>
+      <w:r>
+        <w:rPr>
+          <w:rFonts w:ascii="Calibri" w:hAnsi="Calibri" w:cs="Calibri" w:hint="eastAsia"/>
+          <w:kern w:val="0"/>
+          <w:szCs w:val="20"/>
+        </w:rPr>
+        <w:t>.</w:t>
+      </w:r>
+      <w:r>
+        <w:rPr>
+          <w:rFonts w:ascii="Calibri" w:hAnsi="Calibri" w:cs="Calibri"/>
+          <w:kern w:val="0"/>
+          <w:szCs w:val="20"/>
+        </w:rPr>
+        <w:br/>
+        <w:t xml:space="preserve">  </w:t>
+      </w:r>
+      <w:r>
+        <w:rPr>
+          <w:rFonts w:ascii="Calibri" w:hAnsi="Calibri" w:cs="Calibri"/>
+          <w:kern w:val="0"/>
+          <w:szCs w:val="20"/>
+        </w:rPr>
+        <w:t>@ResponseBody</w:t>
+      </w:r>
+      <w:r>
+        <w:rPr>
+          <w:rFonts w:ascii="Calibri" w:hAnsi="Calibri" w:cs="Calibri"/>
+          <w:kern w:val="0"/>
+          <w:szCs w:val="20"/>
+        </w:rPr>
+        <w:t>는</w:t>
+      </w:r>
+      <w:r>
+        <w:rPr>
+          <w:rFonts w:ascii="Calibri" w:hAnsi="Calibri" w:cs="Calibri"/>
+          <w:kern w:val="0"/>
+          <w:szCs w:val="20"/>
+        </w:rPr>
+        <w:t xml:space="preserve"> view</w:t>
+      </w:r>
+      <w:r>
+        <w:rPr>
+          <w:rFonts w:ascii="Calibri" w:hAnsi="Calibri" w:cs="Calibri"/>
+          <w:kern w:val="0"/>
+          <w:szCs w:val="20"/>
+        </w:rPr>
+        <w:t>를</w:t>
+      </w:r>
+      <w:r>
+        <w:rPr>
+          <w:rFonts w:ascii="Calibri" w:hAnsi="Calibri" w:cs="Calibri"/>
+          <w:kern w:val="0"/>
+          <w:szCs w:val="20"/>
+        </w:rPr>
+        <w:t xml:space="preserve"> </w:t>
+      </w:r>
+      <w:r>
+        <w:rPr>
+          <w:rFonts w:ascii="Calibri" w:hAnsi="Calibri" w:cs="Calibri"/>
+          <w:kern w:val="0"/>
+          <w:szCs w:val="20"/>
+        </w:rPr>
+        <w:t>사용하지</w:t>
+      </w:r>
+      <w:r>
+        <w:rPr>
+          <w:rFonts w:ascii="Calibri" w:hAnsi="Calibri" w:cs="Calibri"/>
+          <w:kern w:val="0"/>
+          <w:szCs w:val="20"/>
+        </w:rPr>
+        <w:t xml:space="preserve"> </w:t>
+      </w:r>
+      <w:r>
+        <w:rPr>
+          <w:rFonts w:ascii="Calibri" w:hAnsi="Calibri" w:cs="Calibri"/>
+          <w:kern w:val="0"/>
+          <w:szCs w:val="20"/>
+        </w:rPr>
+        <w:t>않겠다는</w:t>
+      </w:r>
+      <w:r>
+        <w:rPr>
+          <w:rFonts w:ascii="Calibri" w:hAnsi="Calibri" w:cs="Calibri"/>
+          <w:kern w:val="0"/>
+          <w:szCs w:val="20"/>
+        </w:rPr>
+        <w:t xml:space="preserve"> </w:t>
+      </w:r>
+      <w:r>
+        <w:rPr>
+          <w:rFonts w:ascii="Calibri" w:hAnsi="Calibri" w:cs="Calibri"/>
+          <w:kern w:val="0"/>
+          <w:szCs w:val="20"/>
+        </w:rPr>
+        <w:t>의미로</w:t>
+      </w:r>
+      <w:r>
+        <w:rPr>
+          <w:rFonts w:ascii="Calibri" w:hAnsi="Calibri" w:cs="Calibri"/>
+          <w:kern w:val="0"/>
+          <w:szCs w:val="20"/>
+        </w:rPr>
+        <w:t xml:space="preserve">, </w:t>
+      </w:r>
+      <w:r>
+        <w:rPr>
+          <w:rFonts w:ascii="Calibri" w:hAnsi="Calibri" w:cs="Calibri"/>
+          <w:kern w:val="0"/>
+          <w:szCs w:val="20"/>
+        </w:rPr>
+        <w:t>텍스트</w:t>
+      </w:r>
+      <w:r>
+        <w:rPr>
+          <w:rFonts w:ascii="Calibri" w:hAnsi="Calibri" w:cs="Calibri"/>
+          <w:kern w:val="0"/>
+          <w:szCs w:val="20"/>
+        </w:rPr>
+        <w:t>/</w:t>
+      </w:r>
+      <w:r>
+        <w:rPr>
+          <w:rFonts w:ascii="Calibri" w:hAnsi="Calibri" w:cs="Calibri"/>
+          <w:kern w:val="0"/>
+          <w:szCs w:val="20"/>
+        </w:rPr>
+        <w:t>파일</w:t>
+      </w:r>
+      <w:r>
+        <w:rPr>
+          <w:rFonts w:ascii="Calibri" w:hAnsi="Calibri" w:cs="Calibri"/>
+          <w:kern w:val="0"/>
+          <w:szCs w:val="20"/>
+        </w:rPr>
+        <w:t xml:space="preserve"> </w:t>
+      </w:r>
+      <w:r>
+        <w:rPr>
+          <w:rFonts w:ascii="Calibri" w:hAnsi="Calibri" w:cs="Calibri"/>
+          <w:kern w:val="0"/>
+          <w:szCs w:val="20"/>
+        </w:rPr>
+        <w:t>응답</w:t>
+      </w:r>
+      <w:r>
+        <w:rPr>
+          <w:rFonts w:ascii="Calibri" w:hAnsi="Calibri" w:cs="Calibri"/>
+          <w:kern w:val="0"/>
+          <w:szCs w:val="20"/>
+        </w:rPr>
+        <w:t xml:space="preserve"> </w:t>
+      </w:r>
+      <w:r>
+        <w:rPr>
+          <w:rFonts w:ascii="Calibri" w:hAnsi="Calibri" w:cs="Calibri"/>
+          <w:kern w:val="0"/>
+          <w:szCs w:val="20"/>
+        </w:rPr>
+        <w:t>등을</w:t>
+      </w:r>
+      <w:r>
+        <w:rPr>
+          <w:rFonts w:ascii="Calibri" w:hAnsi="Calibri" w:cs="Calibri"/>
+          <w:kern w:val="0"/>
+          <w:szCs w:val="20"/>
+        </w:rPr>
+        <w:t xml:space="preserve"> </w:t>
+      </w:r>
+      <w:r>
+        <w:rPr>
+          <w:rFonts w:ascii="Calibri" w:hAnsi="Calibri" w:cs="Calibri"/>
+          <w:kern w:val="0"/>
+          <w:szCs w:val="20"/>
+        </w:rPr>
+        <w:t>위한</w:t>
+      </w:r>
+      <w:r>
+        <w:rPr>
+          <w:rFonts w:ascii="Calibri" w:hAnsi="Calibri" w:cs="Calibri"/>
+          <w:kern w:val="0"/>
+          <w:szCs w:val="20"/>
+        </w:rPr>
+        <w:t xml:space="preserve"> </w:t>
+      </w:r>
+      <w:r>
+        <w:rPr>
+          <w:rFonts w:ascii="Calibri" w:hAnsi="Calibri" w:cs="Calibri"/>
+          <w:kern w:val="0"/>
+          <w:szCs w:val="20"/>
+        </w:rPr>
+        <w:t>설정입니다</w:t>
+      </w:r>
+      <w:r>
+        <w:rPr>
+          <w:rFonts w:ascii="Calibri" w:hAnsi="Calibri" w:cs="Calibri"/>
+          <w:kern w:val="0"/>
+          <w:szCs w:val="20"/>
+        </w:rPr>
+        <w:t>.</w:t>
+      </w:r>
+      <w:r>
+        <w:rPr>
+          <w:rFonts w:ascii="Calibri" w:hAnsi="Calibri" w:cs="Calibri"/>
+          <w:kern w:val="0"/>
+          <w:szCs w:val="20"/>
+        </w:rPr>
+        <w:br/>
+        <w:t xml:space="preserve">  </w:t>
+      </w:r>
+      <w:r>
+        <w:rPr>
+          <w:rFonts w:ascii="Calibri" w:hAnsi="Calibri" w:cs="Calibri" w:hint="eastAsia"/>
+          <w:kern w:val="0"/>
+          <w:szCs w:val="20"/>
+        </w:rPr>
+        <w:t>반환없이</w:t>
+      </w:r>
+      <w:r>
+        <w:rPr>
+          <w:rFonts w:ascii="Calibri" w:hAnsi="Calibri" w:cs="Calibri" w:hint="eastAsia"/>
+          <w:kern w:val="0"/>
+          <w:szCs w:val="20"/>
+        </w:rPr>
+        <w:t xml:space="preserve"> </w:t>
+      </w:r>
+      <w:r>
+        <w:rPr>
+          <w:rFonts w:ascii="Calibri" w:hAnsi="Calibri" w:cs="Calibri"/>
+          <w:kern w:val="0"/>
+          <w:szCs w:val="20"/>
+        </w:rPr>
         <w:t>@</w:t>
       </w:r>
       <w:r>
         <w:rPr>
-          <w:rFonts w:hint="eastAsia"/>
-        </w:rPr>
-        <w:t>GetMapping(</w:t>
-      </w:r>
-      <w:r>
-        <w:t>“/ex”)public void ex4(@ModelAttribute(</w:t>
-      </w:r>
-      <w:r>
-        <w:rPr>
-          <w:rFonts w:hint="eastAsia"/>
-        </w:rPr>
-        <w:t>요청쿼리키이름&amp;리퀘스트스코프에등록할키이름</w:t>
-      </w:r>
-      <w:r>
-        <w:t xml:space="preserve">)int page){…} </w:t>
-      </w:r>
-    </w:p>
-    <w:p>
-      <w:r>
-        <w:rPr>
-          <w:rFonts w:hint="eastAsia"/>
-        </w:rPr>
-        <w:lastRenderedPageBreak/>
-        <w:t>1-2)컨트롤러가 리다이렉트시 재요청에 필요한 데이터를 어떻게 넘기는지</w:t>
-      </w:r>
-      <w:r>
-        <w:br/>
-      </w:r>
-      <w:r>
-        <w:t>response.sendRedirect(“/url?</w:t>
-      </w:r>
-      <w:r>
-        <w:rPr>
-          <w:rFonts w:hint="eastAsia"/>
-        </w:rPr>
-        <w:t>쿼리스트링</w:t>
-      </w:r>
-      <w:r>
-        <w:t xml:space="preserve">”); </w:t>
-      </w:r>
-      <w:r>
-        <w:rPr>
-          <w:rFonts w:hint="eastAsia"/>
-        </w:rPr>
-        <w:t xml:space="preserve">과 대응하는 </w:t>
-      </w:r>
-      <w:r>
-        <w:t xml:space="preserve">spring </w:t>
-      </w:r>
-      <w:r>
-        <w:rPr>
-          <w:rFonts w:hint="eastAsia"/>
-        </w:rPr>
-        <w:t>mvc 방식을 알려줄게요.</w:t>
-      </w:r>
-      <w:r>
-        <w:t xml:space="preserve"> </w:t>
-      </w:r>
-      <w:r>
-        <w:br/>
-      </w:r>
-      <w:r>
-        <w:rPr>
-          <w:rFonts w:hint="eastAsia"/>
-        </w:rPr>
-        <w:t>RedirectAttributes타입의 매개변수를 사용하면 해당 변수를 통해서 재요청 때 필요한 쿼리스트링을 만들어주거나 세션스코프 플래쉬로 데이터를 저장할 수 있다.</w:t>
-      </w:r>
-      <w:r>
-        <w:br/>
-        <w:t>@GetMapping(“/ex”)</w:t>
-      </w:r>
-      <w:r>
-        <w:rPr>
-          <w:rFonts w:hint="eastAsia"/>
-        </w:rPr>
-        <w:t xml:space="preserve"> public String </w:t>
-      </w:r>
-      <w:r>
-        <w:t>ex</w:t>
-      </w:r>
-      <w:r>
-        <w:rPr>
-          <w:rFonts w:hint="eastAsia"/>
-        </w:rPr>
-        <w:t>(</w:t>
-      </w:r>
-      <w:r>
-        <w:t>RedirectAttributes ra</w:t>
-      </w:r>
-      <w:r>
-        <w:rPr>
-          <w:rFonts w:hint="eastAsia"/>
-        </w:rPr>
-        <w:t>)</w:t>
-      </w:r>
-      <w:r>
-        <w:t xml:space="preserve">{ </w:t>
-      </w:r>
-      <w:r>
-        <w:br/>
-        <w:t xml:space="preserve">  ra.addAttribute(</w:t>
-      </w:r>
-      <w:r>
-        <w:rPr>
-          <w:rFonts w:hint="eastAsia"/>
-        </w:rPr>
-        <w:t>저장할키값,밸류)</w:t>
-      </w:r>
-      <w:r>
-        <w:t>;//</w:t>
-      </w:r>
-      <w:r>
-        <w:rPr>
-          <w:rFonts w:hint="eastAsia"/>
-        </w:rPr>
-        <w:t>쿼리스트링으로 데이터 저장.</w:t>
-      </w:r>
-      <w:r>
-        <w:br/>
-        <w:t xml:space="preserve">  ra.addFlashAttribute(</w:t>
-      </w:r>
-      <w:r>
-        <w:rPr>
-          <w:rFonts w:hint="eastAsia"/>
-        </w:rPr>
-        <w:t>저장할키값,밸류)</w:t>
-      </w:r>
-      <w:r>
-        <w:t>;//</w:t>
-      </w:r>
-      <w:r>
-        <w:rPr>
-          <w:rFonts w:hint="eastAsia"/>
-        </w:rPr>
-        <w:t>세션스코프에</w:t>
-      </w:r>
-      <w:r>
-        <w:rPr>
-          <w:rFonts w:hint="eastAsia"/>
-        </w:rPr>
-        <w:t xml:space="preserve"> 잠시만 존재하게끔</w:t>
-      </w:r>
-      <w:r>
-        <w:rPr>
-          <w:rFonts w:hint="eastAsia"/>
-        </w:rPr>
-        <w:t xml:space="preserve"> 데이터 저장.</w:t>
-      </w:r>
-      <w:r>
-        <w:br/>
-        <w:t xml:space="preserve">  return “redirect:</w:t>
-      </w:r>
-      <w:r>
-        <w:rPr>
-          <w:rFonts w:hint="eastAsia"/>
-        </w:rPr>
-        <w:t>공통매핑url/새로운요청경로</w:t>
-      </w:r>
-      <w:r>
-        <w:t>”; //</w:t>
-      </w:r>
-      <w:r>
-        <w:rPr>
-          <w:rFonts w:hint="eastAsia"/>
-        </w:rPr>
-        <w:t xml:space="preserve">쿼리스트링 붙이지 않고 </w:t>
-      </w:r>
-      <w:r>
-        <w:rPr>
-          <w:rFonts w:hint="eastAsia"/>
-        </w:rPr>
-        <w:t>리다이렉트 요청 경로만 반환.</w:t>
-      </w:r>
-      <w:r>
-        <w:t xml:space="preserve"> </w:t>
-      </w:r>
-      <w:r>
-        <w:br/>
-      </w:r>
-      <w:r>
-        <w:rPr>
-          <w:rFonts w:hint="eastAsia"/>
-        </w:rPr>
-        <w:t xml:space="preserve">  //후에 재요청 </w:t>
-      </w:r>
-      <w:r>
-        <w:t>url</w:t>
-      </w:r>
-      <w:r>
-        <w:rPr>
-          <w:rFonts w:hint="eastAsia"/>
-        </w:rPr>
-        <w:t>구성은 공통매핑url/새로운요청경로?아까쿼리스트링으로저장한내용 형태임.</w:t>
-      </w:r>
-      <w:r>
-        <w:br/>
-        <w:t>}</w:t>
-      </w:r>
-      <w:r>
-        <w:br/>
-        <w:t>1-3)</w:t>
-      </w:r>
-      <w:r>
-        <w:rPr>
-          <w:rFonts w:hint="eastAsia"/>
-        </w:rPr>
-        <w:t>컨트롤러의 메서드의 반환 값의 의미에 대하여</w:t>
-      </w:r>
-      <w:r>
-        <w:br/>
-        <w:t>String, void, VO, DTO, ResponseEntity, Model, ModelAndView, HttpHeaders</w:t>
-      </w:r>
-      <w:r>
-        <w:rPr>
-          <w:rFonts w:hint="eastAsia"/>
-        </w:rPr>
-        <w:t>이 반환 타입으로 가능하다.</w:t>
-      </w:r>
-      <w:r>
-        <w:br/>
-      </w:r>
-      <w:r>
-        <w:rPr>
-          <w:rFonts w:hint="eastAsia"/>
-        </w:rPr>
-        <w:t xml:space="preserve">String </w:t>
-      </w:r>
-      <w:r>
-        <w:sym w:font="Wingdings" w:char="F0E8"/>
-      </w:r>
-      <w:r>
-        <w:t xml:space="preserve"> </w:t>
-      </w:r>
-      <w:r>
-        <w:rPr>
-          <w:rFonts w:hint="eastAsia"/>
-        </w:rPr>
-        <w:t>jsp뷰의 경로/이름으로 해석.</w:t>
-      </w:r>
-      <w:r>
-        <w:br/>
-        <w:t xml:space="preserve">  </w:t>
-      </w:r>
-      <w:r>
-        <w:rPr>
-          <w:rFonts w:hint="eastAsia"/>
-        </w:rPr>
-        <w:t>forward시 뷰이름문자열 반환,</w:t>
-      </w:r>
-      <w:r>
-        <w:t xml:space="preserve"> redirect</w:t>
-      </w:r>
-      <w:r>
-        <w:rPr>
-          <w:rFonts w:hint="eastAsia"/>
-        </w:rPr>
-        <w:t xml:space="preserve">시 </w:t>
-      </w:r>
-      <w:r>
-        <w:t>“redirect:</w:t>
-      </w:r>
-      <w:r>
-        <w:rPr>
-          <w:rFonts w:hint="eastAsia"/>
-        </w:rPr>
-        <w:t>요청url</w:t>
-      </w:r>
-      <w:r>
-        <w:t>”</w:t>
-      </w:r>
-      <w:r>
-        <w:rPr>
-          <w:rFonts w:hint="eastAsia"/>
-        </w:rPr>
-        <w:t>문자열(쿼리스트링은 따로 저장했죠?) 반환</w:t>
-      </w:r>
-      <w:r>
-        <w:br/>
-      </w:r>
-      <w:r>
-        <w:rPr>
-          <w:rFonts w:hint="eastAsia"/>
-        </w:rPr>
-        <w:t xml:space="preserve">  </w:t>
-      </w:r>
-      <w:r>
-        <w:t>forward</w:t>
-      </w:r>
-      <w:r>
-        <w:rPr>
-          <w:rFonts w:hint="eastAsia"/>
-        </w:rPr>
-        <w:t xml:space="preserve">시 요청 </w:t>
-      </w:r>
-      <w:r>
-        <w:t xml:space="preserve">“/sample/ex” </w:t>
-      </w:r>
-      <w:r>
-        <w:sym w:font="Wingdings" w:char="F0E0"/>
-      </w:r>
-      <w:r>
-        <w:t xml:space="preserve"> </w:t>
-      </w:r>
-      <w:r>
-        <w:rPr>
-          <w:rFonts w:hint="eastAsia"/>
-        </w:rPr>
-        <w:t xml:space="preserve">반환 </w:t>
-      </w:r>
-      <w:r>
-        <w:t xml:space="preserve">“index” </w:t>
-      </w:r>
-      <w:r>
-        <w:sym w:font="Wingdings" w:char="F0E0"/>
-      </w:r>
-      <w:r>
-        <w:t xml:space="preserve"> </w:t>
-      </w:r>
-      <w:r>
-        <w:rPr>
-          <w:rFonts w:hint="eastAsia"/>
-        </w:rPr>
-        <w:t xml:space="preserve">뷰페이지로 이동 </w:t>
-      </w:r>
-      <w:r>
-        <w:t>“/sample/ex/index.jsp”</w:t>
-      </w:r>
-      <w:r>
-        <w:br/>
-        <w:t xml:space="preserve">void </w:t>
-      </w:r>
-      <w:r>
-        <w:sym w:font="Wingdings" w:char="F0E8"/>
-      </w:r>
-      <w:r>
-        <w:t xml:space="preserve"> </w:t>
-      </w:r>
-      <w:r>
-        <w:rPr>
-          <w:rFonts w:hint="eastAsia"/>
-        </w:rPr>
-        <w:t xml:space="preserve">호출한 </w:t>
-      </w:r>
-      <w:r>
-        <w:t>URL</w:t>
-      </w:r>
-      <w:r>
-        <w:rPr>
-          <w:rFonts w:hint="eastAsia"/>
-        </w:rPr>
-        <w:t xml:space="preserve">과 동인 이름의 </w:t>
-      </w:r>
-      <w:r>
-        <w:t>jsp</w:t>
-      </w:r>
-      <w:r>
-        <w:rPr>
-          <w:rFonts w:hint="eastAsia"/>
-        </w:rPr>
-        <w:t>로 해석</w:t>
-      </w:r>
-      <w:r>
-        <w:br/>
-      </w:r>
-      <w:r>
-        <w:t xml:space="preserve"> </w:t>
-      </w:r>
-      <w:r>
-        <w:rPr>
-          <w:rFonts w:hint="eastAsia"/>
-        </w:rPr>
-        <w:t xml:space="preserve"> 요청 </w:t>
-      </w:r>
-      <w:r>
-        <w:t xml:space="preserve">/sample/ex </w:t>
-      </w:r>
-      <w:r>
-        <w:sym w:font="Wingdings" w:char="F0E0"/>
-      </w:r>
-      <w:r>
-        <w:rPr>
-          <w:rFonts w:hint="eastAsia"/>
-        </w:rPr>
-        <w:t xml:space="preserve"> 반환 </w:t>
-      </w:r>
-      <w:r>
-        <w:t>/</w:t>
-      </w:r>
-      <w:r>
-        <w:rPr>
-          <w:rFonts w:hint="eastAsia"/>
-        </w:rPr>
-        <w:t>web-inf/views/sample/ex05.jsp</w:t>
-      </w:r>
-      <w:r>
-        <w:br/>
-      </w:r>
-      <w:r>
-        <w:rPr>
-          <w:rFonts w:hint="eastAsia"/>
-        </w:rPr>
-        <w:t>VO, DTO</w:t>
-      </w:r>
-      <w:r>
-        <w:t xml:space="preserve"> </w:t>
-      </w:r>
-      <w:r>
-        <w:rPr>
-          <w:rFonts w:hint="eastAsia"/>
-        </w:rPr>
-        <w:t xml:space="preserve">객체 타입 </w:t>
-      </w:r>
-      <w:r>
-        <w:sym w:font="Wingdings" w:char="F0E8"/>
-      </w:r>
-      <w:r>
-        <w:t xml:space="preserve"> JSON </w:t>
-      </w:r>
-      <w:r>
-        <w:rPr>
-          <w:rFonts w:hint="eastAsia"/>
-        </w:rPr>
-        <w:t xml:space="preserve">타입의 데이터로 변환하여 응답 </w:t>
-      </w:r>
-      <w:r>
-        <w:t>‘</w:t>
-      </w:r>
-      <w:r>
-        <w:rPr>
-          <w:rFonts w:hint="eastAsia"/>
-        </w:rPr>
-        <w:t>바디</w:t>
-      </w:r>
-      <w:r>
-        <w:t>’</w:t>
-      </w:r>
-      <w:r>
-        <w:rPr>
-          <w:rFonts w:hint="eastAsia"/>
-        </w:rPr>
-        <w:t>에 넣어서 브라우저로 응답</w:t>
-      </w:r>
-      <w:r>
-        <w:rPr>
-          <w:rFonts w:hint="eastAsia"/>
-        </w:rPr>
-        <w:t xml:space="preserve"> //</w:t>
-      </w:r>
-      <w:r>
-        <w:t>rest</w:t>
-      </w:r>
-      <w:r>
-        <w:rPr>
-          <w:rFonts w:hint="eastAsia"/>
-        </w:rPr>
-        <w:t>통신 할때</w:t>
-      </w:r>
-      <w:r>
-        <w:rPr>
-          <w:rFonts w:hint="eastAsia"/>
-        </w:rPr>
-        <w:t xml:space="preserve"> </w:t>
-      </w:r>
-      <w:r>
-        <w:rPr>
-          <w:rFonts w:hint="eastAsia"/>
-        </w:rPr>
-        <w:t>사용됨.</w:t>
-      </w:r>
-      <w:r>
-        <w:br/>
-      </w:r>
-      <w:r>
-        <w:rPr>
-          <w:rFonts w:ascii="Calibri" w:hAnsi="Calibri" w:cs="Calibri"/>
-          <w:kern w:val="0"/>
-          <w:szCs w:val="20"/>
-        </w:rPr>
-        <w:t xml:space="preserve">  </w:t>
-      </w:r>
-      <w:r>
-        <w:rPr>
-          <w:rFonts w:ascii="Calibri" w:hAnsi="Calibri" w:cs="Calibri"/>
-          <w:kern w:val="0"/>
-          <w:szCs w:val="20"/>
-        </w:rPr>
-        <w:t>implementation 'com.fasterxml.jackson.core:jackson-databind:2.9.4’</w:t>
-      </w:r>
-      <w:r>
-        <w:rPr>
-          <w:rFonts w:ascii="Calibri" w:hAnsi="Calibri" w:cs="Calibri"/>
-          <w:kern w:val="0"/>
-          <w:szCs w:val="20"/>
-        </w:rPr>
-        <w:t>//json</w:t>
-      </w:r>
-      <w:r>
-        <w:rPr>
           <w:rFonts w:ascii="Calibri" w:hAnsi="Calibri" w:cs="Calibri" w:hint="eastAsia"/>
           <w:kern w:val="0"/>
           <w:szCs w:val="20"/>
         </w:rPr>
-        <w:t>문자열과</w:t>
+        <w:t>ResponseBody</w:t>
       </w:r>
       <w:r>
         <w:rPr>
@@ -3601,7 +4369,7 @@
           <w:kern w:val="0"/>
           <w:szCs w:val="20"/>
         </w:rPr>
-        <w:t xml:space="preserve"> </w:t>
+        <w:t>적용시</w:t>
       </w:r>
       <w:r>
         <w:rPr>
@@ -3609,7 +4377,7 @@
           <w:kern w:val="0"/>
           <w:szCs w:val="20"/>
         </w:rPr>
-        <w:t>자바객체</w:t>
+        <w:t xml:space="preserve"> </w:t>
       </w:r>
       <w:r>
         <w:rPr>
@@ -3617,7 +4385,7 @@
           <w:kern w:val="0"/>
           <w:szCs w:val="20"/>
         </w:rPr>
-        <w:t xml:space="preserve"> </w:t>
+        <w:t>그냥</w:t>
       </w:r>
       <w:r>
         <w:rPr>
@@ -3625,7 +4393,7 @@
           <w:kern w:val="0"/>
           <w:szCs w:val="20"/>
         </w:rPr>
-        <w:t>파싱해줌</w:t>
+        <w:t xml:space="preserve"> </w:t>
       </w:r>
       <w:r>
         <w:rPr>
@@ -3633,16 +4401,7 @@
           <w:kern w:val="0"/>
           <w:szCs w:val="20"/>
         </w:rPr>
-        <w:t>.</w:t>
-      </w:r>
-      <w:r>
-        <w:rPr>
-          <w:rFonts w:ascii="Calibri" w:hAnsi="Calibri" w:cs="Calibri"/>
-          <w:kern w:val="0"/>
-          <w:szCs w:val="20"/>
-        </w:rPr>
-        <w:br/>
-        <w:t xml:space="preserve">  </w:t>
+        <w:t>뷰를</w:t>
       </w:r>
       <w:r>
         <w:rPr>
@@ -3650,7 +4409,7 @@
           <w:kern w:val="0"/>
           <w:szCs w:val="20"/>
         </w:rPr>
-        <w:t>build.gradle</w:t>
+        <w:t xml:space="preserve"> </w:t>
       </w:r>
       <w:r>
         <w:rPr>
@@ -3658,7 +4417,7 @@
           <w:kern w:val="0"/>
           <w:szCs w:val="20"/>
         </w:rPr>
-        <w:t>에</w:t>
+        <w:t>사용하지</w:t>
       </w:r>
       <w:r>
         <w:rPr>
@@ -3666,7 +4425,7 @@
           <w:kern w:val="0"/>
           <w:szCs w:val="20"/>
         </w:rPr>
-        <w:t xml:space="preserve"> dependency </w:t>
+        <w:t xml:space="preserve"> </w:t>
       </w:r>
       <w:r>
         <w:rPr>
@@ -3674,7 +4433,7 @@
           <w:kern w:val="0"/>
           <w:szCs w:val="20"/>
         </w:rPr>
-        <w:t>추가</w:t>
+        <w:t>않겠다는</w:t>
       </w:r>
       <w:r>
         <w:rPr>
@@ -3682,15 +4441,7 @@
           <w:kern w:val="0"/>
           <w:szCs w:val="20"/>
         </w:rPr>
-        <w:t>.</w:t>
-      </w:r>
-      <w:r>
-        <w:rPr>
-          <w:rFonts w:ascii="Calibri" w:hAnsi="Calibri" w:cs="Calibri"/>
-          <w:kern w:val="0"/>
-          <w:szCs w:val="20"/>
-        </w:rPr>
-        <w:t xml:space="preserve"> Jackson-databind</w:t>
+        <w:t xml:space="preserve"> </w:t>
       </w:r>
       <w:r>
         <w:rPr>
@@ -3698,7 +4449,7 @@
           <w:kern w:val="0"/>
           <w:szCs w:val="20"/>
         </w:rPr>
-        <w:t>라이브러리</w:t>
+        <w:t>의미만을</w:t>
       </w:r>
       <w:r>
         <w:rPr>
@@ -3714,208 +4465,7 @@
           <w:kern w:val="0"/>
           <w:szCs w:val="20"/>
         </w:rPr>
-        <w:t>추가함</w:t>
-      </w:r>
-      <w:r>
-        <w:rPr>
-          <w:rFonts w:ascii="Calibri" w:hAnsi="Calibri" w:cs="Calibri" w:hint="eastAsia"/>
-          <w:kern w:val="0"/>
-          <w:szCs w:val="20"/>
-        </w:rPr>
-        <w:t>.</w:t>
-      </w:r>
-      <w:r>
-        <w:rPr>
-          <w:rFonts w:ascii="Calibri" w:hAnsi="Calibri" w:cs="Calibri"/>
-          <w:kern w:val="0"/>
-          <w:szCs w:val="20"/>
-        </w:rPr>
-        <w:br/>
-        <w:t xml:space="preserve">  </w:t>
-      </w:r>
-      <w:r>
-        <w:rPr>
-          <w:rFonts w:ascii="Calibri" w:hAnsi="Calibri" w:cs="Calibri" w:hint="eastAsia"/>
-          <w:kern w:val="0"/>
-          <w:szCs w:val="20"/>
-        </w:rPr>
-        <w:t>객체타입</w:t>
-      </w:r>
-      <w:r>
-        <w:rPr>
-          <w:rFonts w:ascii="Calibri" w:hAnsi="Calibri" w:cs="Calibri" w:hint="eastAsia"/>
-          <w:kern w:val="0"/>
-          <w:szCs w:val="20"/>
-        </w:rPr>
-        <w:t xml:space="preserve"> </w:t>
-      </w:r>
-      <w:r>
-        <w:rPr>
-          <w:rFonts w:ascii="Calibri" w:hAnsi="Calibri" w:cs="Calibri" w:hint="eastAsia"/>
-          <w:kern w:val="0"/>
-          <w:szCs w:val="20"/>
-        </w:rPr>
-        <w:t>리턴할</w:t>
-      </w:r>
-      <w:r>
-        <w:rPr>
-          <w:rFonts w:ascii="Calibri" w:hAnsi="Calibri" w:cs="Calibri" w:hint="eastAsia"/>
-          <w:kern w:val="0"/>
-          <w:szCs w:val="20"/>
-        </w:rPr>
-        <w:t xml:space="preserve"> </w:t>
-      </w:r>
-      <w:r>
-        <w:rPr>
-          <w:rFonts w:ascii="Calibri" w:hAnsi="Calibri" w:cs="Calibri" w:hint="eastAsia"/>
-          <w:kern w:val="0"/>
-          <w:szCs w:val="20"/>
-        </w:rPr>
-        <w:t>때</w:t>
-      </w:r>
-      <w:r>
-        <w:rPr>
-          <w:rFonts w:ascii="Calibri" w:hAnsi="Calibri" w:cs="Calibri" w:hint="eastAsia"/>
-          <w:kern w:val="0"/>
-          <w:szCs w:val="20"/>
-        </w:rPr>
-        <w:t xml:space="preserve"> </w:t>
-      </w:r>
-      <w:r>
-        <w:rPr>
-          <w:rFonts w:ascii="Calibri" w:hAnsi="Calibri" w:cs="Calibri"/>
-          <w:kern w:val="0"/>
-          <w:szCs w:val="20"/>
-        </w:rPr>
-        <w:t>JSON</w:t>
-      </w:r>
-      <w:r>
-        <w:rPr>
-          <w:rFonts w:ascii="Calibri" w:hAnsi="Calibri" w:cs="Calibri" w:hint="eastAsia"/>
-          <w:kern w:val="0"/>
-          <w:szCs w:val="20"/>
-        </w:rPr>
-        <w:t>응답으로</w:t>
-      </w:r>
-      <w:r>
-        <w:rPr>
-          <w:rFonts w:ascii="Calibri" w:hAnsi="Calibri" w:cs="Calibri" w:hint="eastAsia"/>
-          <w:kern w:val="0"/>
-          <w:szCs w:val="20"/>
-        </w:rPr>
-        <w:t xml:space="preserve"> </w:t>
-      </w:r>
-      <w:r>
-        <w:rPr>
-          <w:rFonts w:ascii="Calibri" w:hAnsi="Calibri" w:cs="Calibri" w:hint="eastAsia"/>
-          <w:kern w:val="0"/>
-          <w:szCs w:val="20"/>
-        </w:rPr>
-        <w:t>보내고</w:t>
-      </w:r>
-      <w:r>
-        <w:rPr>
-          <w:rFonts w:ascii="Calibri" w:hAnsi="Calibri" w:cs="Calibri" w:hint="eastAsia"/>
-          <w:kern w:val="0"/>
-          <w:szCs w:val="20"/>
-        </w:rPr>
-        <w:t xml:space="preserve"> </w:t>
-      </w:r>
-      <w:r>
-        <w:rPr>
-          <w:rFonts w:ascii="Calibri" w:hAnsi="Calibri" w:cs="Calibri" w:hint="eastAsia"/>
-          <w:kern w:val="0"/>
-          <w:szCs w:val="20"/>
-        </w:rPr>
-        <w:t>싶다면</w:t>
-      </w:r>
-      <w:r>
-        <w:rPr>
-          <w:rFonts w:ascii="Calibri" w:hAnsi="Calibri" w:cs="Calibri" w:hint="eastAsia"/>
-          <w:kern w:val="0"/>
-          <w:szCs w:val="20"/>
-        </w:rPr>
-        <w:t xml:space="preserve"> </w:t>
-      </w:r>
-      <w:r>
-        <w:rPr>
-          <w:rFonts w:ascii="Calibri" w:hAnsi="Calibri" w:cs="Calibri" w:hint="eastAsia"/>
-          <w:kern w:val="0"/>
-          <w:szCs w:val="20"/>
-        </w:rPr>
-        <w:t>반환형</w:t>
-      </w:r>
-      <w:r>
-        <w:rPr>
-          <w:rFonts w:ascii="Calibri" w:hAnsi="Calibri" w:cs="Calibri" w:hint="eastAsia"/>
-          <w:kern w:val="0"/>
-          <w:szCs w:val="20"/>
-        </w:rPr>
-        <w:t xml:space="preserve"> </w:t>
-      </w:r>
-      <w:r>
-        <w:rPr>
-          <w:rFonts w:ascii="Calibri" w:hAnsi="Calibri" w:cs="Calibri" w:hint="eastAsia"/>
-          <w:kern w:val="0"/>
-          <w:szCs w:val="20"/>
-        </w:rPr>
-        <w:t>앞에</w:t>
-      </w:r>
-      <w:r>
-        <w:rPr>
-          <w:rFonts w:ascii="Calibri" w:hAnsi="Calibri" w:cs="Calibri" w:hint="eastAsia"/>
-          <w:kern w:val="0"/>
-          <w:szCs w:val="20"/>
-        </w:rPr>
-        <w:t xml:space="preserve"> </w:t>
-      </w:r>
-      <w:r>
-        <w:rPr>
-          <w:rFonts w:ascii="Calibri" w:hAnsi="Calibri" w:cs="Calibri"/>
-          <w:kern w:val="0"/>
-          <w:szCs w:val="20"/>
-        </w:rPr>
-        <w:t>@</w:t>
-      </w:r>
-      <w:r>
-        <w:rPr>
-          <w:rFonts w:ascii="Calibri" w:hAnsi="Calibri" w:cs="Calibri" w:hint="eastAsia"/>
-          <w:kern w:val="0"/>
-          <w:szCs w:val="20"/>
-        </w:rPr>
-        <w:t>ResponseBody</w:t>
-      </w:r>
-      <w:r>
-        <w:rPr>
-          <w:rFonts w:ascii="Calibri" w:hAnsi="Calibri" w:cs="Calibri"/>
-          <w:kern w:val="0"/>
-          <w:szCs w:val="20"/>
-        </w:rPr>
-        <w:t xml:space="preserve"> </w:t>
-      </w:r>
-      <w:r>
-        <w:rPr>
-          <w:rFonts w:ascii="Calibri" w:hAnsi="Calibri" w:cs="Calibri" w:hint="eastAsia"/>
-          <w:kern w:val="0"/>
-          <w:szCs w:val="20"/>
-        </w:rPr>
-        <w:t>어노테이션</w:t>
-      </w:r>
-      <w:r>
-        <w:rPr>
-          <w:rFonts w:ascii="Calibri" w:hAnsi="Calibri" w:cs="Calibri" w:hint="eastAsia"/>
-          <w:kern w:val="0"/>
-          <w:szCs w:val="20"/>
-        </w:rPr>
-        <w:t xml:space="preserve"> </w:t>
-      </w:r>
-      <w:r>
-        <w:rPr>
-          <w:rFonts w:ascii="Calibri" w:hAnsi="Calibri" w:cs="Calibri" w:hint="eastAsia"/>
-          <w:kern w:val="0"/>
-          <w:szCs w:val="20"/>
-        </w:rPr>
-        <w:t>사용</w:t>
+        <w:t>나타냄</w:t>
       </w:r>
       <w:r>
         <w:rPr>
@@ -4367,61 +4917,63 @@
         <w:rPr>
           <w:rFonts w:hint="eastAsia"/>
         </w:rPr>
+        <w:t xml:space="preserve">그리고 </w:t>
+      </w:r>
+      <w:r>
+        <w:t>webconfig</w:t>
+      </w:r>
+      <w:r>
+        <w:rPr>
+          <w:rFonts w:hint="eastAsia"/>
+        </w:rPr>
+        <w:t>에 파일업로드위치,</w:t>
+      </w:r>
+      <w:r>
+        <w:t xml:space="preserve"> </w:t>
+      </w:r>
+      <w:r>
+        <w:rPr>
+          <w:rFonts w:hint="eastAsia"/>
+        </w:rPr>
+        <w:t>한파일최대사이즈,</w:t>
+      </w:r>
+      <w:r>
+        <w:t xml:space="preserve"> </w:t>
+      </w:r>
+      <w:r>
+        <w:rPr>
+          <w:rFonts w:hint="eastAsia"/>
+        </w:rPr>
+        <w:t>한요청마다최대사이즈,</w:t>
+      </w:r>
+      <w:r>
+        <w:t xml:space="preserve"> </w:t>
+      </w:r>
+      <w:r>
+        <w:rPr>
+          <w:rFonts w:hint="eastAsia"/>
+        </w:rPr>
+        <w:t>메모리쓸지 임시파일에 기록할지에 대한 기준 용량.에 대한 지정을하고 이를 등록하는 코드가 필요하다.</w:t>
+      </w:r>
+      <w:r>
+        <w:br/>
+        <w:t>@</w:t>
+      </w:r>
+      <w:r>
+        <w:rPr>
+          <w:rFonts w:hint="eastAsia"/>
+        </w:rPr>
+        <w:t>Override protected void customizeRegistration(ServletRegistration.Dynamic registration){</w:t>
+      </w:r>
+      <w:r>
+        <w:br/>
+        <w:t xml:space="preserve">  MultipartConfigElement multipartConfig=new MultipartConfigElement(</w:t>
+      </w:r>
+      <w:r>
+        <w:br/>
+      </w:r>
+      <w:r>
         <w:lastRenderedPageBreak/>
-        <w:t xml:space="preserve">그리고 </w:t>
-      </w:r>
-      <w:r>
-        <w:t>webconfig</w:t>
-      </w:r>
-      <w:r>
-        <w:rPr>
-          <w:rFonts w:hint="eastAsia"/>
-        </w:rPr>
-        <w:t>에 파일업로드위치,</w:t>
-      </w:r>
-      <w:r>
-        <w:t xml:space="preserve"> </w:t>
-      </w:r>
-      <w:r>
-        <w:rPr>
-          <w:rFonts w:hint="eastAsia"/>
-        </w:rPr>
-        <w:t>한파일최대사이즈,</w:t>
-      </w:r>
-      <w:r>
-        <w:t xml:space="preserve"> </w:t>
-      </w:r>
-      <w:r>
-        <w:rPr>
-          <w:rFonts w:hint="eastAsia"/>
-        </w:rPr>
-        <w:t>한요청마다최대사이즈,</w:t>
-      </w:r>
-      <w:r>
-        <w:t xml:space="preserve"> </w:t>
-      </w:r>
-      <w:r>
-        <w:rPr>
-          <w:rFonts w:hint="eastAsia"/>
-        </w:rPr>
-        <w:t>메모리쓸지 임시파일에 기록할지에 대한 기준 용량.에 대한 지정을하고 이를 등록하는 코드가 필요하다.</w:t>
-      </w:r>
-      <w:r>
-        <w:br/>
-        <w:t>@</w:t>
-      </w:r>
-      <w:r>
-        <w:rPr>
-          <w:rFonts w:hint="eastAsia"/>
-        </w:rPr>
-        <w:t>Override protected void customizeRegistration(ServletRegistration.Dynamic registration){</w:t>
-      </w:r>
-      <w:r>
-        <w:br/>
-        <w:t xml:space="preserve">  MultipartConfigElement multipartConfig=new MultipartConfigElement(</w:t>
-      </w:r>
-      <w:r>
-        <w:br/>
         <w:t xml:space="preserve">    LOCATION, MAX_FILE_SIZE, MAX_REQUEST_SIZE, FILE_SIZE_THRESHHOLD</w:t>
       </w:r>
       <w:r>
@@ -4817,7 +5369,6 @@
         <w:rPr>
           <w:rFonts w:hint="eastAsia"/>
         </w:rPr>
-        <w:lastRenderedPageBreak/>
         <w:t>s</w:t>
       </w:r>
       <w:r>
@@ -4876,6 +5427,7 @@
         <w:t xml:space="preserve">가 발생할 상황에 예외가 발생하게끔 </w:t>
       </w:r>
       <w:r>
+        <w:lastRenderedPageBreak/>
         <w:t>webconfig</w:t>
       </w:r>
       <w:r>

--- a/_documents/08 Spring Framework/10 스프링 MVC 요약 및 정리.docx
+++ b/_documents/08 Spring Framework/10 스프링 MVC 요약 및 정리.docx
@@ -2625,15 +2625,20 @@
       <w:r>
         <w:rPr>
           <w:rFonts w:hint="eastAsia"/>
+          <w:b/>
         </w:rPr>
         <w:t>1-1)컨트롤러가 뷰(JSP</w:t>
       </w:r>
       <w:r>
+        <w:rPr>
+          <w:b/>
+        </w:rPr>
         <w:t>)</w:t>
       </w:r>
       <w:r>
         <w:rPr>
           <w:rFonts w:hint="eastAsia"/>
+          <w:b/>
         </w:rPr>
         <w:t>에 연산 결과 데이터(모델)을 어떻게 넘기는지 대하여</w:t>
       </w:r>
@@ -3128,6 +3133,7 @@
       <w:r>
         <w:rPr>
           <w:rFonts w:hint="eastAsia"/>
+          <w:b/>
         </w:rPr>
         <w:t>1-2)컨트롤러가 리다이렉트시 재요청에 필요한 데이터를 어떻게 넘기는지</w:t>
       </w:r>
@@ -3315,15 +3321,17 @@
       <w:r>
         <w:br w:type="page"/>
       </w:r>
-      <w:bookmarkStart w:id="0" w:name="_GoBack"/>
-      <w:bookmarkEnd w:id="0"/>
-      <w:r>
+      <w:r>
+        <w:rPr>
+          <w:b/>
+        </w:rPr>
         <w:lastRenderedPageBreak/>
         <w:t>1-3)</w:t>
       </w:r>
       <w:r>
         <w:rPr>
           <w:rFonts w:hint="eastAsia"/>
+          <w:b/>
         </w:rPr>
         <w:t>컨트롤러의 메서드의 반환 값의 의미에 대하여</w:t>
       </w:r>
@@ -4813,36 +4821,54 @@
     <w:p/>
     <w:p>
       <w:r>
+        <w:rPr>
+          <w:b/>
+        </w:rPr>
         <w:t>2</w:t>
       </w:r>
       <w:r>
+        <w:rPr>
+          <w:b/>
+        </w:rPr>
         <w:t>)</w:t>
       </w:r>
       <w:r>
         <w:rPr>
           <w:rFonts w:hint="eastAsia"/>
+          <w:b/>
         </w:rPr>
         <w:t>파일 업로드를 위한 설정과 과</w:t>
       </w:r>
       <w:r>
+        <w:rPr>
+          <w:b/>
+        </w:rPr>
         <w:t>정</w:t>
       </w:r>
       <w:r>
         <w:rPr>
           <w:rFonts w:hint="eastAsia"/>
-        </w:rPr>
-        <w:t xml:space="preserve"> </w:t>
-      </w:r>
-      <w:r>
+          <w:b/>
+        </w:rPr>
+        <w:t xml:space="preserve"> </w:t>
+      </w:r>
+      <w:r>
+        <w:rPr>
+          <w:b/>
+        </w:rPr>
         <w:t>–</w:t>
       </w:r>
       <w:r>
         <w:rPr>
           <w:rFonts w:hint="eastAsia"/>
+          <w:b/>
         </w:rPr>
         <w:t xml:space="preserve"> 바이너리 데이터는 멀티 파트란 인코딩을 사용한다</w:t>
       </w:r>
       <w:r>
+        <w:rPr>
+          <w:b/>
+        </w:rPr>
         <w:br/>
       </w:r>
       <w:r>
@@ -5018,6 +5044,8 @@
         <w:br/>
         <w:t xml:space="preserve">  &lt;input type=”submit”/&gt;</w:t>
       </w:r>
+      <w:bookmarkStart w:id="0" w:name="_GoBack"/>
+      <w:bookmarkEnd w:id="0"/>
       <w:r>
         <w:br/>
         <w:t>&lt;/form&gt;</w:t>
@@ -5056,20 +5084,28 @@
     <w:p/>
     <w:p>
       <w:r>
+        <w:rPr>
+          <w:b/>
+        </w:rPr>
         <w:t>3)S</w:t>
       </w:r>
       <w:r>
         <w:rPr>
           <w:rFonts w:hint="eastAsia"/>
+          <w:b/>
         </w:rPr>
         <w:t xml:space="preserve">pring </w:t>
       </w:r>
       <w:r>
+        <w:rPr>
+          <w:b/>
+        </w:rPr>
         <w:t>mvc</w:t>
       </w:r>
       <w:r>
         <w:rPr>
           <w:rFonts w:hint="eastAsia"/>
+          <w:b/>
         </w:rPr>
         <w:t>의 예외처리</w:t>
       </w:r>
@@ -5625,6 +5661,56 @@
     </w:sectPr>
   </w:body>
 </w:document>
+</file>
+
+<file path=word/endnotes.xml><?xml version="1.0" encoding="utf-8"?>
+<w:endnotes xmlns:wpc="http://schemas.microsoft.com/office/word/2010/wordprocessingCanvas" xmlns:cx="http://schemas.microsoft.com/office/drawing/2014/chartex" xmlns:mc="http://schemas.openxmlformats.org/markup-compatibility/2006" xmlns:o="urn:schemas-microsoft-com:office:office" xmlns:r="http://schemas.openxmlformats.org/officeDocument/2006/relationships" xmlns:m="http://schemas.openxmlformats.org/officeDocument/2006/math" xmlns:v="urn:schemas-microsoft-com:vml" xmlns:wp14="http://schemas.microsoft.com/office/word/2010/wordprocessingDrawing" xmlns:wp="http://schemas.openxmlformats.org/drawingml/2006/wordprocessingDrawing" xmlns:w10="urn:schemas-microsoft-com:office:word" xmlns:w="http://schemas.openxmlformats.org/wordprocessingml/2006/main" xmlns:w14="http://schemas.microsoft.com/office/word/2010/wordml" xmlns:w15="http://schemas.microsoft.com/office/word/2012/wordml" xmlns:w16se="http://schemas.microsoft.com/office/word/2015/wordml/symex" xmlns:wpg="http://schemas.microsoft.com/office/word/2010/wordprocessingGroup" xmlns:wpi="http://schemas.microsoft.com/office/word/2010/wordprocessingInk" xmlns:wne="http://schemas.microsoft.com/office/word/2006/wordml" xmlns:wps="http://schemas.microsoft.com/office/word/2010/wordprocessingShape" mc:Ignorable="w14 w15 w16se wp14">
+  <w:endnote w:type="separator" w:id="-1">
+    <w:p>
+      <w:pPr>
+        <w:spacing w:after="0" w:line="240" w:lineRule="auto"/>
+      </w:pPr>
+      <w:r>
+        <w:separator/>
+      </w:r>
+    </w:p>
+  </w:endnote>
+  <w:endnote w:type="continuationSeparator" w:id="0">
+    <w:p>
+      <w:pPr>
+        <w:spacing w:after="0" w:line="240" w:lineRule="auto"/>
+      </w:pPr>
+      <w:r>
+        <w:continuationSeparator/>
+      </w:r>
+    </w:p>
+  </w:endnote>
+</w:endnotes>
+</file>
+
+<file path=word/footnotes.xml><?xml version="1.0" encoding="utf-8"?>
+<w:footnotes xmlns:wpc="http://schemas.microsoft.com/office/word/2010/wordprocessingCanvas" xmlns:cx="http://schemas.microsoft.com/office/drawing/2014/chartex" xmlns:mc="http://schemas.openxmlformats.org/markup-compatibility/2006" xmlns:o="urn:schemas-microsoft-com:office:office" xmlns:r="http://schemas.openxmlformats.org/officeDocument/2006/relationships" xmlns:m="http://schemas.openxmlformats.org/officeDocument/2006/math" xmlns:v="urn:schemas-microsoft-com:vml" xmlns:wp14="http://schemas.microsoft.com/office/word/2010/wordprocessingDrawing" xmlns:wp="http://schemas.openxmlformats.org/drawingml/2006/wordprocessingDrawing" xmlns:w10="urn:schemas-microsoft-com:office:word" xmlns:w="http://schemas.openxmlformats.org/wordprocessingml/2006/main" xmlns:w14="http://schemas.microsoft.com/office/word/2010/wordml" xmlns:w15="http://schemas.microsoft.com/office/word/2012/wordml" xmlns:w16se="http://schemas.microsoft.com/office/word/2015/wordml/symex" xmlns:wpg="http://schemas.microsoft.com/office/word/2010/wordprocessingGroup" xmlns:wpi="http://schemas.microsoft.com/office/word/2010/wordprocessingInk" xmlns:wne="http://schemas.microsoft.com/office/word/2006/wordml" xmlns:wps="http://schemas.microsoft.com/office/word/2010/wordprocessingShape" mc:Ignorable="w14 w15 w16se wp14">
+  <w:footnote w:type="separator" w:id="-1">
+    <w:p>
+      <w:pPr>
+        <w:spacing w:after="0" w:line="240" w:lineRule="auto"/>
+      </w:pPr>
+      <w:r>
+        <w:separator/>
+      </w:r>
+    </w:p>
+  </w:footnote>
+  <w:footnote w:type="continuationSeparator" w:id="0">
+    <w:p>
+      <w:pPr>
+        <w:spacing w:after="0" w:line="240" w:lineRule="auto"/>
+      </w:pPr>
+      <w:r>
+        <w:continuationSeparator/>
+      </w:r>
+    </w:p>
+  </w:footnote>
+</w:footnotes>
 </file>
 
 <file path=word/numbering.xml><?xml version="1.0" encoding="utf-8"?>
@@ -6162,6 +6248,50 @@
       <w:ind w:leftChars="400" w:left="800"/>
     </w:pPr>
   </w:style>
+  <w:style w:type="paragraph" w:styleId="a4">
+    <w:name w:val="header"/>
+    <w:basedOn w:val="a"/>
+    <w:link w:val="Char"/>
+    <w:uiPriority w:val="99"/>
+    <w:unhideWhenUsed/>
+    <w:rsid w:val="00276D48"/>
+    <w:pPr>
+      <w:tabs>
+        <w:tab w:val="center" w:pos="4513"/>
+        <w:tab w:val="right" w:pos="9026"/>
+      </w:tabs>
+      <w:snapToGrid w:val="0"/>
+    </w:pPr>
+  </w:style>
+  <w:style w:type="character" w:customStyle="1" w:styleId="Char">
+    <w:name w:val="머리글 Char"/>
+    <w:basedOn w:val="a0"/>
+    <w:link w:val="a4"/>
+    <w:uiPriority w:val="99"/>
+    <w:rsid w:val="00276D48"/>
+  </w:style>
+  <w:style w:type="paragraph" w:styleId="a5">
+    <w:name w:val="footer"/>
+    <w:basedOn w:val="a"/>
+    <w:link w:val="Char0"/>
+    <w:uiPriority w:val="99"/>
+    <w:unhideWhenUsed/>
+    <w:rsid w:val="00276D48"/>
+    <w:pPr>
+      <w:tabs>
+        <w:tab w:val="center" w:pos="4513"/>
+        <w:tab w:val="right" w:pos="9026"/>
+      </w:tabs>
+      <w:snapToGrid w:val="0"/>
+    </w:pPr>
+  </w:style>
+  <w:style w:type="character" w:customStyle="1" w:styleId="Char0">
+    <w:name w:val="바닥글 Char"/>
+    <w:basedOn w:val="a0"/>
+    <w:link w:val="a5"/>
+    <w:uiPriority w:val="99"/>
+    <w:rsid w:val="00276D48"/>
+  </w:style>
 </w:styles>
 </file>
 

--- a/_documents/08 Spring Framework/10 스프링 MVC 요약 및 정리.docx
+++ b/_documents/08 Spring Framework/10 스프링 MVC 요약 및 정리.docx
@@ -573,7 +573,42 @@
         <w:rPr>
           <w:rFonts w:hint="eastAsia"/>
         </w:rPr>
-        <w:t>캐릭터 셋 등등)</w:t>
+        <w:t>캐릭터 셋</w:t>
+      </w:r>
+      <w:r>
+        <w:rPr>
+          <w:rFonts w:hint="eastAsia"/>
+        </w:rPr>
+        <w:t>, ajfxlvkxm</w:t>
+      </w:r>
+      <w:bookmarkStart w:id="0" w:name="_GoBack"/>
+      <w:bookmarkEnd w:id="0"/>
+      <w:r>
+        <w:rPr>
+          <w:rFonts w:hint="eastAsia"/>
+        </w:rPr>
+        <w:t xml:space="preserve"> 등등)</w:t>
+      </w:r>
+      <w:r>
+        <w:t xml:space="preserve">. </w:t>
+      </w:r>
+      <w:r>
+        <w:rPr>
+          <w:rFonts w:hint="eastAsia"/>
+        </w:rPr>
+        <w:t>활용하는 다른</w:t>
+      </w:r>
+      <w:r>
+        <w:t xml:space="preserve"> config</w:t>
+      </w:r>
+      <w:r>
+        <w:rPr>
+          <w:rFonts w:hint="eastAsia"/>
+        </w:rPr>
+        <w:t>등록.</w:t>
+      </w:r>
+      <w:r>
+        <w:t xml:space="preserve"> </w:t>
       </w:r>
     </w:p>
     <w:p>
@@ -5044,8 +5079,6 @@
         <w:br/>
         <w:t xml:space="preserve">  &lt;input type=”submit”/&gt;</w:t>
       </w:r>
-      <w:bookmarkStart w:id="0" w:name="_GoBack"/>
-      <w:bookmarkEnd w:id="0"/>
       <w:r>
         <w:br/>
         <w:t>&lt;/form&gt;</w:t>

--- a/_documents/08 Spring Framework/10 스프링 MVC 요약 및 정리.docx
+++ b/_documents/08 Spring Framework/10 스프링 MVC 요약 및 정리.docx
@@ -1,6 +1,6 @@
 
 <file path=word/document.xml><?xml version="1.0" encoding="utf-8"?>
-<w:document xmlns:wpc="http://schemas.microsoft.com/office/word/2010/wordprocessingCanvas" xmlns:cx="http://schemas.microsoft.com/office/drawing/2014/chartex" xmlns:mc="http://schemas.openxmlformats.org/markup-compatibility/2006" xmlns:o="urn:schemas-microsoft-com:office:office" xmlns:r="http://schemas.openxmlformats.org/officeDocument/2006/relationships" xmlns:m="http://schemas.openxmlformats.org/officeDocument/2006/math" xmlns:v="urn:schemas-microsoft-com:vml" xmlns:wp14="http://schemas.microsoft.com/office/word/2010/wordprocessingDrawing" xmlns:wp="http://schemas.openxmlformats.org/drawingml/2006/wordprocessingDrawing" xmlns:w10="urn:schemas-microsoft-com:office:word" xmlns:w="http://schemas.openxmlformats.org/wordprocessingml/2006/main" xmlns:w14="http://schemas.microsoft.com/office/word/2010/wordml" xmlns:w15="http://schemas.microsoft.com/office/word/2012/wordml" xmlns:w16se="http://schemas.microsoft.com/office/word/2015/wordml/symex" xmlns:wpg="http://schemas.microsoft.com/office/word/2010/wordprocessingGroup" xmlns:wpi="http://schemas.microsoft.com/office/word/2010/wordprocessingInk" xmlns:wne="http://schemas.microsoft.com/office/word/2006/wordml" xmlns:wps="http://schemas.microsoft.com/office/word/2010/wordprocessingShape" mc:Ignorable="w14 w15 w16se wp14">
+<w:document xmlns:wpc="http://schemas.microsoft.com/office/word/2010/wordprocessingCanvas" xmlns:cx="http://schemas.microsoft.com/office/drawing/2014/chartex" xmlns:cx1="http://schemas.microsoft.com/office/drawing/2015/9/8/chartex" xmlns:cx2="http://schemas.microsoft.com/office/drawing/2015/10/21/chartex" xmlns:cx3="http://schemas.microsoft.com/office/drawing/2016/5/9/chartex" xmlns:cx4="http://schemas.microsoft.com/office/drawing/2016/5/10/chartex" xmlns:cx5="http://schemas.microsoft.com/office/drawing/2016/5/11/chartex" xmlns:cx6="http://schemas.microsoft.com/office/drawing/2016/5/12/chartex" xmlns:cx7="http://schemas.microsoft.com/office/drawing/2016/5/13/chartex" xmlns:cx8="http://schemas.microsoft.com/office/drawing/2016/5/14/chartex" xmlns:mc="http://schemas.openxmlformats.org/markup-compatibility/2006" xmlns:aink="http://schemas.microsoft.com/office/drawing/2016/ink" xmlns:am3d="http://schemas.microsoft.com/office/drawing/2017/model3d" xmlns:o="urn:schemas-microsoft-com:office:office" xmlns:oel="http://schemas.microsoft.com/office/2019/extlst" xmlns:r="http://schemas.openxmlformats.org/officeDocument/2006/relationships" xmlns:m="http://schemas.openxmlformats.org/officeDocument/2006/math" xmlns:v="urn:schemas-microsoft-com:vml" xmlns:wp14="http://schemas.microsoft.com/office/word/2010/wordprocessingDrawing" xmlns:wp="http://schemas.openxmlformats.org/drawingml/2006/wordprocessingDrawing" xmlns:w10="urn:schemas-microsoft-com:office:word" xmlns:w="http://schemas.openxmlformats.org/wordprocessingml/2006/main" xmlns:w14="http://schemas.microsoft.com/office/word/2010/wordml" xmlns:w15="http://schemas.microsoft.com/office/word/2012/wordml" xmlns:w16cex="http://schemas.microsoft.com/office/word/2018/wordml/cex" xmlns:w16cid="http://schemas.microsoft.com/office/word/2016/wordml/cid" xmlns:w16="http://schemas.microsoft.com/office/word/2018/wordml" xmlns:w16du="http://schemas.microsoft.com/office/word/2023/wordml/word16du" xmlns:w16sdtdh="http://schemas.microsoft.com/office/word/2020/wordml/sdtdatahash" xmlns:w16sdtfl="http://schemas.microsoft.com/office/word/2024/wordml/sdtformatlock" xmlns:w16se="http://schemas.microsoft.com/office/word/2015/wordml/symex" xmlns:wpg="http://schemas.microsoft.com/office/word/2010/wordprocessingGroup" xmlns:wpi="http://schemas.microsoft.com/office/word/2010/wordprocessingInk" xmlns:wne="http://schemas.microsoft.com/office/word/2006/wordml" xmlns:wps="http://schemas.microsoft.com/office/word/2010/wordprocessingShape" mc:Ignorable="w14 w15 w16se w16cid w16 w16cex w16sdtdh w16sdtfl w16du wp14">
   <w:body>
     <w:p>
       <w:r>
@@ -581,8 +581,6 @@
         </w:rPr>
         <w:t>, ajfxlvkxm</w:t>
       </w:r>
-      <w:bookmarkStart w:id="0" w:name="_GoBack"/>
-      <w:bookmarkEnd w:id="0"/>
       <w:r>
         <w:rPr>
           <w:rFonts w:hint="eastAsia"/>
@@ -3347,6 +3345,139 @@
       </w:r>
     </w:p>
     <w:p>
+      <w:r>
+        <w:rPr>
+          <w:rFonts w:hint="eastAsia"/>
+        </w:rPr>
+        <w:t>그냥 세션스코프에 저장하고 싶다면</w:t>
+      </w:r>
+      <w:r>
+        <w:rPr>
+          <w:rFonts w:hint="eastAsia"/>
+        </w:rPr>
+        <w:t xml:space="preserve"> HttpSession인자를 통해</w:t>
+      </w:r>
+      <w:r>
+        <w:rPr>
+          <w:rFonts w:hint="eastAsia"/>
+        </w:rPr>
+        <w:t xml:space="preserve"> session.setAttributes(키, 밸류);하면된다.</w:t>
+      </w:r>
+    </w:p>
+    <w:p>
+      <w:pPr>
+        <w:widowControl/>
+        <w:wordWrap/>
+        <w:autoSpaceDE/>
+        <w:autoSpaceDN/>
+        <w:rPr>
+          <w:rFonts w:hint="eastAsia"/>
+        </w:rPr>
+      </w:pPr>
+      <w:r>
+        <w:br w:type="page"/>
+      </w:r>
+      <w:r>
+        <w:rPr>
+          <w:rFonts w:hint="eastAsia"/>
+          <w:b/>
+          <w:bCs/>
+        </w:rPr>
+        <w:lastRenderedPageBreak/>
+        <w:t>번외) 왜 Request타입이 있는데 굳이 model타입이 존재하고 사용할까?</w:t>
+      </w:r>
+      <w:r>
+        <w:br/>
+      </w:r>
+      <w:r>
+        <w:rPr>
+          <w:rFonts w:hint="eastAsia"/>
+        </w:rPr>
+        <w:t xml:space="preserve">model은 viewresolver에 의해 선택된 view로 자동전달된다. </w:t>
+      </w:r>
+      <w:r>
+        <w:t>R</w:t>
+      </w:r>
+      <w:r>
+        <w:rPr>
+          <w:rFonts w:hint="eastAsia"/>
+        </w:rPr>
+        <w:t>equest는 명시적 forwarding될때만 전달됨.</w:t>
+      </w:r>
+      <w:r>
+        <w:br/>
+      </w:r>
+      <w:r>
+        <w:rPr>
+          <w:rFonts w:hint="eastAsia"/>
+        </w:rPr>
+        <w:t>model은 테스트하기 용이하지만 httpservletrequest는 아니다.</w:t>
+      </w:r>
+      <w:r>
+        <w:br/>
+      </w:r>
+      <w:r>
+        <w:rPr>
+          <w:rFonts w:hint="eastAsia"/>
+        </w:rPr>
+        <w:t xml:space="preserve">model은 spring mvc controller내부에서 사용. </w:t>
+      </w:r>
+      <w:r>
+        <w:t>R</w:t>
+      </w:r>
+      <w:r>
+        <w:rPr>
+          <w:rFonts w:hint="eastAsia"/>
+        </w:rPr>
+        <w:t>equest는 servlet, 필터, 인터셉터 등에서 사용.</w:t>
+      </w:r>
+      <w:r>
+        <w:br/>
+      </w:r>
+      <w:r>
+        <w:rPr>
+          <w:rFonts w:hint="eastAsia"/>
+        </w:rPr>
+        <w:t xml:space="preserve">model은 spring mvc가 view로 전달. </w:t>
+      </w:r>
+      <w:r>
+        <w:t>R</w:t>
+      </w:r>
+      <w:r>
+        <w:rPr>
+          <w:rFonts w:hint="eastAsia"/>
+        </w:rPr>
+        <w:t xml:space="preserve">equest는 servletapifmf </w:t>
+      </w:r>
+      <w:r>
+        <w:t>통해</w:t>
+      </w:r>
+      <w:r>
+        <w:rPr>
+          <w:rFonts w:hint="eastAsia"/>
+        </w:rPr>
+        <w:t xml:space="preserve"> 데이터를 전달.</w:t>
+      </w:r>
+      <w:r>
+        <w:br/>
+      </w:r>
+      <w:r>
+        <w:rPr>
+          <w:rFonts w:hint="eastAsia"/>
+        </w:rPr>
+        <w:t xml:space="preserve">model은 더 안전, 유지, spring mvc흐름 동일. </w:t>
+      </w:r>
+      <w:r>
+        <w:t>R</w:t>
+      </w:r>
+      <w:r>
+        <w:rPr>
+          <w:rFonts w:hint="eastAsia"/>
+        </w:rPr>
+        <w:t>equest는 전통적인 서블릿 방식.</w:t>
+      </w:r>
+    </w:p>
+    <w:p>
       <w:pPr>
         <w:widowControl/>
         <w:wordWrap/>
@@ -3354,1503 +3485,1782 @@
         <w:autoSpaceDN/>
       </w:pPr>
       <w:r>
+        <w:rPr>
+          <w:b/>
+        </w:rPr>
+        <w:t>1-3)</w:t>
+      </w:r>
+      <w:r>
+        <w:rPr>
+          <w:rFonts w:hint="eastAsia"/>
+          <w:b/>
+        </w:rPr>
+        <w:t>컨트롤러의 메서드의 반환 값의 의미에 대하여</w:t>
+      </w:r>
+      <w:r>
+        <w:br/>
+        <w:t>String, void, VO, DTO, ResponseEntity, Model, ModelAndView, HttpHeaders</w:t>
+      </w:r>
+      <w:r>
+        <w:rPr>
+          <w:rFonts w:hint="eastAsia"/>
+        </w:rPr>
+        <w:t>이 반환 타입으로 가능하다.</w:t>
+      </w:r>
+      <w:r>
+        <w:br/>
+      </w:r>
+      <w:r>
+        <w:rPr>
+          <w:rFonts w:hint="eastAsia"/>
+        </w:rPr>
+        <w:t xml:space="preserve">String </w:t>
+      </w:r>
+      <w:r>
+        <w:sym w:font="Wingdings" w:char="F0E8"/>
+      </w:r>
+      <w:r>
+        <w:t xml:space="preserve"> </w:t>
+      </w:r>
+      <w:r>
+        <w:rPr>
+          <w:rFonts w:hint="eastAsia"/>
+        </w:rPr>
+        <w:t>jsp뷰의 경로/이름으로 해석.</w:t>
+      </w:r>
+      <w:r>
+        <w:br/>
+        <w:t xml:space="preserve">  </w:t>
+      </w:r>
+      <w:r>
+        <w:rPr>
+          <w:rFonts w:hint="eastAsia"/>
+        </w:rPr>
+        <w:t>forward시 뷰이름문자열 반환,</w:t>
+      </w:r>
+      <w:r>
+        <w:t xml:space="preserve"> redirect</w:t>
+      </w:r>
+      <w:r>
+        <w:rPr>
+          <w:rFonts w:hint="eastAsia"/>
+        </w:rPr>
+        <w:t xml:space="preserve">시 </w:t>
+      </w:r>
+      <w:r>
+        <w:t>“redirect:</w:t>
+      </w:r>
+      <w:r>
+        <w:rPr>
+          <w:rFonts w:hint="eastAsia"/>
+        </w:rPr>
+        <w:t>요청url</w:t>
+      </w:r>
+      <w:r>
+        <w:t>”</w:t>
+      </w:r>
+      <w:r>
+        <w:rPr>
+          <w:rFonts w:hint="eastAsia"/>
+        </w:rPr>
+        <w:t>문자열(쿼리스트링은 따로 저장했죠?) 반환</w:t>
+      </w:r>
+      <w:r>
+        <w:br/>
+      </w:r>
+      <w:r>
+        <w:rPr>
+          <w:rFonts w:hint="eastAsia"/>
+        </w:rPr>
+        <w:t xml:space="preserve">  </w:t>
+      </w:r>
+      <w:r>
+        <w:t>forward</w:t>
+      </w:r>
+      <w:r>
+        <w:rPr>
+          <w:rFonts w:hint="eastAsia"/>
+        </w:rPr>
+        <w:t xml:space="preserve">시 요청 </w:t>
+      </w:r>
+      <w:r>
+        <w:t xml:space="preserve">“/sample/ex” </w:t>
+      </w:r>
+      <w:r>
+        <w:sym w:font="Wingdings" w:char="F0E0"/>
+      </w:r>
+      <w:r>
+        <w:t xml:space="preserve"> </w:t>
+      </w:r>
+      <w:r>
+        <w:rPr>
+          <w:rFonts w:hint="eastAsia"/>
+        </w:rPr>
+        <w:t xml:space="preserve">반환 </w:t>
+      </w:r>
+      <w:r>
+        <w:t xml:space="preserve">“index” </w:t>
+      </w:r>
+      <w:r>
+        <w:sym w:font="Wingdings" w:char="F0E0"/>
+      </w:r>
+      <w:r>
+        <w:t xml:space="preserve"> </w:t>
+      </w:r>
+      <w:r>
+        <w:rPr>
+          <w:rFonts w:hint="eastAsia"/>
+        </w:rPr>
+        <w:t xml:space="preserve">뷰페이지로 이동 </w:t>
+      </w:r>
+      <w:r>
+        <w:t>“/sample/ex/index.jsp”</w:t>
+      </w:r>
+      <w:r>
+        <w:br/>
+        <w:t xml:space="preserve">void </w:t>
+      </w:r>
+      <w:r>
+        <w:sym w:font="Wingdings" w:char="F0E8"/>
+      </w:r>
+      <w:r>
+        <w:t xml:space="preserve"> </w:t>
+      </w:r>
+      <w:r>
+        <w:t>1</w:t>
+      </w:r>
+      <w:r>
+        <w:rPr>
+          <w:rFonts w:hint="eastAsia"/>
+        </w:rPr>
+        <w:t xml:space="preserve">호출한 </w:t>
+      </w:r>
+      <w:r>
+        <w:t>URL</w:t>
+      </w:r>
+      <w:r>
+        <w:rPr>
+          <w:rFonts w:hint="eastAsia"/>
+        </w:rPr>
+        <w:t xml:space="preserve">과 동인 이름의 </w:t>
+      </w:r>
+      <w:r>
+        <w:t>jsp</w:t>
+      </w:r>
+      <w:r>
+        <w:rPr>
+          <w:rFonts w:hint="eastAsia"/>
+        </w:rPr>
+        <w:t>로 해석</w:t>
+      </w:r>
+      <w:r>
+        <w:rPr>
+          <w:rFonts w:hint="eastAsia"/>
+        </w:rPr>
+        <w:t xml:space="preserve"> </w:t>
+      </w:r>
+      <w:r>
+        <w:br/>
+      </w:r>
+      <w:r>
+        <w:t>2</w:t>
+      </w:r>
+      <w:r>
+        <w:rPr>
+          <w:rFonts w:hint="eastAsia"/>
+        </w:rPr>
+        <w:t>혹은 응답을 스프링(뷰리솔버)에게 안 맡기고 controller</w:t>
+      </w:r>
+      <w:r>
+        <w:t xml:space="preserve"> </w:t>
+      </w:r>
+      <w:r>
+        <w:rPr>
+          <w:rFonts w:hint="eastAsia"/>
+        </w:rPr>
+        <w:t>내부에서 자체적으로 응답을 처리.</w:t>
+      </w:r>
+      <w:r>
+        <w:t xml:space="preserve"> </w:t>
+      </w:r>
+      <w:r>
+        <w:br/>
+      </w:r>
+      <w:r>
+        <w:t xml:space="preserve"> </w:t>
+      </w:r>
+      <w:r>
+        <w:rPr>
+          <w:rFonts w:hint="eastAsia"/>
+        </w:rPr>
+        <w:t xml:space="preserve"> </w:t>
+      </w:r>
+      <w:r>
+        <w:t>1</w:t>
+      </w:r>
+      <w:r>
+        <w:rPr>
+          <w:rFonts w:hint="eastAsia"/>
+        </w:rPr>
+        <w:t xml:space="preserve">요청 </w:t>
+      </w:r>
+      <w:r>
+        <w:t xml:space="preserve">/sample/ex </w:t>
+      </w:r>
+      <w:r>
+        <w:sym w:font="Wingdings" w:char="F0E0"/>
+      </w:r>
+      <w:r>
+        <w:rPr>
+          <w:rFonts w:hint="eastAsia"/>
+        </w:rPr>
+        <w:t xml:space="preserve"> 반환 </w:t>
+      </w:r>
+      <w:r>
+        <w:t>/</w:t>
+      </w:r>
+      <w:r>
+        <w:rPr>
+          <w:rFonts w:hint="eastAsia"/>
+        </w:rPr>
+        <w:t>web-inf/views/sample/ex</w:t>
+      </w:r>
+      <w:r>
+        <w:rPr>
+          <w:rFonts w:hint="eastAsia"/>
+        </w:rPr>
+        <w:t>.jsp</w:t>
+      </w:r>
+      <w:r>
+        <w:br/>
+        <w:t xml:space="preserve">  @</w:t>
+      </w:r>
+      <w:r>
+        <w:rPr>
+          <w:rFonts w:hint="eastAsia"/>
+        </w:rPr>
+        <w:t>GetMapping(</w:t>
+      </w:r>
+      <w:r>
+        <w:t>“/ex”)</w:t>
+      </w:r>
+      <w:r>
+        <w:t xml:space="preserve"> </w:t>
+      </w:r>
+      <w:r>
+        <w:t>public void ex( ){ log.info(“ex”); }</w:t>
+      </w:r>
+      <w:r>
+        <w:t xml:space="preserve"> </w:t>
+      </w:r>
+      <w:r>
+        <w:sym w:font="Wingdings" w:char="F0E8"/>
+      </w:r>
+      <w:r>
+        <w:t xml:space="preserve"> </w:t>
+      </w:r>
+      <w:r>
+        <w:rPr>
+          <w:rFonts w:hint="eastAsia"/>
+        </w:rPr>
+        <w:t xml:space="preserve">뷰리솔버를 통해 </w:t>
+      </w:r>
+      <w:r>
+        <w:t>/</w:t>
+      </w:r>
+      <w:r>
+        <w:rPr>
+          <w:rFonts w:hint="eastAsia"/>
+        </w:rPr>
+        <w:t>web-inf/views/sample/ex.jsp</w:t>
+      </w:r>
+      <w:r>
+        <w:t xml:space="preserve"> </w:t>
+      </w:r>
+      <w:r>
+        <w:rPr>
+          <w:rFonts w:hint="eastAsia"/>
+        </w:rPr>
+        <w:t>보여줌.</w:t>
+      </w:r>
+      <w:r>
+        <w:br/>
+        <w:t xml:space="preserve">  2</w:t>
+      </w:r>
+      <w:r>
+        <w:rPr>
+          <w:rFonts w:hint="eastAsia"/>
+        </w:rPr>
+        <w:t>controller 내부에서 자체적으로 응답을 처리하는 경우</w:t>
+      </w:r>
+      <w:r>
+        <w:rPr>
+          <w:rFonts w:hint="eastAsia"/>
+        </w:rPr>
+        <w:t>.</w:t>
+      </w:r>
+      <w:r>
+        <w:t xml:space="preserve"> Spring</w:t>
+      </w:r>
+      <w:r>
+        <w:rPr>
+          <w:rFonts w:hint="eastAsia"/>
+        </w:rPr>
+        <w:t xml:space="preserve">이 </w:t>
+      </w:r>
+      <w:r>
+        <w:t>view</w:t>
+      </w:r>
+      <w:r>
+        <w:rPr>
+          <w:rFonts w:hint="eastAsia"/>
+        </w:rPr>
+        <w:t>를 렌더링하지 않고,</w:t>
+      </w:r>
+      <w:r>
+        <w:t xml:space="preserve"> </w:t>
+      </w:r>
+      <w:r>
+        <w:rPr>
+          <w:rFonts w:hint="eastAsia"/>
+        </w:rPr>
+        <w:t>직접 응답으로 간주.</w:t>
+      </w:r>
+      <w:r>
+        <w:br/>
+      </w:r>
+      <w:r>
+        <w:rPr>
+          <w:rFonts w:hint="eastAsia"/>
+        </w:rPr>
+        <w:t xml:space="preserve">  @GetMapping(</w:t>
+      </w:r>
+      <w:r>
+        <w:t>“/ex”)</w:t>
+      </w:r>
+      <w:r>
+        <w:t xml:space="preserve"> </w:t>
+      </w:r>
+      <w:r>
+        <w:t>public void ex( HttpServletResponse res ){ res</w:t>
+      </w:r>
+      <w:r>
+        <w:rPr>
+          <w:rFonts w:hint="eastAsia"/>
+        </w:rPr>
+        <w:t>를 통한 응답</w:t>
+      </w:r>
+      <w:r>
+        <w:rPr>
+          <w:rFonts w:hint="eastAsia"/>
+        </w:rPr>
+        <w:t xml:space="preserve"> 전송하는 코드</w:t>
+      </w:r>
+      <w:r>
+        <w:t xml:space="preserve"> }</w:t>
+      </w:r>
+      <w:r>
+        <w:br/>
+      </w:r>
+      <w:r>
+        <w:rPr>
+          <w:rFonts w:hint="eastAsia"/>
+        </w:rPr>
+        <w:t>VO, DTO</w:t>
+      </w:r>
+      <w:r>
+        <w:t xml:space="preserve"> </w:t>
+      </w:r>
+      <w:r>
+        <w:rPr>
+          <w:rFonts w:hint="eastAsia"/>
+        </w:rPr>
+        <w:t xml:space="preserve">객체 타입 </w:t>
+      </w:r>
+      <w:r>
+        <w:sym w:font="Wingdings" w:char="F0E8"/>
+      </w:r>
+      <w:r>
+        <w:t xml:space="preserve"> JSON </w:t>
+      </w:r>
+      <w:r>
+        <w:rPr>
+          <w:rFonts w:hint="eastAsia"/>
+        </w:rPr>
+        <w:t xml:space="preserve">타입의 데이터로 변환하여 응답 </w:t>
+      </w:r>
+      <w:r>
+        <w:t>‘</w:t>
+      </w:r>
+      <w:r>
+        <w:rPr>
+          <w:rFonts w:hint="eastAsia"/>
+        </w:rPr>
+        <w:t>바디</w:t>
+      </w:r>
+      <w:r>
+        <w:t>’</w:t>
+      </w:r>
+      <w:r>
+        <w:rPr>
+          <w:rFonts w:hint="eastAsia"/>
+        </w:rPr>
+        <w:t>에 넣어서 브라우저로 응답</w:t>
+      </w:r>
+      <w:r>
+        <w:rPr>
+          <w:rFonts w:hint="eastAsia"/>
+        </w:rPr>
+        <w:t xml:space="preserve"> //</w:t>
+      </w:r>
+      <w:r>
+        <w:t>rest</w:t>
+      </w:r>
+      <w:r>
+        <w:rPr>
+          <w:rFonts w:hint="eastAsia"/>
+        </w:rPr>
+        <w:t>통신 할때</w:t>
+      </w:r>
+      <w:r>
+        <w:rPr>
+          <w:rFonts w:hint="eastAsia"/>
+        </w:rPr>
+        <w:t xml:space="preserve"> </w:t>
+      </w:r>
+      <w:r>
+        <w:rPr>
+          <w:rFonts w:hint="eastAsia"/>
+        </w:rPr>
+        <w:t>사용됨.</w:t>
+      </w:r>
+      <w:r>
+        <w:br/>
+      </w:r>
+      <w:r>
+        <w:rPr>
+          <w:rFonts w:ascii="Calibri" w:hAnsi="Calibri" w:cs="Calibri"/>
+          <w:kern w:val="0"/>
+          <w:szCs w:val="20"/>
+        </w:rPr>
+        <w:t xml:space="preserve">  </w:t>
+      </w:r>
+      <w:r>
+        <w:rPr>
+          <w:rFonts w:ascii="Calibri" w:hAnsi="Calibri" w:cs="Calibri"/>
+          <w:kern w:val="0"/>
+          <w:szCs w:val="20"/>
+        </w:rPr>
+        <w:t>implementation 'com.fasterxml.jackson.core:jackson-databind:2.9.4’</w:t>
+      </w:r>
+      <w:r>
+        <w:rPr>
+          <w:rFonts w:ascii="Calibri" w:hAnsi="Calibri" w:cs="Calibri"/>
+          <w:kern w:val="0"/>
+          <w:szCs w:val="20"/>
+        </w:rPr>
+        <w:t>//json</w:t>
+      </w:r>
+      <w:r>
+        <w:rPr>
+          <w:rFonts w:ascii="Calibri" w:hAnsi="Calibri" w:cs="Calibri" w:hint="eastAsia"/>
+          <w:kern w:val="0"/>
+          <w:szCs w:val="20"/>
+        </w:rPr>
+        <w:t>문자열과</w:t>
+      </w:r>
+      <w:r>
+        <w:rPr>
+          <w:rFonts w:ascii="Calibri" w:hAnsi="Calibri" w:cs="Calibri" w:hint="eastAsia"/>
+          <w:kern w:val="0"/>
+          <w:szCs w:val="20"/>
+        </w:rPr>
+        <w:t xml:space="preserve"> </w:t>
+      </w:r>
+      <w:r>
+        <w:rPr>
+          <w:rFonts w:ascii="Calibri" w:hAnsi="Calibri" w:cs="Calibri" w:hint="eastAsia"/>
+          <w:kern w:val="0"/>
+          <w:szCs w:val="20"/>
+        </w:rPr>
+        <w:t>자바객체</w:t>
+      </w:r>
+      <w:r>
+        <w:rPr>
+          <w:rFonts w:ascii="Calibri" w:hAnsi="Calibri" w:cs="Calibri" w:hint="eastAsia"/>
+          <w:kern w:val="0"/>
+          <w:szCs w:val="20"/>
+        </w:rPr>
+        <w:t xml:space="preserve"> </w:t>
+      </w:r>
+      <w:r>
+        <w:rPr>
+          <w:rFonts w:ascii="Calibri" w:hAnsi="Calibri" w:cs="Calibri" w:hint="eastAsia"/>
+          <w:kern w:val="0"/>
+          <w:szCs w:val="20"/>
+        </w:rPr>
+        <w:t>파싱해줌</w:t>
+      </w:r>
+      <w:r>
+        <w:rPr>
+          <w:rFonts w:ascii="Calibri" w:hAnsi="Calibri" w:cs="Calibri" w:hint="eastAsia"/>
+          <w:kern w:val="0"/>
+          <w:szCs w:val="20"/>
+        </w:rPr>
+        <w:t>.</w:t>
+      </w:r>
+      <w:r>
+        <w:rPr>
+          <w:rFonts w:ascii="Calibri" w:hAnsi="Calibri" w:cs="Calibri"/>
+          <w:kern w:val="0"/>
+          <w:szCs w:val="20"/>
+        </w:rPr>
+        <w:br/>
+        <w:t xml:space="preserve">  </w:t>
+      </w:r>
+      <w:r>
+        <w:rPr>
+          <w:rFonts w:ascii="Calibri" w:hAnsi="Calibri" w:cs="Calibri" w:hint="eastAsia"/>
+          <w:kern w:val="0"/>
+          <w:szCs w:val="20"/>
+        </w:rPr>
+        <w:t>build.gradle</w:t>
+      </w:r>
+      <w:r>
+        <w:rPr>
+          <w:rFonts w:ascii="Calibri" w:hAnsi="Calibri" w:cs="Calibri" w:hint="eastAsia"/>
+          <w:kern w:val="0"/>
+          <w:szCs w:val="20"/>
+        </w:rPr>
+        <w:t>에</w:t>
+      </w:r>
+      <w:r>
+        <w:rPr>
+          <w:rFonts w:ascii="Calibri" w:hAnsi="Calibri" w:cs="Calibri" w:hint="eastAsia"/>
+          <w:kern w:val="0"/>
+          <w:szCs w:val="20"/>
+        </w:rPr>
+        <w:t xml:space="preserve"> dependency </w:t>
+      </w:r>
+      <w:r>
+        <w:rPr>
+          <w:rFonts w:ascii="Calibri" w:hAnsi="Calibri" w:cs="Calibri" w:hint="eastAsia"/>
+          <w:kern w:val="0"/>
+          <w:szCs w:val="20"/>
+        </w:rPr>
+        <w:t>추가</w:t>
+      </w:r>
+      <w:r>
+        <w:rPr>
+          <w:rFonts w:ascii="Calibri" w:hAnsi="Calibri" w:cs="Calibri" w:hint="eastAsia"/>
+          <w:kern w:val="0"/>
+          <w:szCs w:val="20"/>
+        </w:rPr>
+        <w:t>.</w:t>
+      </w:r>
+      <w:r>
+        <w:rPr>
+          <w:rFonts w:ascii="Calibri" w:hAnsi="Calibri" w:cs="Calibri"/>
+          <w:kern w:val="0"/>
+          <w:szCs w:val="20"/>
+        </w:rPr>
+        <w:t xml:space="preserve"> Jackson-databind</w:t>
+      </w:r>
+      <w:r>
+        <w:rPr>
+          <w:rFonts w:ascii="Calibri" w:hAnsi="Calibri" w:cs="Calibri" w:hint="eastAsia"/>
+          <w:kern w:val="0"/>
+          <w:szCs w:val="20"/>
+        </w:rPr>
+        <w:t>라이브러리</w:t>
+      </w:r>
+      <w:r>
+        <w:rPr>
+          <w:rFonts w:ascii="Calibri" w:hAnsi="Calibri" w:cs="Calibri" w:hint="eastAsia"/>
+          <w:kern w:val="0"/>
+          <w:szCs w:val="20"/>
+        </w:rPr>
+        <w:t xml:space="preserve"> </w:t>
+      </w:r>
+      <w:r>
+        <w:rPr>
+          <w:rFonts w:ascii="Calibri" w:hAnsi="Calibri" w:cs="Calibri" w:hint="eastAsia"/>
+          <w:kern w:val="0"/>
+          <w:szCs w:val="20"/>
+        </w:rPr>
+        <w:t>추가함</w:t>
+      </w:r>
+      <w:r>
+        <w:rPr>
+          <w:rFonts w:ascii="Calibri" w:hAnsi="Calibri" w:cs="Calibri" w:hint="eastAsia"/>
+          <w:kern w:val="0"/>
+          <w:szCs w:val="20"/>
+        </w:rPr>
+        <w:t>.</w:t>
+      </w:r>
+      <w:r>
+        <w:rPr>
+          <w:rFonts w:ascii="Calibri" w:hAnsi="Calibri" w:cs="Calibri"/>
+          <w:kern w:val="0"/>
+          <w:szCs w:val="20"/>
+        </w:rPr>
+        <w:br/>
+        <w:t xml:space="preserve">  </w:t>
+      </w:r>
+      <w:r>
+        <w:rPr>
+          <w:rFonts w:ascii="Calibri" w:hAnsi="Calibri" w:cs="Calibri" w:hint="eastAsia"/>
+          <w:kern w:val="0"/>
+          <w:szCs w:val="20"/>
+        </w:rPr>
+        <w:t>객체타입</w:t>
+      </w:r>
+      <w:r>
+        <w:rPr>
+          <w:rFonts w:ascii="Calibri" w:hAnsi="Calibri" w:cs="Calibri" w:hint="eastAsia"/>
+          <w:kern w:val="0"/>
+          <w:szCs w:val="20"/>
+        </w:rPr>
+        <w:t xml:space="preserve"> </w:t>
+      </w:r>
+      <w:r>
+        <w:rPr>
+          <w:rFonts w:ascii="Calibri" w:hAnsi="Calibri" w:cs="Calibri" w:hint="eastAsia"/>
+          <w:kern w:val="0"/>
+          <w:szCs w:val="20"/>
+        </w:rPr>
+        <w:t>리턴할</w:t>
+      </w:r>
+      <w:r>
+        <w:rPr>
+          <w:rFonts w:ascii="Calibri" w:hAnsi="Calibri" w:cs="Calibri" w:hint="eastAsia"/>
+          <w:kern w:val="0"/>
+          <w:szCs w:val="20"/>
+        </w:rPr>
+        <w:t xml:space="preserve"> </w:t>
+      </w:r>
+      <w:r>
+        <w:rPr>
+          <w:rFonts w:ascii="Calibri" w:hAnsi="Calibri" w:cs="Calibri" w:hint="eastAsia"/>
+          <w:kern w:val="0"/>
+          <w:szCs w:val="20"/>
+        </w:rPr>
+        <w:t>때</w:t>
+      </w:r>
+      <w:r>
+        <w:rPr>
+          <w:rFonts w:ascii="Calibri" w:hAnsi="Calibri" w:cs="Calibri" w:hint="eastAsia"/>
+          <w:kern w:val="0"/>
+          <w:szCs w:val="20"/>
+        </w:rPr>
+        <w:t xml:space="preserve"> </w:t>
+      </w:r>
+      <w:r>
+        <w:rPr>
+          <w:rFonts w:ascii="Calibri" w:hAnsi="Calibri" w:cs="Calibri"/>
+          <w:kern w:val="0"/>
+          <w:szCs w:val="20"/>
+        </w:rPr>
+        <w:t>JSON</w:t>
+      </w:r>
+      <w:r>
+        <w:rPr>
+          <w:rFonts w:ascii="Calibri" w:hAnsi="Calibri" w:cs="Calibri" w:hint="eastAsia"/>
+          <w:kern w:val="0"/>
+          <w:szCs w:val="20"/>
+        </w:rPr>
+        <w:t>응답으로</w:t>
+      </w:r>
+      <w:r>
+        <w:rPr>
+          <w:rFonts w:ascii="Calibri" w:hAnsi="Calibri" w:cs="Calibri" w:hint="eastAsia"/>
+          <w:kern w:val="0"/>
+          <w:szCs w:val="20"/>
+        </w:rPr>
+        <w:t xml:space="preserve"> </w:t>
+      </w:r>
+      <w:r>
+        <w:rPr>
+          <w:rFonts w:ascii="Calibri" w:hAnsi="Calibri" w:cs="Calibri" w:hint="eastAsia"/>
+          <w:kern w:val="0"/>
+          <w:szCs w:val="20"/>
+        </w:rPr>
+        <w:t>보내고</w:t>
+      </w:r>
+      <w:r>
+        <w:rPr>
+          <w:rFonts w:ascii="Calibri" w:hAnsi="Calibri" w:cs="Calibri" w:hint="eastAsia"/>
+          <w:kern w:val="0"/>
+          <w:szCs w:val="20"/>
+        </w:rPr>
+        <w:t xml:space="preserve"> </w:t>
+      </w:r>
+      <w:r>
+        <w:rPr>
+          <w:rFonts w:ascii="Calibri" w:hAnsi="Calibri" w:cs="Calibri" w:hint="eastAsia"/>
+          <w:kern w:val="0"/>
+          <w:szCs w:val="20"/>
+        </w:rPr>
+        <w:t>싶다면</w:t>
+      </w:r>
+      <w:r>
+        <w:rPr>
+          <w:rFonts w:ascii="Calibri" w:hAnsi="Calibri" w:cs="Calibri" w:hint="eastAsia"/>
+          <w:kern w:val="0"/>
+          <w:szCs w:val="20"/>
+        </w:rPr>
+        <w:t xml:space="preserve"> </w:t>
+      </w:r>
+      <w:r>
+        <w:rPr>
+          <w:rFonts w:ascii="Calibri" w:hAnsi="Calibri" w:cs="Calibri" w:hint="eastAsia"/>
+          <w:kern w:val="0"/>
+          <w:szCs w:val="20"/>
+        </w:rPr>
+        <w:t>반환형</w:t>
+      </w:r>
+      <w:r>
+        <w:rPr>
+          <w:rFonts w:ascii="Calibri" w:hAnsi="Calibri" w:cs="Calibri" w:hint="eastAsia"/>
+          <w:kern w:val="0"/>
+          <w:szCs w:val="20"/>
+        </w:rPr>
+        <w:t xml:space="preserve"> </w:t>
+      </w:r>
+      <w:r>
+        <w:rPr>
+          <w:rFonts w:ascii="Calibri" w:hAnsi="Calibri" w:cs="Calibri" w:hint="eastAsia"/>
+          <w:kern w:val="0"/>
+          <w:szCs w:val="20"/>
+        </w:rPr>
+        <w:t>앞에</w:t>
+      </w:r>
+      <w:r>
+        <w:rPr>
+          <w:rFonts w:ascii="Calibri" w:hAnsi="Calibri" w:cs="Calibri" w:hint="eastAsia"/>
+          <w:kern w:val="0"/>
+          <w:szCs w:val="20"/>
+        </w:rPr>
+        <w:t xml:space="preserve"> </w:t>
+      </w:r>
+      <w:r>
+        <w:rPr>
+          <w:rFonts w:ascii="Calibri" w:hAnsi="Calibri" w:cs="Calibri"/>
+          <w:kern w:val="0"/>
+          <w:szCs w:val="20"/>
+        </w:rPr>
+        <w:t>@</w:t>
+      </w:r>
+      <w:r>
+        <w:rPr>
+          <w:rFonts w:ascii="Calibri" w:hAnsi="Calibri" w:cs="Calibri" w:hint="eastAsia"/>
+          <w:kern w:val="0"/>
+          <w:szCs w:val="20"/>
+        </w:rPr>
+        <w:t>ResponseBody</w:t>
+      </w:r>
+      <w:r>
+        <w:rPr>
+          <w:rFonts w:ascii="Calibri" w:hAnsi="Calibri" w:cs="Calibri"/>
+          <w:kern w:val="0"/>
+          <w:szCs w:val="20"/>
+        </w:rPr>
+        <w:t xml:space="preserve"> </w:t>
+      </w:r>
+      <w:r>
+        <w:rPr>
+          <w:rFonts w:ascii="Calibri" w:hAnsi="Calibri" w:cs="Calibri" w:hint="eastAsia"/>
+          <w:kern w:val="0"/>
+          <w:szCs w:val="20"/>
+        </w:rPr>
+        <w:t>어노테이션</w:t>
+      </w:r>
+      <w:r>
+        <w:rPr>
+          <w:rFonts w:ascii="Calibri" w:hAnsi="Calibri" w:cs="Calibri" w:hint="eastAsia"/>
+          <w:kern w:val="0"/>
+          <w:szCs w:val="20"/>
+        </w:rPr>
+        <w:t xml:space="preserve"> </w:t>
+      </w:r>
+      <w:r>
+        <w:rPr>
+          <w:rFonts w:ascii="Calibri" w:hAnsi="Calibri" w:cs="Calibri" w:hint="eastAsia"/>
+          <w:kern w:val="0"/>
+          <w:szCs w:val="20"/>
+        </w:rPr>
+        <w:t>사용</w:t>
+      </w:r>
+      <w:r>
+        <w:rPr>
+          <w:rFonts w:ascii="Calibri" w:hAnsi="Calibri" w:cs="Calibri" w:hint="eastAsia"/>
+          <w:kern w:val="0"/>
+          <w:szCs w:val="20"/>
+        </w:rPr>
+        <w:t>.</w:t>
+      </w:r>
+      <w:r>
+        <w:rPr>
+          <w:rFonts w:ascii="Calibri" w:hAnsi="Calibri" w:cs="Calibri"/>
+          <w:kern w:val="0"/>
+          <w:szCs w:val="20"/>
+        </w:rPr>
+        <w:br/>
+        <w:t xml:space="preserve">  </w:t>
+      </w:r>
+      <w:r>
+        <w:rPr>
+          <w:rFonts w:ascii="Calibri" w:hAnsi="Calibri" w:cs="Calibri"/>
+          <w:kern w:val="0"/>
+          <w:szCs w:val="20"/>
+        </w:rPr>
+        <w:t>@ResponseBody</w:t>
+      </w:r>
+      <w:r>
+        <w:rPr>
+          <w:rFonts w:ascii="Calibri" w:hAnsi="Calibri" w:cs="Calibri"/>
+          <w:kern w:val="0"/>
+          <w:szCs w:val="20"/>
+        </w:rPr>
+        <w:t>는</w:t>
+      </w:r>
+      <w:r>
+        <w:rPr>
+          <w:rFonts w:ascii="Calibri" w:hAnsi="Calibri" w:cs="Calibri"/>
+          <w:kern w:val="0"/>
+          <w:szCs w:val="20"/>
+        </w:rPr>
+        <w:t xml:space="preserve"> view</w:t>
+      </w:r>
+      <w:r>
+        <w:rPr>
+          <w:rFonts w:ascii="Calibri" w:hAnsi="Calibri" w:cs="Calibri"/>
+          <w:kern w:val="0"/>
+          <w:szCs w:val="20"/>
+        </w:rPr>
+        <w:t>를</w:t>
+      </w:r>
+      <w:r>
+        <w:rPr>
+          <w:rFonts w:ascii="Calibri" w:hAnsi="Calibri" w:cs="Calibri"/>
+          <w:kern w:val="0"/>
+          <w:szCs w:val="20"/>
+        </w:rPr>
+        <w:t xml:space="preserve"> </w:t>
+      </w:r>
+      <w:r>
+        <w:rPr>
+          <w:rFonts w:ascii="Calibri" w:hAnsi="Calibri" w:cs="Calibri"/>
+          <w:kern w:val="0"/>
+          <w:szCs w:val="20"/>
+        </w:rPr>
+        <w:t>사용하지</w:t>
+      </w:r>
+      <w:r>
+        <w:rPr>
+          <w:rFonts w:ascii="Calibri" w:hAnsi="Calibri" w:cs="Calibri"/>
+          <w:kern w:val="0"/>
+          <w:szCs w:val="20"/>
+        </w:rPr>
+        <w:t xml:space="preserve"> </w:t>
+      </w:r>
+      <w:r>
+        <w:rPr>
+          <w:rFonts w:ascii="Calibri" w:hAnsi="Calibri" w:cs="Calibri"/>
+          <w:kern w:val="0"/>
+          <w:szCs w:val="20"/>
+        </w:rPr>
+        <w:t>않겠다는</w:t>
+      </w:r>
+      <w:r>
+        <w:rPr>
+          <w:rFonts w:ascii="Calibri" w:hAnsi="Calibri" w:cs="Calibri"/>
+          <w:kern w:val="0"/>
+          <w:szCs w:val="20"/>
+        </w:rPr>
+        <w:t xml:space="preserve"> </w:t>
+      </w:r>
+      <w:r>
+        <w:rPr>
+          <w:rFonts w:ascii="Calibri" w:hAnsi="Calibri" w:cs="Calibri"/>
+          <w:kern w:val="0"/>
+          <w:szCs w:val="20"/>
+        </w:rPr>
+        <w:t>의미로</w:t>
+      </w:r>
+      <w:r>
+        <w:rPr>
+          <w:rFonts w:ascii="Calibri" w:hAnsi="Calibri" w:cs="Calibri"/>
+          <w:kern w:val="0"/>
+          <w:szCs w:val="20"/>
+        </w:rPr>
+        <w:t xml:space="preserve">, </w:t>
+      </w:r>
+      <w:r>
+        <w:rPr>
+          <w:rFonts w:ascii="Calibri" w:hAnsi="Calibri" w:cs="Calibri"/>
+          <w:kern w:val="0"/>
+          <w:szCs w:val="20"/>
+        </w:rPr>
+        <w:t>텍스트</w:t>
+      </w:r>
+      <w:r>
+        <w:rPr>
+          <w:rFonts w:ascii="Calibri" w:hAnsi="Calibri" w:cs="Calibri"/>
+          <w:kern w:val="0"/>
+          <w:szCs w:val="20"/>
+        </w:rPr>
+        <w:t>/</w:t>
+      </w:r>
+      <w:r>
+        <w:rPr>
+          <w:rFonts w:ascii="Calibri" w:hAnsi="Calibri" w:cs="Calibri"/>
+          <w:kern w:val="0"/>
+          <w:szCs w:val="20"/>
+        </w:rPr>
+        <w:t>파일</w:t>
+      </w:r>
+      <w:r>
+        <w:rPr>
+          <w:rFonts w:ascii="Calibri" w:hAnsi="Calibri" w:cs="Calibri"/>
+          <w:kern w:val="0"/>
+          <w:szCs w:val="20"/>
+        </w:rPr>
+        <w:t xml:space="preserve"> </w:t>
+      </w:r>
+      <w:r>
+        <w:rPr>
+          <w:rFonts w:ascii="Calibri" w:hAnsi="Calibri" w:cs="Calibri"/>
+          <w:kern w:val="0"/>
+          <w:szCs w:val="20"/>
+        </w:rPr>
+        <w:t>응답</w:t>
+      </w:r>
+      <w:r>
+        <w:rPr>
+          <w:rFonts w:ascii="Calibri" w:hAnsi="Calibri" w:cs="Calibri"/>
+          <w:kern w:val="0"/>
+          <w:szCs w:val="20"/>
+        </w:rPr>
+        <w:t xml:space="preserve"> </w:t>
+      </w:r>
+      <w:r>
+        <w:rPr>
+          <w:rFonts w:ascii="Calibri" w:hAnsi="Calibri" w:cs="Calibri"/>
+          <w:kern w:val="0"/>
+          <w:szCs w:val="20"/>
+        </w:rPr>
+        <w:t>등을</w:t>
+      </w:r>
+      <w:r>
+        <w:rPr>
+          <w:rFonts w:ascii="Calibri" w:hAnsi="Calibri" w:cs="Calibri"/>
+          <w:kern w:val="0"/>
+          <w:szCs w:val="20"/>
+        </w:rPr>
+        <w:t xml:space="preserve"> </w:t>
+      </w:r>
+      <w:r>
+        <w:rPr>
+          <w:rFonts w:ascii="Calibri" w:hAnsi="Calibri" w:cs="Calibri"/>
+          <w:kern w:val="0"/>
+          <w:szCs w:val="20"/>
+        </w:rPr>
+        <w:t>위한</w:t>
+      </w:r>
+      <w:r>
+        <w:rPr>
+          <w:rFonts w:ascii="Calibri" w:hAnsi="Calibri" w:cs="Calibri"/>
+          <w:kern w:val="0"/>
+          <w:szCs w:val="20"/>
+        </w:rPr>
+        <w:t xml:space="preserve"> </w:t>
+      </w:r>
+      <w:r>
+        <w:rPr>
+          <w:rFonts w:ascii="Calibri" w:hAnsi="Calibri" w:cs="Calibri"/>
+          <w:kern w:val="0"/>
+          <w:szCs w:val="20"/>
+        </w:rPr>
+        <w:t>설정입니다</w:t>
+      </w:r>
+      <w:r>
+        <w:rPr>
+          <w:rFonts w:ascii="Calibri" w:hAnsi="Calibri" w:cs="Calibri"/>
+          <w:kern w:val="0"/>
+          <w:szCs w:val="20"/>
+        </w:rPr>
+        <w:t>.</w:t>
+      </w:r>
+      <w:r>
+        <w:rPr>
+          <w:rFonts w:ascii="Calibri" w:hAnsi="Calibri" w:cs="Calibri"/>
+          <w:kern w:val="0"/>
+          <w:szCs w:val="20"/>
+        </w:rPr>
+        <w:br/>
+        <w:t xml:space="preserve">  </w:t>
+      </w:r>
+      <w:r>
+        <w:rPr>
+          <w:rFonts w:ascii="Calibri" w:hAnsi="Calibri" w:cs="Calibri" w:hint="eastAsia"/>
+          <w:kern w:val="0"/>
+          <w:szCs w:val="20"/>
+        </w:rPr>
+        <w:t>반환없이</w:t>
+      </w:r>
+      <w:r>
+        <w:rPr>
+          <w:rFonts w:ascii="Calibri" w:hAnsi="Calibri" w:cs="Calibri" w:hint="eastAsia"/>
+          <w:kern w:val="0"/>
+          <w:szCs w:val="20"/>
+        </w:rPr>
+        <w:t xml:space="preserve"> </w:t>
+      </w:r>
+      <w:r>
+        <w:rPr>
+          <w:rFonts w:ascii="Calibri" w:hAnsi="Calibri" w:cs="Calibri"/>
+          <w:kern w:val="0"/>
+          <w:szCs w:val="20"/>
+        </w:rPr>
+        <w:t>@</w:t>
+      </w:r>
+      <w:r>
+        <w:rPr>
+          <w:rFonts w:ascii="Calibri" w:hAnsi="Calibri" w:cs="Calibri" w:hint="eastAsia"/>
+          <w:kern w:val="0"/>
+          <w:szCs w:val="20"/>
+        </w:rPr>
+        <w:t>ResponseBody</w:t>
+      </w:r>
+      <w:r>
+        <w:rPr>
+          <w:rFonts w:ascii="Calibri" w:hAnsi="Calibri" w:cs="Calibri" w:hint="eastAsia"/>
+          <w:kern w:val="0"/>
+          <w:szCs w:val="20"/>
+        </w:rPr>
+        <w:t>적용시</w:t>
+      </w:r>
+      <w:r>
+        <w:rPr>
+          <w:rFonts w:ascii="Calibri" w:hAnsi="Calibri" w:cs="Calibri" w:hint="eastAsia"/>
+          <w:kern w:val="0"/>
+          <w:szCs w:val="20"/>
+        </w:rPr>
+        <w:t xml:space="preserve"> </w:t>
+      </w:r>
+      <w:r>
+        <w:rPr>
+          <w:rFonts w:ascii="Calibri" w:hAnsi="Calibri" w:cs="Calibri" w:hint="eastAsia"/>
+          <w:kern w:val="0"/>
+          <w:szCs w:val="20"/>
+        </w:rPr>
+        <w:t>그냥</w:t>
+      </w:r>
+      <w:r>
+        <w:rPr>
+          <w:rFonts w:ascii="Calibri" w:hAnsi="Calibri" w:cs="Calibri" w:hint="eastAsia"/>
+          <w:kern w:val="0"/>
+          <w:szCs w:val="20"/>
+        </w:rPr>
+        <w:t xml:space="preserve"> </w:t>
+      </w:r>
+      <w:r>
+        <w:rPr>
+          <w:rFonts w:ascii="Calibri" w:hAnsi="Calibri" w:cs="Calibri" w:hint="eastAsia"/>
+          <w:kern w:val="0"/>
+          <w:szCs w:val="20"/>
+        </w:rPr>
+        <w:t>뷰를</w:t>
+      </w:r>
+      <w:r>
+        <w:rPr>
+          <w:rFonts w:ascii="Calibri" w:hAnsi="Calibri" w:cs="Calibri" w:hint="eastAsia"/>
+          <w:kern w:val="0"/>
+          <w:szCs w:val="20"/>
+        </w:rPr>
+        <w:t xml:space="preserve"> </w:t>
+      </w:r>
+      <w:r>
+        <w:rPr>
+          <w:rFonts w:ascii="Calibri" w:hAnsi="Calibri" w:cs="Calibri" w:hint="eastAsia"/>
+          <w:kern w:val="0"/>
+          <w:szCs w:val="20"/>
+        </w:rPr>
+        <w:t>사용하지</w:t>
+      </w:r>
+      <w:r>
+        <w:rPr>
+          <w:rFonts w:ascii="Calibri" w:hAnsi="Calibri" w:cs="Calibri" w:hint="eastAsia"/>
+          <w:kern w:val="0"/>
+          <w:szCs w:val="20"/>
+        </w:rPr>
+        <w:t xml:space="preserve"> </w:t>
+      </w:r>
+      <w:r>
+        <w:rPr>
+          <w:rFonts w:ascii="Calibri" w:hAnsi="Calibri" w:cs="Calibri" w:hint="eastAsia"/>
+          <w:kern w:val="0"/>
+          <w:szCs w:val="20"/>
+        </w:rPr>
+        <w:t>않겠다는</w:t>
+      </w:r>
+      <w:r>
+        <w:rPr>
+          <w:rFonts w:ascii="Calibri" w:hAnsi="Calibri" w:cs="Calibri" w:hint="eastAsia"/>
+          <w:kern w:val="0"/>
+          <w:szCs w:val="20"/>
+        </w:rPr>
+        <w:t xml:space="preserve"> </w:t>
+      </w:r>
+      <w:r>
+        <w:rPr>
+          <w:rFonts w:ascii="Calibri" w:hAnsi="Calibri" w:cs="Calibri" w:hint="eastAsia"/>
+          <w:kern w:val="0"/>
+          <w:szCs w:val="20"/>
+        </w:rPr>
+        <w:t>의미만을</w:t>
+      </w:r>
+      <w:r>
+        <w:rPr>
+          <w:rFonts w:ascii="Calibri" w:hAnsi="Calibri" w:cs="Calibri" w:hint="eastAsia"/>
+          <w:kern w:val="0"/>
+          <w:szCs w:val="20"/>
+        </w:rPr>
+        <w:t xml:space="preserve"> </w:t>
+      </w:r>
+      <w:r>
+        <w:rPr>
+          <w:rFonts w:ascii="Calibri" w:hAnsi="Calibri" w:cs="Calibri" w:hint="eastAsia"/>
+          <w:kern w:val="0"/>
+          <w:szCs w:val="20"/>
+        </w:rPr>
+        <w:t>나타냄</w:t>
+      </w:r>
+      <w:r>
+        <w:rPr>
+          <w:rFonts w:ascii="Calibri" w:hAnsi="Calibri" w:cs="Calibri" w:hint="eastAsia"/>
+          <w:kern w:val="0"/>
+          <w:szCs w:val="20"/>
+        </w:rPr>
+        <w:t>.</w:t>
+      </w:r>
+      <w:r>
+        <w:rPr>
+          <w:rFonts w:ascii="Calibri" w:hAnsi="Calibri" w:cs="Calibri"/>
+          <w:kern w:val="0"/>
+          <w:szCs w:val="20"/>
+        </w:rPr>
+        <w:br/>
+        <w:t xml:space="preserve">  public @ResponseBody SampleDTO ex( ){ DTO dto = new DTO; … return dto; }</w:t>
+      </w:r>
+      <w:r>
+        <w:rPr>
+          <w:rFonts w:ascii="Calibri" w:hAnsi="Calibri" w:cs="Calibri"/>
+          <w:kern w:val="0"/>
+          <w:szCs w:val="20"/>
+        </w:rPr>
+        <w:t xml:space="preserve"> bl</w:t>
+      </w:r>
+      <w:r>
+        <w:rPr>
+          <w:rFonts w:ascii="Calibri" w:hAnsi="Calibri" w:cs="Calibri" w:hint="eastAsia"/>
+          <w:kern w:val="0"/>
+          <w:szCs w:val="20"/>
+        </w:rPr>
+        <w:t>결과를</w:t>
+      </w:r>
+      <w:r>
+        <w:rPr>
+          <w:rFonts w:ascii="Calibri" w:hAnsi="Calibri" w:cs="Calibri" w:hint="eastAsia"/>
+          <w:kern w:val="0"/>
+          <w:szCs w:val="20"/>
+        </w:rPr>
+        <w:t xml:space="preserve"> </w:t>
+      </w:r>
+      <w:r>
+        <w:rPr>
+          <w:rFonts w:ascii="Calibri" w:hAnsi="Calibri" w:cs="Calibri" w:hint="eastAsia"/>
+          <w:kern w:val="0"/>
+          <w:szCs w:val="20"/>
+        </w:rPr>
+        <w:t>담은</w:t>
+      </w:r>
+      <w:r>
+        <w:rPr>
+          <w:rFonts w:ascii="Calibri" w:hAnsi="Calibri" w:cs="Calibri" w:hint="eastAsia"/>
+          <w:kern w:val="0"/>
+          <w:szCs w:val="20"/>
+        </w:rPr>
+        <w:t xml:space="preserve"> </w:t>
+      </w:r>
+      <w:r>
+        <w:rPr>
+          <w:rFonts w:ascii="Calibri" w:hAnsi="Calibri" w:cs="Calibri"/>
+          <w:kern w:val="0"/>
+          <w:szCs w:val="20"/>
+        </w:rPr>
+        <w:t xml:space="preserve">dto </w:t>
+      </w:r>
+      <w:r>
+        <w:rPr>
+          <w:rFonts w:ascii="Calibri" w:hAnsi="Calibri" w:cs="Calibri" w:hint="eastAsia"/>
+          <w:kern w:val="0"/>
+          <w:szCs w:val="20"/>
+        </w:rPr>
+        <w:t>내용이</w:t>
+      </w:r>
+      <w:r>
+        <w:rPr>
+          <w:rFonts w:ascii="Calibri" w:hAnsi="Calibri" w:cs="Calibri" w:hint="eastAsia"/>
+          <w:kern w:val="0"/>
+          <w:szCs w:val="20"/>
+        </w:rPr>
+        <w:t xml:space="preserve"> </w:t>
+      </w:r>
+      <w:r>
+        <w:rPr>
+          <w:rFonts w:ascii="Calibri" w:hAnsi="Calibri" w:cs="Calibri"/>
+          <w:kern w:val="0"/>
+          <w:szCs w:val="20"/>
+        </w:rPr>
+        <w:t>json</w:t>
+      </w:r>
+      <w:r>
+        <w:rPr>
+          <w:rFonts w:ascii="Calibri" w:hAnsi="Calibri" w:cs="Calibri" w:hint="eastAsia"/>
+          <w:kern w:val="0"/>
+          <w:szCs w:val="20"/>
+        </w:rPr>
+        <w:t xml:space="preserve"> </w:t>
+      </w:r>
+      <w:r>
+        <w:rPr>
+          <w:rFonts w:ascii="Calibri" w:hAnsi="Calibri" w:cs="Calibri" w:hint="eastAsia"/>
+          <w:kern w:val="0"/>
+          <w:szCs w:val="20"/>
+        </w:rPr>
+        <w:t>변환</w:t>
+      </w:r>
+      <w:r>
+        <w:rPr>
+          <w:rFonts w:ascii="Calibri" w:hAnsi="Calibri" w:cs="Calibri" w:hint="eastAsia"/>
+          <w:kern w:val="0"/>
+          <w:szCs w:val="20"/>
+        </w:rPr>
+        <w:t xml:space="preserve"> </w:t>
+      </w:r>
+      <w:r>
+        <w:rPr>
+          <w:rFonts w:ascii="Calibri" w:hAnsi="Calibri" w:cs="Calibri" w:hint="eastAsia"/>
+          <w:kern w:val="0"/>
+          <w:szCs w:val="20"/>
+        </w:rPr>
+        <w:t>반환</w:t>
+      </w:r>
+      <w:r>
+        <w:rPr>
+          <w:szCs w:val="20"/>
+        </w:rPr>
+        <w:br/>
+      </w:r>
+      <w:r>
+        <w:rPr>
+          <w:rFonts w:hint="eastAsia"/>
+        </w:rPr>
+        <w:t xml:space="preserve">ResponseEntity타입 </w:t>
+      </w:r>
+      <w:r>
+        <w:sym w:font="Wingdings" w:char="F0E8"/>
+      </w:r>
+      <w:r>
+        <w:t xml:space="preserve"> Http</w:t>
+      </w:r>
+      <w:r>
+        <w:rPr>
+          <w:rFonts w:hint="eastAsia"/>
+        </w:rPr>
+        <w:t>헤더 정보와 내용을 가공하여 브러우저로 응답</w:t>
+      </w:r>
+      <w:r>
+        <w:rPr>
+          <w:rFonts w:hint="eastAsia"/>
+        </w:rPr>
+        <w:t xml:space="preserve"> //</w:t>
+      </w:r>
+      <w:r>
+        <w:t>rest</w:t>
+      </w:r>
+      <w:r>
+        <w:rPr>
+          <w:rFonts w:hint="eastAsia"/>
+        </w:rPr>
+        <w:t>통신에 많이 쓰여</w:t>
+      </w:r>
+      <w:r>
+        <w:br/>
+      </w:r>
+      <w:r>
+        <w:rPr>
+          <w:rFonts w:hint="eastAsia"/>
+        </w:rPr>
+        <w:t xml:space="preserve">  브라우저로 직접 응답하는 경우에 사용하고,</w:t>
+      </w:r>
+      <w:r>
+        <w:t xml:space="preserve"> </w:t>
+      </w:r>
+      <w:r>
+        <w:rPr>
+          <w:rFonts w:hint="eastAsia"/>
+        </w:rPr>
+        <w:t>응답 헤더와 바디를 설정할 수 있다.</w:t>
+      </w:r>
+      <w:r>
+        <w:br/>
+        <w:t xml:space="preserve">  ResponseEntity&lt;</w:t>
+      </w:r>
+      <w:r>
+        <w:rPr>
+          <w:rFonts w:hint="eastAsia"/>
+        </w:rPr>
+        <w:t>바디부분에들어가는객체타입&gt;</w:t>
+      </w:r>
+      <w:r>
+        <w:t xml:space="preserve"> </w:t>
+      </w:r>
+      <w:r>
+        <w:rPr>
+          <w:rFonts w:hint="eastAsia"/>
+        </w:rPr>
+        <w:t>메서드이름(</w:t>
+      </w:r>
+      <w:r>
+        <w:t xml:space="preserve"> ) {</w:t>
+      </w:r>
+      <w:r>
+        <w:rPr>
+          <w:rFonts w:hint="eastAsia"/>
+        </w:rPr>
+        <w:t xml:space="preserve"> </w:t>
+      </w:r>
+      <w:r>
+        <w:br/>
+        <w:t xml:space="preserve">    String msg=json</w:t>
+      </w:r>
+      <w:r>
+        <w:rPr>
+          <w:rFonts w:hint="eastAsia"/>
+        </w:rPr>
+        <w:t>문자열</w:t>
+      </w:r>
+      <w:r>
+        <w:t>;</w:t>
+      </w:r>
+      <w:r>
+        <w:br/>
+        <w:t xml:space="preserve">    HttpHeaders header=new HttpHeaders( ); header.add(“Content-Type”, ”application/json;charset=UTF-8”);</w:t>
+      </w:r>
+      <w:r>
+        <w:br/>
+        <w:t xml:space="preserve">    return new ResponseEntity&lt;&gt;(msg, header, HttpStatus.OK); // </w:t>
+      </w:r>
+      <w:r>
+        <w:rPr>
+          <w:rFonts w:hint="eastAsia"/>
+        </w:rPr>
+        <w:t>헤더와 바디 편집후 응답 생성</w:t>
+      </w:r>
+      <w:r>
+        <w:br/>
+        <w:t xml:space="preserve">  }</w:t>
+      </w:r>
+      <w:r>
+        <w:br/>
+      </w:r>
+      <w:r>
+        <w:rPr>
+          <w:rFonts w:hint="eastAsia"/>
+        </w:rPr>
+        <w:t xml:space="preserve">Model </w:t>
+      </w:r>
+      <w:r>
+        <w:sym w:font="Wingdings" w:char="F0E8"/>
+      </w:r>
+      <w:r>
+        <w:t xml:space="preserve"> </w:t>
+      </w:r>
+      <w:r>
+        <w:rPr>
+          <w:rFonts w:hint="eastAsia"/>
+        </w:rPr>
+        <w:t>모델로 데이터를 변환한 걸 반환</w:t>
+      </w:r>
+      <w:r>
+        <w:rPr>
+          <w:rFonts w:hint="eastAsia"/>
+        </w:rPr>
+        <w:t xml:space="preserve"> </w:t>
+      </w:r>
+      <w:r>
+        <w:t>//</w:t>
+      </w:r>
+      <w:r>
+        <w:rPr>
+          <w:rFonts w:hint="eastAsia"/>
+        </w:rPr>
+        <w:t>특수한 경우</w:t>
+      </w:r>
+      <w:r>
+        <w:br/>
+      </w:r>
+      <w:r>
+        <w:rPr>
+          <w:rFonts w:hint="eastAsia"/>
+        </w:rPr>
+        <w:t xml:space="preserve">ModelAndView </w:t>
+      </w:r>
+      <w:r>
+        <w:sym w:font="Wingdings" w:char="F0E8"/>
+      </w:r>
+      <w:r>
+        <w:t xml:space="preserve"> </w:t>
+      </w:r>
+      <w:r>
+        <w:rPr>
+          <w:rFonts w:hint="eastAsia"/>
+        </w:rPr>
+        <w:t xml:space="preserve">모델로 데이터를 변환하고 뷰이름을 같이 지정한 것을 묶어서 반환 </w:t>
+      </w:r>
+      <w:r>
+        <w:t>//</w:t>
+      </w:r>
+      <w:r>
+        <w:rPr>
+          <w:rFonts w:hint="eastAsia"/>
+        </w:rPr>
+        <w:t>특수한 경우</w:t>
+      </w:r>
+      <w:r>
+        <w:br/>
+      </w:r>
+      <w:r>
+        <w:rPr>
+          <w:rFonts w:hint="eastAsia"/>
+        </w:rPr>
+        <w:t xml:space="preserve">HttpHeaders </w:t>
+      </w:r>
+      <w:r>
+        <w:sym w:font="Wingdings" w:char="F0E8"/>
+      </w:r>
+      <w:r>
+        <w:t xml:space="preserve"> </w:t>
+      </w:r>
+      <w:r>
+        <w:rPr>
+          <w:rFonts w:hint="eastAsia"/>
+        </w:rPr>
+        <w:t xml:space="preserve">응답에 내용 없이 </w:t>
+      </w:r>
+      <w:r>
+        <w:t>http</w:t>
+      </w:r>
+      <w:r>
+        <w:rPr>
+          <w:rFonts w:hint="eastAsia"/>
+        </w:rPr>
+        <w:t xml:space="preserve">헤더 메시지만 전달 </w:t>
+      </w:r>
+      <w:r>
+        <w:t>//</w:t>
+      </w:r>
+      <w:r>
+        <w:rPr>
+          <w:rFonts w:hint="eastAsia"/>
+        </w:rPr>
+        <w:t>특수한 경우</w:t>
+      </w:r>
+    </w:p>
+    <w:p>
+      <w:pPr>
+        <w:widowControl/>
+        <w:wordWrap/>
+        <w:autoSpaceDE/>
+        <w:autoSpaceDN/>
+      </w:pPr>
+    </w:p>
+    <w:p>
+      <w:pPr>
+        <w:widowControl/>
+        <w:wordWrap/>
+        <w:autoSpaceDE/>
+        <w:autoSpaceDN/>
+        <w:rPr>
+          <w:b/>
+        </w:rPr>
+      </w:pPr>
+      <w:r>
+        <w:rPr>
+          <w:b/>
+        </w:rPr>
         <w:br w:type="page"/>
       </w:r>
+    </w:p>
+    <w:p>
       <w:r>
         <w:rPr>
           <w:b/>
         </w:rPr>
         <w:lastRenderedPageBreak/>
-        <w:t>1-3)</w:t>
-      </w:r>
-      <w:r>
-        <w:rPr>
-          <w:rFonts w:hint="eastAsia"/>
-          <w:b/>
-        </w:rPr>
-        <w:t>컨트롤러의 메서드의 반환 값의 의미에 대하여</w:t>
-      </w:r>
-      <w:r>
-        <w:br/>
-        <w:t>String, void, VO, DTO, ResponseEntity, Model, ModelAndView, HttpHeaders</w:t>
-      </w:r>
-      <w:r>
-        <w:rPr>
-          <w:rFonts w:hint="eastAsia"/>
-        </w:rPr>
-        <w:t>이 반환 타입으로 가능하다.</w:t>
-      </w:r>
-      <w:r>
-        <w:br/>
-      </w:r>
-      <w:r>
-        <w:rPr>
-          <w:rFonts w:hint="eastAsia"/>
-        </w:rPr>
-        <w:t xml:space="preserve">String </w:t>
-      </w:r>
-      <w:r>
-        <w:sym w:font="Wingdings" w:char="F0E8"/>
-      </w:r>
-      <w:r>
-        <w:t xml:space="preserve"> </w:t>
-      </w:r>
-      <w:r>
-        <w:rPr>
-          <w:rFonts w:hint="eastAsia"/>
-        </w:rPr>
-        <w:t>jsp뷰의 경로/이름으로 해석.</w:t>
-      </w:r>
-      <w:r>
-        <w:br/>
-        <w:t xml:space="preserve">  </w:t>
-      </w:r>
-      <w:r>
-        <w:rPr>
-          <w:rFonts w:hint="eastAsia"/>
-        </w:rPr>
-        <w:t>forward시 뷰이름문자열 반환,</w:t>
-      </w:r>
-      <w:r>
-        <w:t xml:space="preserve"> redirect</w:t>
-      </w:r>
-      <w:r>
-        <w:rPr>
-          <w:rFonts w:hint="eastAsia"/>
-        </w:rPr>
-        <w:t xml:space="preserve">시 </w:t>
-      </w:r>
-      <w:r>
-        <w:t>“redirect:</w:t>
-      </w:r>
-      <w:r>
-        <w:rPr>
-          <w:rFonts w:hint="eastAsia"/>
-        </w:rPr>
-        <w:t>요청url</w:t>
-      </w:r>
-      <w:r>
-        <w:t>”</w:t>
-      </w:r>
-      <w:r>
-        <w:rPr>
-          <w:rFonts w:hint="eastAsia"/>
-        </w:rPr>
-        <w:t>문자열(쿼리스트링은 따로 저장했죠?) 반환</w:t>
-      </w:r>
-      <w:r>
-        <w:br/>
-      </w:r>
-      <w:r>
-        <w:rPr>
-          <w:rFonts w:hint="eastAsia"/>
-        </w:rPr>
-        <w:t xml:space="preserve">  </w:t>
-      </w:r>
-      <w:r>
-        <w:t>forward</w:t>
-      </w:r>
-      <w:r>
-        <w:rPr>
-          <w:rFonts w:hint="eastAsia"/>
-        </w:rPr>
-        <w:t xml:space="preserve">시 요청 </w:t>
-      </w:r>
-      <w:r>
-        <w:t xml:space="preserve">“/sample/ex” </w:t>
-      </w:r>
-      <w:r>
-        <w:sym w:font="Wingdings" w:char="F0E0"/>
-      </w:r>
-      <w:r>
-        <w:t xml:space="preserve"> </w:t>
-      </w:r>
-      <w:r>
-        <w:rPr>
-          <w:rFonts w:hint="eastAsia"/>
-        </w:rPr>
-        <w:t xml:space="preserve">반환 </w:t>
-      </w:r>
-      <w:r>
-        <w:t xml:space="preserve">“index” </w:t>
-      </w:r>
-      <w:r>
-        <w:sym w:font="Wingdings" w:char="F0E0"/>
-      </w:r>
-      <w:r>
-        <w:t xml:space="preserve"> </w:t>
-      </w:r>
-      <w:r>
-        <w:rPr>
-          <w:rFonts w:hint="eastAsia"/>
-        </w:rPr>
-        <w:t xml:space="preserve">뷰페이지로 이동 </w:t>
-      </w:r>
-      <w:r>
-        <w:t>“/sample/ex/index.jsp”</w:t>
-      </w:r>
-      <w:r>
-        <w:br/>
-        <w:t xml:space="preserve">void </w:t>
-      </w:r>
-      <w:r>
-        <w:sym w:font="Wingdings" w:char="F0E8"/>
-      </w:r>
-      <w:r>
-        <w:t xml:space="preserve"> </w:t>
-      </w:r>
-      <w:r>
-        <w:t>1</w:t>
-      </w:r>
-      <w:r>
-        <w:rPr>
-          <w:rFonts w:hint="eastAsia"/>
-        </w:rPr>
-        <w:t xml:space="preserve">호출한 </w:t>
-      </w:r>
-      <w:r>
-        <w:t>URL</w:t>
-      </w:r>
-      <w:r>
-        <w:rPr>
-          <w:rFonts w:hint="eastAsia"/>
-        </w:rPr>
-        <w:t xml:space="preserve">과 동인 이름의 </w:t>
-      </w:r>
-      <w:r>
-        <w:t>jsp</w:t>
-      </w:r>
-      <w:r>
-        <w:rPr>
-          <w:rFonts w:hint="eastAsia"/>
-        </w:rPr>
-        <w:t>로 해석</w:t>
-      </w:r>
-      <w:r>
-        <w:rPr>
-          <w:rFonts w:hint="eastAsia"/>
-        </w:rPr>
-        <w:t xml:space="preserve"> </w:t>
-      </w:r>
-      <w:r>
-        <w:br/>
-      </w:r>
-      <w:r>
         <w:t>2</w:t>
       </w:r>
       <w:r>
         <w:rPr>
-          <w:rFonts w:hint="eastAsia"/>
-        </w:rPr>
-        <w:t>혹은 응답을 스프링(뷰리솔버)에게 안 맡기고 controller</w:t>
-      </w:r>
-      <w:r>
-        <w:t xml:space="preserve"> </w:t>
-      </w:r>
-      <w:r>
-        <w:rPr>
-          <w:rFonts w:hint="eastAsia"/>
-        </w:rPr>
-        <w:t>내부에서 자체적으로 응답을 처리.</w:t>
-      </w:r>
-      <w:r>
-        <w:t xml:space="preserve"> </w:t>
-      </w:r>
-      <w:r>
-        <w:br/>
-      </w:r>
-      <w:r>
-        <w:t xml:space="preserve"> </w:t>
-      </w:r>
-      <w:r>
-        <w:rPr>
-          <w:rFonts w:hint="eastAsia"/>
-        </w:rPr>
-        <w:t xml:space="preserve"> </w:t>
-      </w:r>
-      <w:r>
-        <w:t>1</w:t>
-      </w:r>
-      <w:r>
-        <w:rPr>
-          <w:rFonts w:hint="eastAsia"/>
-        </w:rPr>
-        <w:t xml:space="preserve">요청 </w:t>
-      </w:r>
-      <w:r>
-        <w:t xml:space="preserve">/sample/ex </w:t>
-      </w:r>
-      <w:r>
-        <w:sym w:font="Wingdings" w:char="F0E0"/>
-      </w:r>
-      <w:r>
-        <w:rPr>
-          <w:rFonts w:hint="eastAsia"/>
-        </w:rPr>
-        <w:t xml:space="preserve"> 반환 </w:t>
-      </w:r>
-      <w:r>
-        <w:t>/</w:t>
-      </w:r>
-      <w:r>
-        <w:rPr>
-          <w:rFonts w:hint="eastAsia"/>
-        </w:rPr>
-        <w:t>web-inf/views/sample/ex</w:t>
-      </w:r>
-      <w:r>
-        <w:rPr>
-          <w:rFonts w:hint="eastAsia"/>
-        </w:rPr>
-        <w:t>.jsp</w:t>
-      </w:r>
-      <w:r>
-        <w:br/>
-        <w:t xml:space="preserve">  @</w:t>
-      </w:r>
-      <w:r>
-        <w:rPr>
-          <w:rFonts w:hint="eastAsia"/>
-        </w:rPr>
-        <w:t>GetMapping(</w:t>
-      </w:r>
-      <w:r>
-        <w:t>“/ex”)</w:t>
-      </w:r>
-      <w:r>
-        <w:t xml:space="preserve"> </w:t>
-      </w:r>
-      <w:r>
-        <w:t>public void ex( ){ log.info(“ex”); }</w:t>
-      </w:r>
-      <w:r>
-        <w:t xml:space="preserve"> </w:t>
-      </w:r>
-      <w:r>
-        <w:sym w:font="Wingdings" w:char="F0E8"/>
-      </w:r>
-      <w:r>
-        <w:t xml:space="preserve"> </w:t>
-      </w:r>
-      <w:r>
-        <w:rPr>
-          <w:rFonts w:hint="eastAsia"/>
-        </w:rPr>
-        <w:t xml:space="preserve">뷰리솔버를 통해 </w:t>
-      </w:r>
-      <w:r>
-        <w:t>/</w:t>
-      </w:r>
-      <w:r>
-        <w:rPr>
-          <w:rFonts w:hint="eastAsia"/>
-        </w:rPr>
-        <w:t>web-inf/views/sample/ex.jsp</w:t>
-      </w:r>
-      <w:r>
-        <w:t xml:space="preserve"> </w:t>
-      </w:r>
-      <w:r>
-        <w:rPr>
-          <w:rFonts w:hint="eastAsia"/>
-        </w:rPr>
-        <w:t>보여줌.</w:t>
-      </w:r>
-      <w:r>
-        <w:br/>
-        <w:t xml:space="preserve">  2</w:t>
-      </w:r>
-      <w:r>
-        <w:rPr>
-          <w:rFonts w:hint="eastAsia"/>
-        </w:rPr>
-        <w:t>controller 내부에서 자체적으로 응답을 처리하는 경우</w:t>
-      </w:r>
-      <w:r>
-        <w:rPr>
-          <w:rFonts w:hint="eastAsia"/>
-        </w:rPr>
-        <w:t>.</w:t>
-      </w:r>
-      <w:r>
-        <w:t xml:space="preserve"> Spring</w:t>
-      </w:r>
-      <w:r>
-        <w:rPr>
-          <w:rFonts w:hint="eastAsia"/>
-        </w:rPr>
-        <w:t xml:space="preserve">이 </w:t>
-      </w:r>
-      <w:r>
-        <w:t>view</w:t>
-      </w:r>
-      <w:r>
-        <w:rPr>
-          <w:rFonts w:hint="eastAsia"/>
-        </w:rPr>
-        <w:t>를 렌더링하지 않고,</w:t>
-      </w:r>
-      <w:r>
-        <w:t xml:space="preserve"> </w:t>
-      </w:r>
-      <w:r>
-        <w:rPr>
-          <w:rFonts w:hint="eastAsia"/>
-        </w:rPr>
-        <w:t>직접 응답으로 간주.</w:t>
-      </w:r>
-      <w:r>
-        <w:br/>
-      </w:r>
-      <w:r>
-        <w:rPr>
-          <w:rFonts w:hint="eastAsia"/>
-        </w:rPr>
-        <w:t xml:space="preserve">  @GetMapping(</w:t>
-      </w:r>
-      <w:r>
-        <w:t>“/ex”)</w:t>
-      </w:r>
-      <w:r>
-        <w:t xml:space="preserve"> </w:t>
-      </w:r>
-      <w:r>
-        <w:t>public void ex( HttpServletResponse res ){ res</w:t>
-      </w:r>
-      <w:r>
-        <w:rPr>
-          <w:rFonts w:hint="eastAsia"/>
-        </w:rPr>
-        <w:t>를 통한 응답</w:t>
-      </w:r>
-      <w:r>
-        <w:rPr>
-          <w:rFonts w:hint="eastAsia"/>
-        </w:rPr>
-        <w:t xml:space="preserve"> 전송하는 코드</w:t>
-      </w:r>
-      <w:r>
-        <w:t xml:space="preserve"> }</w:t>
-      </w:r>
-      <w:r>
-        <w:br/>
-      </w:r>
-      <w:r>
-        <w:rPr>
-          <w:rFonts w:hint="eastAsia"/>
-        </w:rPr>
-        <w:t>VO, DTO</w:t>
-      </w:r>
-      <w:r>
-        <w:t xml:space="preserve"> </w:t>
-      </w:r>
-      <w:r>
-        <w:rPr>
-          <w:rFonts w:hint="eastAsia"/>
-        </w:rPr>
-        <w:t xml:space="preserve">객체 타입 </w:t>
-      </w:r>
-      <w:r>
-        <w:sym w:font="Wingdings" w:char="F0E8"/>
-      </w:r>
-      <w:r>
-        <w:t xml:space="preserve"> JSON </w:t>
-      </w:r>
-      <w:r>
-        <w:rPr>
-          <w:rFonts w:hint="eastAsia"/>
-        </w:rPr>
-        <w:t xml:space="preserve">타입의 데이터로 변환하여 응답 </w:t>
-      </w:r>
-      <w:r>
-        <w:t>‘</w:t>
-      </w:r>
-      <w:r>
-        <w:rPr>
-          <w:rFonts w:hint="eastAsia"/>
-        </w:rPr>
-        <w:t>바디</w:t>
-      </w:r>
-      <w:r>
-        <w:t>’</w:t>
-      </w:r>
-      <w:r>
-        <w:rPr>
-          <w:rFonts w:hint="eastAsia"/>
-        </w:rPr>
-        <w:t>에 넣어서 브라우저로 응답</w:t>
-      </w:r>
-      <w:r>
-        <w:rPr>
-          <w:rFonts w:hint="eastAsia"/>
-        </w:rPr>
-        <w:t xml:space="preserve"> //</w:t>
-      </w:r>
-      <w:r>
-        <w:t>rest</w:t>
-      </w:r>
-      <w:r>
-        <w:rPr>
-          <w:rFonts w:hint="eastAsia"/>
-        </w:rPr>
-        <w:t>통신 할때</w:t>
-      </w:r>
-      <w:r>
-        <w:rPr>
-          <w:rFonts w:hint="eastAsia"/>
-        </w:rPr>
-        <w:t xml:space="preserve"> </w:t>
-      </w:r>
-      <w:r>
-        <w:rPr>
-          <w:rFonts w:hint="eastAsia"/>
-        </w:rPr>
-        <w:t>사용됨.</w:t>
-      </w:r>
-      <w:r>
-        <w:br/>
-      </w:r>
-      <w:r>
-        <w:rPr>
-          <w:rFonts w:ascii="Calibri" w:hAnsi="Calibri" w:cs="Calibri"/>
-          <w:kern w:val="0"/>
-          <w:szCs w:val="20"/>
-        </w:rPr>
-        <w:t xml:space="preserve">  </w:t>
-      </w:r>
-      <w:r>
-        <w:rPr>
-          <w:rFonts w:ascii="Calibri" w:hAnsi="Calibri" w:cs="Calibri"/>
-          <w:kern w:val="0"/>
-          <w:szCs w:val="20"/>
-        </w:rPr>
-        <w:t>implementation 'com.fasterxml.jackson.core:jackson-databind:2.9.4’</w:t>
-      </w:r>
-      <w:r>
-        <w:rPr>
-          <w:rFonts w:ascii="Calibri" w:hAnsi="Calibri" w:cs="Calibri"/>
-          <w:kern w:val="0"/>
-          <w:szCs w:val="20"/>
-        </w:rPr>
-        <w:t>//json</w:t>
-      </w:r>
-      <w:r>
-        <w:rPr>
-          <w:rFonts w:ascii="Calibri" w:hAnsi="Calibri" w:cs="Calibri" w:hint="eastAsia"/>
-          <w:kern w:val="0"/>
-          <w:szCs w:val="20"/>
-        </w:rPr>
-        <w:t>문자열과</w:t>
-      </w:r>
-      <w:r>
-        <w:rPr>
-          <w:rFonts w:ascii="Calibri" w:hAnsi="Calibri" w:cs="Calibri" w:hint="eastAsia"/>
-          <w:kern w:val="0"/>
-          <w:szCs w:val="20"/>
-        </w:rPr>
-        <w:t xml:space="preserve"> </w:t>
-      </w:r>
-      <w:r>
-        <w:rPr>
-          <w:rFonts w:ascii="Calibri" w:hAnsi="Calibri" w:cs="Calibri" w:hint="eastAsia"/>
-          <w:kern w:val="0"/>
-          <w:szCs w:val="20"/>
-        </w:rPr>
-        <w:t>자바객체</w:t>
-      </w:r>
-      <w:r>
-        <w:rPr>
-          <w:rFonts w:ascii="Calibri" w:hAnsi="Calibri" w:cs="Calibri" w:hint="eastAsia"/>
-          <w:kern w:val="0"/>
-          <w:szCs w:val="20"/>
-        </w:rPr>
-        <w:t xml:space="preserve"> </w:t>
-      </w:r>
-      <w:r>
-        <w:rPr>
-          <w:rFonts w:ascii="Calibri" w:hAnsi="Calibri" w:cs="Calibri" w:hint="eastAsia"/>
-          <w:kern w:val="0"/>
-          <w:szCs w:val="20"/>
-        </w:rPr>
-        <w:t>파싱해줌</w:t>
-      </w:r>
-      <w:r>
-        <w:rPr>
-          <w:rFonts w:ascii="Calibri" w:hAnsi="Calibri" w:cs="Calibri" w:hint="eastAsia"/>
-          <w:kern w:val="0"/>
-          <w:szCs w:val="20"/>
-        </w:rPr>
-        <w:t>.</w:t>
-      </w:r>
-      <w:r>
-        <w:rPr>
-          <w:rFonts w:ascii="Calibri" w:hAnsi="Calibri" w:cs="Calibri"/>
-          <w:kern w:val="0"/>
-          <w:szCs w:val="20"/>
-        </w:rPr>
-        <w:br/>
-        <w:t xml:space="preserve">  </w:t>
-      </w:r>
-      <w:r>
-        <w:rPr>
-          <w:rFonts w:ascii="Calibri" w:hAnsi="Calibri" w:cs="Calibri" w:hint="eastAsia"/>
-          <w:kern w:val="0"/>
-          <w:szCs w:val="20"/>
-        </w:rPr>
-        <w:t>build.gradle</w:t>
-      </w:r>
-      <w:r>
-        <w:rPr>
-          <w:rFonts w:ascii="Calibri" w:hAnsi="Calibri" w:cs="Calibri" w:hint="eastAsia"/>
-          <w:kern w:val="0"/>
-          <w:szCs w:val="20"/>
-        </w:rPr>
-        <w:t>에</w:t>
-      </w:r>
-      <w:r>
-        <w:rPr>
-          <w:rFonts w:ascii="Calibri" w:hAnsi="Calibri" w:cs="Calibri" w:hint="eastAsia"/>
-          <w:kern w:val="0"/>
-          <w:szCs w:val="20"/>
-        </w:rPr>
-        <w:t xml:space="preserve"> dependency </w:t>
-      </w:r>
-      <w:r>
-        <w:rPr>
-          <w:rFonts w:ascii="Calibri" w:hAnsi="Calibri" w:cs="Calibri" w:hint="eastAsia"/>
-          <w:kern w:val="0"/>
-          <w:szCs w:val="20"/>
-        </w:rPr>
-        <w:t>추가</w:t>
-      </w:r>
-      <w:r>
-        <w:rPr>
-          <w:rFonts w:ascii="Calibri" w:hAnsi="Calibri" w:cs="Calibri" w:hint="eastAsia"/>
-          <w:kern w:val="0"/>
-          <w:szCs w:val="20"/>
-        </w:rPr>
-        <w:t>.</w:t>
-      </w:r>
-      <w:r>
-        <w:rPr>
-          <w:rFonts w:ascii="Calibri" w:hAnsi="Calibri" w:cs="Calibri"/>
-          <w:kern w:val="0"/>
-          <w:szCs w:val="20"/>
-        </w:rPr>
-        <w:t xml:space="preserve"> Jackson-databind</w:t>
-      </w:r>
-      <w:r>
-        <w:rPr>
-          <w:rFonts w:ascii="Calibri" w:hAnsi="Calibri" w:cs="Calibri" w:hint="eastAsia"/>
-          <w:kern w:val="0"/>
-          <w:szCs w:val="20"/>
-        </w:rPr>
-        <w:t>라이브러리</w:t>
-      </w:r>
-      <w:r>
-        <w:rPr>
-          <w:rFonts w:ascii="Calibri" w:hAnsi="Calibri" w:cs="Calibri" w:hint="eastAsia"/>
-          <w:kern w:val="0"/>
-          <w:szCs w:val="20"/>
-        </w:rPr>
-        <w:t xml:space="preserve"> </w:t>
-      </w:r>
-      <w:r>
-        <w:rPr>
-          <w:rFonts w:ascii="Calibri" w:hAnsi="Calibri" w:cs="Calibri" w:hint="eastAsia"/>
-          <w:kern w:val="0"/>
-          <w:szCs w:val="20"/>
-        </w:rPr>
-        <w:t>추가함</w:t>
-      </w:r>
-      <w:r>
-        <w:rPr>
-          <w:rFonts w:ascii="Calibri" w:hAnsi="Calibri" w:cs="Calibri" w:hint="eastAsia"/>
-          <w:kern w:val="0"/>
-          <w:szCs w:val="20"/>
-        </w:rPr>
-        <w:t>.</w:t>
-      </w:r>
-      <w:r>
-        <w:rPr>
-          <w:rFonts w:ascii="Calibri" w:hAnsi="Calibri" w:cs="Calibri"/>
-          <w:kern w:val="0"/>
-          <w:szCs w:val="20"/>
-        </w:rPr>
-        <w:br/>
-        <w:t xml:space="preserve">  </w:t>
-      </w:r>
-      <w:r>
-        <w:rPr>
-          <w:rFonts w:ascii="Calibri" w:hAnsi="Calibri" w:cs="Calibri" w:hint="eastAsia"/>
-          <w:kern w:val="0"/>
-          <w:szCs w:val="20"/>
-        </w:rPr>
-        <w:t>객체타입</w:t>
-      </w:r>
-      <w:r>
-        <w:rPr>
-          <w:rFonts w:ascii="Calibri" w:hAnsi="Calibri" w:cs="Calibri" w:hint="eastAsia"/>
-          <w:kern w:val="0"/>
-          <w:szCs w:val="20"/>
-        </w:rPr>
-        <w:t xml:space="preserve"> </w:t>
-      </w:r>
-      <w:r>
-        <w:rPr>
-          <w:rFonts w:ascii="Calibri" w:hAnsi="Calibri" w:cs="Calibri" w:hint="eastAsia"/>
-          <w:kern w:val="0"/>
-          <w:szCs w:val="20"/>
-        </w:rPr>
-        <w:t>리턴할</w:t>
-      </w:r>
-      <w:r>
-        <w:rPr>
-          <w:rFonts w:ascii="Calibri" w:hAnsi="Calibri" w:cs="Calibri" w:hint="eastAsia"/>
-          <w:kern w:val="0"/>
-          <w:szCs w:val="20"/>
-        </w:rPr>
-        <w:t xml:space="preserve"> </w:t>
-      </w:r>
-      <w:r>
-        <w:rPr>
-          <w:rFonts w:ascii="Calibri" w:hAnsi="Calibri" w:cs="Calibri" w:hint="eastAsia"/>
-          <w:kern w:val="0"/>
-          <w:szCs w:val="20"/>
-        </w:rPr>
-        <w:t>때</w:t>
-      </w:r>
-      <w:r>
-        <w:rPr>
-          <w:rFonts w:ascii="Calibri" w:hAnsi="Calibri" w:cs="Calibri" w:hint="eastAsia"/>
-          <w:kern w:val="0"/>
-          <w:szCs w:val="20"/>
-        </w:rPr>
-        <w:t xml:space="preserve"> </w:t>
-      </w:r>
-      <w:r>
-        <w:rPr>
-          <w:rFonts w:ascii="Calibri" w:hAnsi="Calibri" w:cs="Calibri"/>
-          <w:kern w:val="0"/>
-          <w:szCs w:val="20"/>
-        </w:rPr>
-        <w:t>JSON</w:t>
-      </w:r>
-      <w:r>
-        <w:rPr>
-          <w:rFonts w:ascii="Calibri" w:hAnsi="Calibri" w:cs="Calibri" w:hint="eastAsia"/>
-          <w:kern w:val="0"/>
-          <w:szCs w:val="20"/>
-        </w:rPr>
-        <w:t>응답으로</w:t>
-      </w:r>
-      <w:r>
-        <w:rPr>
-          <w:rFonts w:ascii="Calibri" w:hAnsi="Calibri" w:cs="Calibri" w:hint="eastAsia"/>
-          <w:kern w:val="0"/>
-          <w:szCs w:val="20"/>
-        </w:rPr>
-        <w:t xml:space="preserve"> </w:t>
-      </w:r>
-      <w:r>
-        <w:rPr>
-          <w:rFonts w:ascii="Calibri" w:hAnsi="Calibri" w:cs="Calibri" w:hint="eastAsia"/>
-          <w:kern w:val="0"/>
-          <w:szCs w:val="20"/>
-        </w:rPr>
-        <w:t>보내고</w:t>
-      </w:r>
-      <w:r>
-        <w:rPr>
-          <w:rFonts w:ascii="Calibri" w:hAnsi="Calibri" w:cs="Calibri" w:hint="eastAsia"/>
-          <w:kern w:val="0"/>
-          <w:szCs w:val="20"/>
-        </w:rPr>
-        <w:t xml:space="preserve"> </w:t>
-      </w:r>
-      <w:r>
-        <w:rPr>
-          <w:rFonts w:ascii="Calibri" w:hAnsi="Calibri" w:cs="Calibri" w:hint="eastAsia"/>
-          <w:kern w:val="0"/>
-          <w:szCs w:val="20"/>
-        </w:rPr>
-        <w:t>싶다면</w:t>
-      </w:r>
-      <w:r>
-        <w:rPr>
-          <w:rFonts w:ascii="Calibri" w:hAnsi="Calibri" w:cs="Calibri" w:hint="eastAsia"/>
-          <w:kern w:val="0"/>
-          <w:szCs w:val="20"/>
-        </w:rPr>
-        <w:t xml:space="preserve"> </w:t>
-      </w:r>
-      <w:r>
-        <w:rPr>
-          <w:rFonts w:ascii="Calibri" w:hAnsi="Calibri" w:cs="Calibri" w:hint="eastAsia"/>
-          <w:kern w:val="0"/>
-          <w:szCs w:val="20"/>
-        </w:rPr>
-        <w:t>반환형</w:t>
-      </w:r>
-      <w:r>
-        <w:rPr>
-          <w:rFonts w:ascii="Calibri" w:hAnsi="Calibri" w:cs="Calibri" w:hint="eastAsia"/>
-          <w:kern w:val="0"/>
-          <w:szCs w:val="20"/>
-        </w:rPr>
-        <w:t xml:space="preserve"> </w:t>
-      </w:r>
-      <w:r>
-        <w:rPr>
-          <w:rFonts w:ascii="Calibri" w:hAnsi="Calibri" w:cs="Calibri" w:hint="eastAsia"/>
-          <w:kern w:val="0"/>
-          <w:szCs w:val="20"/>
-        </w:rPr>
-        <w:t>앞에</w:t>
-      </w:r>
-      <w:r>
-        <w:rPr>
-          <w:rFonts w:ascii="Calibri" w:hAnsi="Calibri" w:cs="Calibri" w:hint="eastAsia"/>
-          <w:kern w:val="0"/>
-          <w:szCs w:val="20"/>
-        </w:rPr>
-        <w:t xml:space="preserve"> </w:t>
-      </w:r>
-      <w:r>
-        <w:rPr>
-          <w:rFonts w:ascii="Calibri" w:hAnsi="Calibri" w:cs="Calibri"/>
-          <w:kern w:val="0"/>
-          <w:szCs w:val="20"/>
-        </w:rPr>
+          <w:b/>
+        </w:rPr>
+        <w:t>)</w:t>
+      </w:r>
+      <w:r>
+        <w:rPr>
+          <w:rFonts w:hint="eastAsia"/>
+          <w:b/>
+        </w:rPr>
+        <w:t>파일 업로드를 위한 설정과 과</w:t>
+      </w:r>
+      <w:r>
+        <w:rPr>
+          <w:b/>
+        </w:rPr>
+        <w:t>정</w:t>
+      </w:r>
+      <w:r>
+        <w:rPr>
+          <w:rFonts w:hint="eastAsia"/>
+          <w:b/>
+        </w:rPr>
+        <w:t xml:space="preserve"> </w:t>
+      </w:r>
+      <w:r>
+        <w:rPr>
+          <w:b/>
+        </w:rPr>
+        <w:t>–</w:t>
+      </w:r>
+      <w:r>
+        <w:rPr>
+          <w:rFonts w:hint="eastAsia"/>
+          <w:b/>
+        </w:rPr>
+        <w:t xml:space="preserve"> 바이너리 데이터는 멀티 파트란 인코딩을 사용한다</w:t>
+      </w:r>
+      <w:r>
+        <w:rPr>
+          <w:b/>
+        </w:rPr>
+        <w:br/>
+      </w:r>
+      <w:r>
+        <w:rPr>
+          <w:rFonts w:hint="eastAsia"/>
+        </w:rPr>
+        <w:t xml:space="preserve">먼저 </w:t>
+      </w:r>
+      <w:r>
+        <w:t>servlet</w:t>
+      </w:r>
+      <w:r>
+        <w:rPr>
+          <w:rFonts w:hint="eastAsia"/>
+        </w:rPr>
+        <w:t xml:space="preserve">config에 </w:t>
+      </w:r>
+      <w:r>
+        <w:t>MultipartResolver</w:t>
+      </w:r>
+      <w:r>
+        <w:rPr>
+          <w:rFonts w:hint="eastAsia"/>
+        </w:rPr>
+        <w:t xml:space="preserve">를 생성하며 </w:t>
+      </w:r>
+      <w:r>
+        <w:t>Bean</w:t>
+      </w:r>
+      <w:r>
+        <w:rPr>
+          <w:rFonts w:hint="eastAsia"/>
+        </w:rPr>
+        <w:t>객체로 컨텍스트에 등록하는 메서드가 필요</w:t>
+      </w:r>
+      <w:r>
+        <w:br/>
+      </w:r>
+      <w:r>
+        <w:rPr>
+          <w:rFonts w:hint="eastAsia"/>
+        </w:rPr>
+        <w:t>@Bean public MultipartResolver multipartResolver(</w:t>
+      </w:r>
+      <w:r>
+        <w:t xml:space="preserve"> </w:t>
+      </w:r>
+      <w:r>
+        <w:rPr>
+          <w:rFonts w:hint="eastAsia"/>
+        </w:rPr>
+        <w:t>)</w:t>
+      </w:r>
+      <w:r>
+        <w:t>{</w:t>
+      </w:r>
+      <w:r>
+        <w:br/>
+        <w:t xml:space="preserve">  StandardServletMulitpartResolver resolver=new StandardServiceMultipartResolver( );</w:t>
+      </w:r>
+      <w:r>
+        <w:br/>
+        <w:t xml:space="preserve">  return resolver;</w:t>
+      </w:r>
+      <w:r>
+        <w:br/>
+        <w:t>}</w:t>
+      </w:r>
+    </w:p>
+    <w:p>
+      <w:r>
+        <w:rPr>
+          <w:rFonts w:hint="eastAsia"/>
+        </w:rPr>
+        <w:t xml:space="preserve">그리고 </w:t>
+      </w:r>
+      <w:r>
+        <w:t>webconfig</w:t>
+      </w:r>
+      <w:r>
+        <w:rPr>
+          <w:rFonts w:hint="eastAsia"/>
+        </w:rPr>
+        <w:t>에 파일업로드위치,</w:t>
+      </w:r>
+      <w:r>
+        <w:t xml:space="preserve"> </w:t>
+      </w:r>
+      <w:r>
+        <w:rPr>
+          <w:rFonts w:hint="eastAsia"/>
+        </w:rPr>
+        <w:t>한파일최대사이즈,</w:t>
+      </w:r>
+      <w:r>
+        <w:t xml:space="preserve"> </w:t>
+      </w:r>
+      <w:r>
+        <w:rPr>
+          <w:rFonts w:hint="eastAsia"/>
+        </w:rPr>
+        <w:t>한요청마다최대사이즈,</w:t>
+      </w:r>
+      <w:r>
+        <w:t xml:space="preserve"> </w:t>
+      </w:r>
+      <w:r>
+        <w:rPr>
+          <w:rFonts w:hint="eastAsia"/>
+        </w:rPr>
+        <w:t>메모리쓸지 임시파일에 기록할지에 대한 기준 용량.에 대한 지정을하고 이를 등록하는 코드가 필요하다.</w:t>
+      </w:r>
+      <w:r>
+        <w:br/>
         <w:t>@</w:t>
       </w:r>
       <w:r>
         <w:rPr>
-          <w:rFonts w:ascii="Calibri" w:hAnsi="Calibri" w:cs="Calibri" w:hint="eastAsia"/>
-          <w:kern w:val="0"/>
-          <w:szCs w:val="20"/>
-        </w:rPr>
-        <w:t>ResponseBody</w:t>
-      </w:r>
-      <w:r>
-        <w:rPr>
-          <w:rFonts w:ascii="Calibri" w:hAnsi="Calibri" w:cs="Calibri"/>
-          <w:kern w:val="0"/>
-          <w:szCs w:val="20"/>
-        </w:rPr>
-        <w:t xml:space="preserve"> </w:t>
-      </w:r>
-      <w:r>
-        <w:rPr>
-          <w:rFonts w:ascii="Calibri" w:hAnsi="Calibri" w:cs="Calibri" w:hint="eastAsia"/>
-          <w:kern w:val="0"/>
-          <w:szCs w:val="20"/>
-        </w:rPr>
-        <w:t>어노테이션</w:t>
-      </w:r>
-      <w:r>
-        <w:rPr>
-          <w:rFonts w:ascii="Calibri" w:hAnsi="Calibri" w:cs="Calibri" w:hint="eastAsia"/>
-          <w:kern w:val="0"/>
-          <w:szCs w:val="20"/>
-        </w:rPr>
-        <w:t xml:space="preserve"> </w:t>
-      </w:r>
-      <w:r>
-        <w:rPr>
-          <w:rFonts w:ascii="Calibri" w:hAnsi="Calibri" w:cs="Calibri" w:hint="eastAsia"/>
-          <w:kern w:val="0"/>
-          <w:szCs w:val="20"/>
-        </w:rPr>
-        <w:t>사용</w:t>
-      </w:r>
-      <w:r>
-        <w:rPr>
-          <w:rFonts w:ascii="Calibri" w:hAnsi="Calibri" w:cs="Calibri" w:hint="eastAsia"/>
-          <w:kern w:val="0"/>
-          <w:szCs w:val="20"/>
-        </w:rPr>
-        <w:t>.</w:t>
-      </w:r>
-      <w:r>
-        <w:rPr>
-          <w:rFonts w:ascii="Calibri" w:hAnsi="Calibri" w:cs="Calibri"/>
-          <w:kern w:val="0"/>
-          <w:szCs w:val="20"/>
-        </w:rPr>
-        <w:br/>
-        <w:t xml:space="preserve">  </w:t>
-      </w:r>
-      <w:r>
-        <w:rPr>
-          <w:rFonts w:ascii="Calibri" w:hAnsi="Calibri" w:cs="Calibri"/>
-          <w:kern w:val="0"/>
-          <w:szCs w:val="20"/>
-        </w:rPr>
-        <w:t>@ResponseBody</w:t>
-      </w:r>
-      <w:r>
-        <w:rPr>
-          <w:rFonts w:ascii="Calibri" w:hAnsi="Calibri" w:cs="Calibri"/>
-          <w:kern w:val="0"/>
-          <w:szCs w:val="20"/>
-        </w:rPr>
-        <w:t>는</w:t>
-      </w:r>
-      <w:r>
-        <w:rPr>
-          <w:rFonts w:ascii="Calibri" w:hAnsi="Calibri" w:cs="Calibri"/>
-          <w:kern w:val="0"/>
-          <w:szCs w:val="20"/>
-        </w:rPr>
-        <w:t xml:space="preserve"> view</w:t>
-      </w:r>
-      <w:r>
-        <w:rPr>
-          <w:rFonts w:ascii="Calibri" w:hAnsi="Calibri" w:cs="Calibri"/>
-          <w:kern w:val="0"/>
-          <w:szCs w:val="20"/>
-        </w:rPr>
-        <w:t>를</w:t>
-      </w:r>
-      <w:r>
-        <w:rPr>
-          <w:rFonts w:ascii="Calibri" w:hAnsi="Calibri" w:cs="Calibri"/>
-          <w:kern w:val="0"/>
-          <w:szCs w:val="20"/>
-        </w:rPr>
-        <w:t xml:space="preserve"> </w:t>
-      </w:r>
-      <w:r>
-        <w:rPr>
-          <w:rFonts w:ascii="Calibri" w:hAnsi="Calibri" w:cs="Calibri"/>
-          <w:kern w:val="0"/>
-          <w:szCs w:val="20"/>
-        </w:rPr>
-        <w:t>사용하지</w:t>
-      </w:r>
-      <w:r>
-        <w:rPr>
-          <w:rFonts w:ascii="Calibri" w:hAnsi="Calibri" w:cs="Calibri"/>
-          <w:kern w:val="0"/>
-          <w:szCs w:val="20"/>
-        </w:rPr>
-        <w:t xml:space="preserve"> </w:t>
-      </w:r>
-      <w:r>
-        <w:rPr>
-          <w:rFonts w:ascii="Calibri" w:hAnsi="Calibri" w:cs="Calibri"/>
-          <w:kern w:val="0"/>
-          <w:szCs w:val="20"/>
-        </w:rPr>
-        <w:t>않겠다는</w:t>
-      </w:r>
-      <w:r>
-        <w:rPr>
-          <w:rFonts w:ascii="Calibri" w:hAnsi="Calibri" w:cs="Calibri"/>
-          <w:kern w:val="0"/>
-          <w:szCs w:val="20"/>
-        </w:rPr>
-        <w:t xml:space="preserve"> </w:t>
-      </w:r>
-      <w:r>
-        <w:rPr>
-          <w:rFonts w:ascii="Calibri" w:hAnsi="Calibri" w:cs="Calibri"/>
-          <w:kern w:val="0"/>
-          <w:szCs w:val="20"/>
-        </w:rPr>
-        <w:t>의미로</w:t>
-      </w:r>
-      <w:r>
-        <w:rPr>
-          <w:rFonts w:ascii="Calibri" w:hAnsi="Calibri" w:cs="Calibri"/>
-          <w:kern w:val="0"/>
-          <w:szCs w:val="20"/>
-        </w:rPr>
-        <w:t xml:space="preserve">, </w:t>
-      </w:r>
-      <w:r>
-        <w:rPr>
-          <w:rFonts w:ascii="Calibri" w:hAnsi="Calibri" w:cs="Calibri"/>
-          <w:kern w:val="0"/>
-          <w:szCs w:val="20"/>
-        </w:rPr>
-        <w:t>텍스트</w:t>
-      </w:r>
-      <w:r>
-        <w:rPr>
-          <w:rFonts w:ascii="Calibri" w:hAnsi="Calibri" w:cs="Calibri"/>
-          <w:kern w:val="0"/>
-          <w:szCs w:val="20"/>
-        </w:rPr>
-        <w:t>/</w:t>
-      </w:r>
-      <w:r>
-        <w:rPr>
-          <w:rFonts w:ascii="Calibri" w:hAnsi="Calibri" w:cs="Calibri"/>
-          <w:kern w:val="0"/>
-          <w:szCs w:val="20"/>
-        </w:rPr>
-        <w:t>파일</w:t>
-      </w:r>
-      <w:r>
-        <w:rPr>
-          <w:rFonts w:ascii="Calibri" w:hAnsi="Calibri" w:cs="Calibri"/>
-          <w:kern w:val="0"/>
-          <w:szCs w:val="20"/>
-        </w:rPr>
-        <w:t xml:space="preserve"> </w:t>
-      </w:r>
-      <w:r>
-        <w:rPr>
-          <w:rFonts w:ascii="Calibri" w:hAnsi="Calibri" w:cs="Calibri"/>
-          <w:kern w:val="0"/>
-          <w:szCs w:val="20"/>
-        </w:rPr>
-        <w:t>응답</w:t>
-      </w:r>
-      <w:r>
-        <w:rPr>
-          <w:rFonts w:ascii="Calibri" w:hAnsi="Calibri" w:cs="Calibri"/>
-          <w:kern w:val="0"/>
-          <w:szCs w:val="20"/>
-        </w:rPr>
-        <w:t xml:space="preserve"> </w:t>
-      </w:r>
-      <w:r>
-        <w:rPr>
-          <w:rFonts w:ascii="Calibri" w:hAnsi="Calibri" w:cs="Calibri"/>
-          <w:kern w:val="0"/>
-          <w:szCs w:val="20"/>
-        </w:rPr>
-        <w:t>등을</w:t>
-      </w:r>
-      <w:r>
-        <w:rPr>
-          <w:rFonts w:ascii="Calibri" w:hAnsi="Calibri" w:cs="Calibri"/>
-          <w:kern w:val="0"/>
-          <w:szCs w:val="20"/>
-        </w:rPr>
-        <w:t xml:space="preserve"> </w:t>
-      </w:r>
-      <w:r>
-        <w:rPr>
-          <w:rFonts w:ascii="Calibri" w:hAnsi="Calibri" w:cs="Calibri"/>
-          <w:kern w:val="0"/>
-          <w:szCs w:val="20"/>
-        </w:rPr>
-        <w:t>위한</w:t>
-      </w:r>
-      <w:r>
-        <w:rPr>
-          <w:rFonts w:ascii="Calibri" w:hAnsi="Calibri" w:cs="Calibri"/>
-          <w:kern w:val="0"/>
-          <w:szCs w:val="20"/>
-        </w:rPr>
-        <w:t xml:space="preserve"> </w:t>
-      </w:r>
-      <w:r>
-        <w:rPr>
-          <w:rFonts w:ascii="Calibri" w:hAnsi="Calibri" w:cs="Calibri"/>
-          <w:kern w:val="0"/>
-          <w:szCs w:val="20"/>
-        </w:rPr>
-        <w:t>설정입니다</w:t>
-      </w:r>
-      <w:r>
-        <w:rPr>
-          <w:rFonts w:ascii="Calibri" w:hAnsi="Calibri" w:cs="Calibri"/>
-          <w:kern w:val="0"/>
-          <w:szCs w:val="20"/>
-        </w:rPr>
-        <w:t>.</w:t>
-      </w:r>
-      <w:r>
-        <w:rPr>
-          <w:rFonts w:ascii="Calibri" w:hAnsi="Calibri" w:cs="Calibri"/>
-          <w:kern w:val="0"/>
-          <w:szCs w:val="20"/>
-        </w:rPr>
-        <w:br/>
-        <w:t xml:space="preserve">  </w:t>
-      </w:r>
-      <w:r>
-        <w:rPr>
-          <w:rFonts w:ascii="Calibri" w:hAnsi="Calibri" w:cs="Calibri" w:hint="eastAsia"/>
-          <w:kern w:val="0"/>
-          <w:szCs w:val="20"/>
-        </w:rPr>
-        <w:t>반환없이</w:t>
-      </w:r>
-      <w:r>
-        <w:rPr>
-          <w:rFonts w:ascii="Calibri" w:hAnsi="Calibri" w:cs="Calibri" w:hint="eastAsia"/>
-          <w:kern w:val="0"/>
-          <w:szCs w:val="20"/>
-        </w:rPr>
-        <w:t xml:space="preserve"> </w:t>
-      </w:r>
-      <w:r>
-        <w:rPr>
-          <w:rFonts w:ascii="Calibri" w:hAnsi="Calibri" w:cs="Calibri"/>
-          <w:kern w:val="0"/>
-          <w:szCs w:val="20"/>
+          <w:rFonts w:hint="eastAsia"/>
+        </w:rPr>
+        <w:t>Override protected void customizeRegistration(ServletRegistration.Dynamic registration){</w:t>
+      </w:r>
+      <w:r>
+        <w:br/>
+        <w:t xml:space="preserve">  MultipartConfigElement multipartConfig=new MultipartConfigElement(</w:t>
+      </w:r>
+      <w:r>
+        <w:br/>
+        <w:t xml:space="preserve">    LOCATION, MAX_FILE_SIZE, MAX_REQUEST_SIZE, FILE_SIZE_THRESHHOLD</w:t>
+      </w:r>
+      <w:r>
+        <w:br/>
+        <w:t xml:space="preserve">  );</w:t>
+      </w:r>
+      <w:r>
+        <w:br/>
+        <w:t xml:space="preserve">  registration.setMultipartConfig(multipartConfig);</w:t>
+      </w:r>
+      <w:r>
+        <w:br/>
+        <w:t>}</w:t>
+      </w:r>
+    </w:p>
+    <w:p>
+      <w:r>
+        <w:rPr>
+          <w:rFonts w:hint="eastAsia"/>
+        </w:rPr>
+        <w:t xml:space="preserve">파일 업로드 페이지 </w:t>
+      </w:r>
+      <w:r>
+        <w:t>src &gt; main &gt; webapp &gt; web-inf &gt; views &gt;</w:t>
+      </w:r>
+      <w:r>
+        <w:t xml:space="preserve"> sample &gt; uploadform.jsp</w:t>
+      </w:r>
+      <w:r>
+        <w:br/>
+        <w:t>&lt;form action=”/sample/uploadformpost” method=”post” enctype=”multipart/form-data”&gt;</w:t>
+      </w:r>
+      <w:r>
+        <w:br/>
+        <w:t xml:space="preserve">  &lt;input type=”file” name=”files”/&gt;</w:t>
+      </w:r>
+      <w:r>
+        <w:br/>
+        <w:t xml:space="preserve">  &lt;input type=”file” name=”files”/&gt;</w:t>
+      </w:r>
+      <w:r>
+        <w:br/>
+        <w:t xml:space="preserve">  &lt;input type=”submit”/&gt;</w:t>
+      </w:r>
+      <w:r>
+        <w:br/>
+        <w:t>&lt;/form&gt;</w:t>
+      </w:r>
+      <w:r>
+        <w:br/>
+      </w:r>
+      <w:r>
+        <w:rPr>
+          <w:rFonts w:hint="eastAsia"/>
+        </w:rPr>
+        <w:t>업로드할 파일들을 받는 컨트롤러 메서드</w:t>
+      </w:r>
+      <w:r>
+        <w:t>로</w:t>
+      </w:r>
+      <w:r>
+        <w:rPr>
+          <w:rFonts w:hint="eastAsia"/>
+        </w:rPr>
+        <w:t xml:space="preserve"> 받을 수 있다.</w:t>
+      </w:r>
+      <w:r>
+        <w:br/>
+      </w:r>
+      <w:r>
+        <w:rPr>
+          <w:rFonts w:hint="eastAsia"/>
         </w:rPr>
         <w:t>@</w:t>
       </w:r>
       <w:r>
-        <w:rPr>
-          <w:rFonts w:ascii="Calibri" w:hAnsi="Calibri" w:cs="Calibri" w:hint="eastAsia"/>
-          <w:kern w:val="0"/>
-          <w:szCs w:val="20"/>
-        </w:rPr>
-        <w:t>ResponseBody</w:t>
-      </w:r>
-      <w:r>
-        <w:rPr>
-          <w:rFonts w:ascii="Calibri" w:hAnsi="Calibri" w:cs="Calibri" w:hint="eastAsia"/>
-          <w:kern w:val="0"/>
-          <w:szCs w:val="20"/>
-        </w:rPr>
-        <w:t>적용시</w:t>
-      </w:r>
-      <w:r>
-        <w:rPr>
-          <w:rFonts w:ascii="Calibri" w:hAnsi="Calibri" w:cs="Calibri" w:hint="eastAsia"/>
-          <w:kern w:val="0"/>
-          <w:szCs w:val="20"/>
-        </w:rPr>
-        <w:t xml:space="preserve"> </w:t>
-      </w:r>
-      <w:r>
-        <w:rPr>
-          <w:rFonts w:ascii="Calibri" w:hAnsi="Calibri" w:cs="Calibri" w:hint="eastAsia"/>
-          <w:kern w:val="0"/>
-          <w:szCs w:val="20"/>
-        </w:rPr>
-        <w:t>그냥</w:t>
-      </w:r>
-      <w:r>
-        <w:rPr>
-          <w:rFonts w:ascii="Calibri" w:hAnsi="Calibri" w:cs="Calibri" w:hint="eastAsia"/>
-          <w:kern w:val="0"/>
-          <w:szCs w:val="20"/>
-        </w:rPr>
-        <w:t xml:space="preserve"> </w:t>
-      </w:r>
-      <w:r>
-        <w:rPr>
-          <w:rFonts w:ascii="Calibri" w:hAnsi="Calibri" w:cs="Calibri" w:hint="eastAsia"/>
-          <w:kern w:val="0"/>
-          <w:szCs w:val="20"/>
-        </w:rPr>
-        <w:t>뷰를</w:t>
-      </w:r>
-      <w:r>
-        <w:rPr>
-          <w:rFonts w:ascii="Calibri" w:hAnsi="Calibri" w:cs="Calibri" w:hint="eastAsia"/>
-          <w:kern w:val="0"/>
-          <w:szCs w:val="20"/>
-        </w:rPr>
-        <w:t xml:space="preserve"> </w:t>
-      </w:r>
-      <w:r>
-        <w:rPr>
-          <w:rFonts w:ascii="Calibri" w:hAnsi="Calibri" w:cs="Calibri" w:hint="eastAsia"/>
-          <w:kern w:val="0"/>
-          <w:szCs w:val="20"/>
-        </w:rPr>
-        <w:t>사용하지</w:t>
-      </w:r>
-      <w:r>
-        <w:rPr>
-          <w:rFonts w:ascii="Calibri" w:hAnsi="Calibri" w:cs="Calibri" w:hint="eastAsia"/>
-          <w:kern w:val="0"/>
-          <w:szCs w:val="20"/>
-        </w:rPr>
-        <w:t xml:space="preserve"> </w:t>
-      </w:r>
-      <w:r>
-        <w:rPr>
-          <w:rFonts w:ascii="Calibri" w:hAnsi="Calibri" w:cs="Calibri" w:hint="eastAsia"/>
-          <w:kern w:val="0"/>
-          <w:szCs w:val="20"/>
-        </w:rPr>
-        <w:t>않겠다는</w:t>
-      </w:r>
-      <w:r>
-        <w:rPr>
-          <w:rFonts w:ascii="Calibri" w:hAnsi="Calibri" w:cs="Calibri" w:hint="eastAsia"/>
-          <w:kern w:val="0"/>
-          <w:szCs w:val="20"/>
-        </w:rPr>
-        <w:t xml:space="preserve"> </w:t>
-      </w:r>
-      <w:r>
-        <w:rPr>
-          <w:rFonts w:ascii="Calibri" w:hAnsi="Calibri" w:cs="Calibri" w:hint="eastAsia"/>
-          <w:kern w:val="0"/>
-          <w:szCs w:val="20"/>
-        </w:rPr>
-        <w:t>의미만을</w:t>
-      </w:r>
-      <w:r>
-        <w:rPr>
-          <w:rFonts w:ascii="Calibri" w:hAnsi="Calibri" w:cs="Calibri" w:hint="eastAsia"/>
-          <w:kern w:val="0"/>
-          <w:szCs w:val="20"/>
-        </w:rPr>
-        <w:t xml:space="preserve"> </w:t>
-      </w:r>
-      <w:r>
-        <w:rPr>
-          <w:rFonts w:ascii="Calibri" w:hAnsi="Calibri" w:cs="Calibri" w:hint="eastAsia"/>
-          <w:kern w:val="0"/>
-          <w:szCs w:val="20"/>
-        </w:rPr>
-        <w:t>나타냄</w:t>
-      </w:r>
-      <w:r>
-        <w:rPr>
-          <w:rFonts w:ascii="Calibri" w:hAnsi="Calibri" w:cs="Calibri" w:hint="eastAsia"/>
-          <w:kern w:val="0"/>
-          <w:szCs w:val="20"/>
-        </w:rPr>
-        <w:t>.</w:t>
-      </w:r>
-      <w:r>
-        <w:rPr>
-          <w:rFonts w:ascii="Calibri" w:hAnsi="Calibri" w:cs="Calibri"/>
-          <w:kern w:val="0"/>
-          <w:szCs w:val="20"/>
-        </w:rPr>
-        <w:br/>
-        <w:t xml:space="preserve">  public @ResponseBody SampleDTO ex( ){ DTO dto = new DTO; … return dto; }</w:t>
-      </w:r>
-      <w:r>
-        <w:rPr>
-          <w:rFonts w:ascii="Calibri" w:hAnsi="Calibri" w:cs="Calibri"/>
-          <w:kern w:val="0"/>
-          <w:szCs w:val="20"/>
-        </w:rPr>
-        <w:t xml:space="preserve"> bl</w:t>
-      </w:r>
-      <w:r>
-        <w:rPr>
-          <w:rFonts w:ascii="Calibri" w:hAnsi="Calibri" w:cs="Calibri" w:hint="eastAsia"/>
-          <w:kern w:val="0"/>
-          <w:szCs w:val="20"/>
-        </w:rPr>
-        <w:t>결과를</w:t>
-      </w:r>
-      <w:r>
-        <w:rPr>
-          <w:rFonts w:ascii="Calibri" w:hAnsi="Calibri" w:cs="Calibri" w:hint="eastAsia"/>
-          <w:kern w:val="0"/>
-          <w:szCs w:val="20"/>
-        </w:rPr>
-        <w:t xml:space="preserve"> </w:t>
-      </w:r>
-      <w:r>
-        <w:rPr>
-          <w:rFonts w:ascii="Calibri" w:hAnsi="Calibri" w:cs="Calibri" w:hint="eastAsia"/>
-          <w:kern w:val="0"/>
-          <w:szCs w:val="20"/>
-        </w:rPr>
-        <w:t>담은</w:t>
-      </w:r>
-      <w:r>
-        <w:rPr>
-          <w:rFonts w:ascii="Calibri" w:hAnsi="Calibri" w:cs="Calibri" w:hint="eastAsia"/>
-          <w:kern w:val="0"/>
-          <w:szCs w:val="20"/>
-        </w:rPr>
-        <w:t xml:space="preserve"> </w:t>
-      </w:r>
-      <w:r>
-        <w:rPr>
-          <w:rFonts w:ascii="Calibri" w:hAnsi="Calibri" w:cs="Calibri"/>
-          <w:kern w:val="0"/>
-          <w:szCs w:val="20"/>
-        </w:rPr>
-        <w:t xml:space="preserve">dto </w:t>
-      </w:r>
-      <w:r>
-        <w:rPr>
-          <w:rFonts w:ascii="Calibri" w:hAnsi="Calibri" w:cs="Calibri" w:hint="eastAsia"/>
-          <w:kern w:val="0"/>
-          <w:szCs w:val="20"/>
-        </w:rPr>
-        <w:t>내용이</w:t>
-      </w:r>
-      <w:r>
-        <w:rPr>
-          <w:rFonts w:ascii="Calibri" w:hAnsi="Calibri" w:cs="Calibri" w:hint="eastAsia"/>
-          <w:kern w:val="0"/>
-          <w:szCs w:val="20"/>
-        </w:rPr>
-        <w:t xml:space="preserve"> </w:t>
-      </w:r>
-      <w:r>
-        <w:rPr>
-          <w:rFonts w:ascii="Calibri" w:hAnsi="Calibri" w:cs="Calibri"/>
-          <w:kern w:val="0"/>
-          <w:szCs w:val="20"/>
-        </w:rPr>
-        <w:t>json</w:t>
-      </w:r>
-      <w:r>
-        <w:rPr>
-          <w:rFonts w:ascii="Calibri" w:hAnsi="Calibri" w:cs="Calibri" w:hint="eastAsia"/>
-          <w:kern w:val="0"/>
-          <w:szCs w:val="20"/>
-        </w:rPr>
-        <w:t xml:space="preserve"> </w:t>
-      </w:r>
-      <w:r>
-        <w:rPr>
-          <w:rFonts w:ascii="Calibri" w:hAnsi="Calibri" w:cs="Calibri" w:hint="eastAsia"/>
-          <w:kern w:val="0"/>
-          <w:szCs w:val="20"/>
-        </w:rPr>
-        <w:t>변환</w:t>
-      </w:r>
-      <w:r>
-        <w:rPr>
-          <w:rFonts w:ascii="Calibri" w:hAnsi="Calibri" w:cs="Calibri" w:hint="eastAsia"/>
-          <w:kern w:val="0"/>
-          <w:szCs w:val="20"/>
-        </w:rPr>
-        <w:t xml:space="preserve"> </w:t>
-      </w:r>
-      <w:r>
-        <w:rPr>
-          <w:rFonts w:ascii="Calibri" w:hAnsi="Calibri" w:cs="Calibri" w:hint="eastAsia"/>
-          <w:kern w:val="0"/>
-          <w:szCs w:val="20"/>
-        </w:rPr>
-        <w:t>반환</w:t>
-      </w:r>
-      <w:r>
-        <w:rPr>
-          <w:szCs w:val="20"/>
-        </w:rPr>
-        <w:br/>
-      </w:r>
-      <w:r>
-        <w:rPr>
-          <w:rFonts w:hint="eastAsia"/>
-        </w:rPr>
-        <w:t xml:space="preserve">ResponseEntity타입 </w:t>
-      </w:r>
-      <w:r>
-        <w:sym w:font="Wingdings" w:char="F0E8"/>
-      </w:r>
-      <w:r>
-        <w:t xml:space="preserve"> Http</w:t>
-      </w:r>
-      <w:r>
-        <w:rPr>
-          <w:rFonts w:hint="eastAsia"/>
-        </w:rPr>
-        <w:t>헤더 정보와 내용을 가공하여 브러우저로 응답</w:t>
-      </w:r>
-      <w:r>
-        <w:rPr>
-          <w:rFonts w:hint="eastAsia"/>
-        </w:rPr>
-        <w:t xml:space="preserve"> //</w:t>
-      </w:r>
-      <w:r>
-        <w:t>rest</w:t>
-      </w:r>
-      <w:r>
-        <w:rPr>
-          <w:rFonts w:hint="eastAsia"/>
-        </w:rPr>
-        <w:t>통신에 많이 쓰여</w:t>
-      </w:r>
-      <w:r>
-        <w:br/>
-      </w:r>
-      <w:r>
-        <w:rPr>
-          <w:rFonts w:hint="eastAsia"/>
-        </w:rPr>
-        <w:t xml:space="preserve">  브라우저로 직접 응답하는 경우에 사용하고,</w:t>
-      </w:r>
-      <w:r>
-        <w:t xml:space="preserve"> </w:t>
-      </w:r>
-      <w:r>
-        <w:rPr>
-          <w:rFonts w:hint="eastAsia"/>
-        </w:rPr>
-        <w:t>응답 헤더와 바디를 설정할 수 있다.</w:t>
-      </w:r>
-      <w:r>
-        <w:br/>
-        <w:t xml:space="preserve">  ResponseEntity&lt;</w:t>
-      </w:r>
-      <w:r>
-        <w:rPr>
-          <w:rFonts w:hint="eastAsia"/>
-        </w:rPr>
-        <w:t>바디부분에들어가는객체타입&gt;</w:t>
-      </w:r>
-      <w:r>
-        <w:t xml:space="preserve"> </w:t>
-      </w:r>
-      <w:r>
-        <w:rPr>
-          <w:rFonts w:hint="eastAsia"/>
-        </w:rPr>
-        <w:t>메서드이름(</w:t>
-      </w:r>
-      <w:r>
-        <w:t xml:space="preserve"> ) {</w:t>
-      </w:r>
-      <w:r>
-        <w:rPr>
-          <w:rFonts w:hint="eastAsia"/>
-        </w:rPr>
-        <w:t xml:space="preserve"> </w:t>
-      </w:r>
-      <w:r>
-        <w:br/>
-        <w:t xml:space="preserve">    String msg=json</w:t>
-      </w:r>
-      <w:r>
-        <w:rPr>
-          <w:rFonts w:hint="eastAsia"/>
-        </w:rPr>
-        <w:t>문자열</w:t>
-      </w:r>
-      <w:r>
-        <w:t>;</w:t>
-      </w:r>
-      <w:r>
-        <w:br/>
-        <w:t xml:space="preserve">    HttpHeaders header=new HttpHeaders( ); header.add(“Content-Type”, ”application/json;charset=UTF-8”);</w:t>
-      </w:r>
-      <w:r>
-        <w:br/>
-        <w:t xml:space="preserve">    return new ResponseEntity&lt;&gt;(msg, header, HttpStatus.OK); // </w:t>
-      </w:r>
-      <w:r>
-        <w:rPr>
-          <w:rFonts w:hint="eastAsia"/>
-        </w:rPr>
-        <w:t>헤더와 바디 편집후 응답 생성</w:t>
-      </w:r>
-      <w:r>
-        <w:br/>
-        <w:t xml:space="preserve">  }</w:t>
-      </w:r>
-      <w:r>
-        <w:br/>
-      </w:r>
-      <w:r>
-        <w:rPr>
-          <w:rFonts w:hint="eastAsia"/>
-        </w:rPr>
-        <w:t xml:space="preserve">Model </w:t>
-      </w:r>
-      <w:r>
-        <w:sym w:font="Wingdings" w:char="F0E8"/>
-      </w:r>
-      <w:r>
-        <w:t xml:space="preserve"> </w:t>
-      </w:r>
-      <w:r>
-        <w:rPr>
-          <w:rFonts w:hint="eastAsia"/>
-        </w:rPr>
-        <w:t>모델로 데이터를 변환한 걸 반환</w:t>
-      </w:r>
-      <w:r>
-        <w:rPr>
-          <w:rFonts w:hint="eastAsia"/>
-        </w:rPr>
-        <w:t xml:space="preserve"> </w:t>
-      </w:r>
-      <w:r>
-        <w:t>//</w:t>
-      </w:r>
-      <w:r>
-        <w:rPr>
-          <w:rFonts w:hint="eastAsia"/>
-        </w:rPr>
-        <w:t>특수한 경우</w:t>
-      </w:r>
-      <w:r>
-        <w:br/>
-      </w:r>
-      <w:r>
-        <w:rPr>
-          <w:rFonts w:hint="eastAsia"/>
-        </w:rPr>
-        <w:t xml:space="preserve">ModelAndView </w:t>
-      </w:r>
-      <w:r>
-        <w:sym w:font="Wingdings" w:char="F0E8"/>
-      </w:r>
-      <w:r>
-        <w:t xml:space="preserve"> </w:t>
-      </w:r>
-      <w:r>
-        <w:rPr>
-          <w:rFonts w:hint="eastAsia"/>
-        </w:rPr>
-        <w:t xml:space="preserve">모델로 데이터를 변환하고 뷰이름을 같이 지정한 것을 묶어서 반환 </w:t>
-      </w:r>
-      <w:r>
-        <w:t>//</w:t>
-      </w:r>
-      <w:r>
-        <w:rPr>
-          <w:rFonts w:hint="eastAsia"/>
-        </w:rPr>
-        <w:t>특수한 경우</w:t>
-      </w:r>
-      <w:r>
-        <w:br/>
-      </w:r>
-      <w:r>
-        <w:rPr>
-          <w:rFonts w:hint="eastAsia"/>
-        </w:rPr>
-        <w:t xml:space="preserve">HttpHeaders </w:t>
-      </w:r>
-      <w:r>
-        <w:sym w:font="Wingdings" w:char="F0E8"/>
-      </w:r>
-      <w:r>
-        <w:t xml:space="preserve"> </w:t>
-      </w:r>
-      <w:r>
-        <w:rPr>
-          <w:rFonts w:hint="eastAsia"/>
-        </w:rPr>
-        <w:t xml:space="preserve">응답에 내용 없이 </w:t>
-      </w:r>
-      <w:r>
-        <w:t>http</w:t>
-      </w:r>
-      <w:r>
-        <w:rPr>
-          <w:rFonts w:hint="eastAsia"/>
-        </w:rPr>
-        <w:t xml:space="preserve">헤더 메시지만 전달 </w:t>
-      </w:r>
-      <w:r>
-        <w:t>//</w:t>
-      </w:r>
-      <w:r>
-        <w:rPr>
-          <w:rFonts w:hint="eastAsia"/>
-        </w:rPr>
-        <w:t>특수한 경우</w:t>
+        <w:t>PostMapping(“/uploadformpost”) public void uploadpost(ArrayList&lt;MultipartFile&gt; files){ … }</w:t>
       </w:r>
     </w:p>
     <w:p/>
@@ -4859,118 +5269,73 @@
         <w:rPr>
           <w:b/>
         </w:rPr>
-        <w:t>2</w:t>
-      </w:r>
-      <w:r>
-        <w:rPr>
-          <w:b/>
-        </w:rPr>
-        <w:t>)</w:t>
-      </w:r>
-      <w:r>
-        <w:rPr>
-          <w:rFonts w:hint="eastAsia"/>
-          <w:b/>
-        </w:rPr>
-        <w:t>파일 업로드를 위한 설정과 과</w:t>
-      </w:r>
-      <w:r>
-        <w:rPr>
-          <w:b/>
-        </w:rPr>
-        <w:t>정</w:t>
-      </w:r>
-      <w:r>
-        <w:rPr>
-          <w:rFonts w:hint="eastAsia"/>
-          <w:b/>
-        </w:rPr>
-        <w:t xml:space="preserve"> </w:t>
-      </w:r>
-      <w:r>
-        <w:rPr>
-          <w:b/>
-        </w:rPr>
-        <w:t>–</w:t>
-      </w:r>
-      <w:r>
-        <w:rPr>
-          <w:rFonts w:hint="eastAsia"/>
-          <w:b/>
-        </w:rPr>
-        <w:t xml:space="preserve"> 바이너리 데이터는 멀티 파트란 인코딩을 사용한다</w:t>
-      </w:r>
-      <w:r>
-        <w:rPr>
-          <w:b/>
-        </w:rPr>
-        <w:br/>
-      </w:r>
-      <w:r>
-        <w:rPr>
-          <w:rFonts w:hint="eastAsia"/>
-        </w:rPr>
-        <w:t xml:space="preserve">먼저 </w:t>
-      </w:r>
-      <w:r>
-        <w:t>servlet</w:t>
-      </w:r>
-      <w:r>
-        <w:rPr>
-          <w:rFonts w:hint="eastAsia"/>
-        </w:rPr>
-        <w:t xml:space="preserve">config에 </w:t>
-      </w:r>
-      <w:r>
-        <w:t>MultipartResolver</w:t>
-      </w:r>
-      <w:r>
-        <w:rPr>
-          <w:rFonts w:hint="eastAsia"/>
-        </w:rPr>
-        <w:t xml:space="preserve">를 생성하며 </w:t>
-      </w:r>
-      <w:r>
-        <w:t>Bean</w:t>
-      </w:r>
-      <w:r>
-        <w:rPr>
-          <w:rFonts w:hint="eastAsia"/>
-        </w:rPr>
-        <w:t>객체로 컨텍스트에 등록하는 메서드가 필요</w:t>
-      </w:r>
-      <w:r>
-        <w:br/>
-      </w:r>
-      <w:r>
-        <w:rPr>
-          <w:rFonts w:hint="eastAsia"/>
-        </w:rPr>
-        <w:t>@Bean public MultipartResolver multipartResolver(</w:t>
-      </w:r>
-      <w:r>
-        <w:t xml:space="preserve"> </w:t>
-      </w:r>
-      <w:r>
-        <w:rPr>
-          <w:rFonts w:hint="eastAsia"/>
-        </w:rPr>
-        <w:t>)</w:t>
-      </w:r>
-      <w:r>
-        <w:t>{</w:t>
-      </w:r>
-      <w:r>
-        <w:br/>
-        <w:t xml:space="preserve">  StandardServletMulitpartResolver resolver=new StandardServiceMultipartResolver( );</w:t>
-      </w:r>
-      <w:r>
-        <w:br/>
-        <w:t xml:space="preserve">  return resolver;</w:t>
-      </w:r>
-      <w:r>
-        <w:br/>
-        <w:t>}</w:t>
+        <w:t>3)S</w:t>
+      </w:r>
+      <w:r>
+        <w:rPr>
+          <w:rFonts w:hint="eastAsia"/>
+          <w:b/>
+        </w:rPr>
+        <w:t xml:space="preserve">pring </w:t>
+      </w:r>
+      <w:r>
+        <w:rPr>
+          <w:b/>
+        </w:rPr>
+        <w:t>mvc</w:t>
+      </w:r>
+      <w:r>
+        <w:rPr>
+          <w:rFonts w:hint="eastAsia"/>
+          <w:b/>
+        </w:rPr>
+        <w:t>의 예외처리</w:t>
+      </w:r>
+      <w:r>
+        <w:br/>
+      </w:r>
+      <w:r>
+        <w:rPr>
+          <w:rFonts w:hint="eastAsia"/>
+        </w:rPr>
+        <w:t xml:space="preserve">가장 흔하게 발생하는 </w:t>
+      </w:r>
+      <w:r>
+        <w:t>404</w:t>
+      </w:r>
+      <w:r>
+        <w:rPr>
+          <w:rFonts w:hint="eastAsia"/>
+        </w:rPr>
+        <w:t xml:space="preserve">에러와 </w:t>
+      </w:r>
+      <w:r>
+        <w:t>500</w:t>
+      </w:r>
+      <w:r>
+        <w:rPr>
+          <w:rFonts w:hint="eastAsia"/>
+        </w:rPr>
+        <w:t xml:space="preserve">에러. </w:t>
+      </w:r>
+      <w:r>
+        <w:br/>
+        <w:t>매</w:t>
+      </w:r>
+      <w:r>
+        <w:rPr>
+          <w:rFonts w:hint="eastAsia"/>
+        </w:rPr>
+        <w:t>번 에러 코드를 직접 처리하는 것보다 한 곳에 모아서 중앙집중식으로 처리,</w:t>
+      </w:r>
+      <w:r>
+        <w:t xml:space="preserve"> </w:t>
+      </w:r>
+      <w:r>
+        <w:rPr>
+          <w:rFonts w:hint="eastAsia"/>
+        </w:rPr>
+        <w:t>관리하는 것이 편하다.</w:t>
       </w:r>
     </w:p>
     <w:p>
@@ -4978,215 +5343,60 @@
         <w:rPr>
           <w:rFonts w:hint="eastAsia"/>
         </w:rPr>
-        <w:t xml:space="preserve">그리고 </w:t>
-      </w:r>
-      <w:r>
-        <w:t>webconfig</w:t>
-      </w:r>
-      <w:r>
-        <w:rPr>
-          <w:rFonts w:hint="eastAsia"/>
-        </w:rPr>
-        <w:t>에 파일업로드위치,</w:t>
-      </w:r>
-      <w:r>
-        <w:t xml:space="preserve"> </w:t>
-      </w:r>
-      <w:r>
-        <w:rPr>
-          <w:rFonts w:hint="eastAsia"/>
-        </w:rPr>
-        <w:t>한파일최대사이즈,</w:t>
-      </w:r>
-      <w:r>
-        <w:t xml:space="preserve"> </w:t>
-      </w:r>
-      <w:r>
-        <w:rPr>
-          <w:rFonts w:hint="eastAsia"/>
-        </w:rPr>
-        <w:t>한요청마다최대사이즈,</w:t>
-      </w:r>
-      <w:r>
-        <w:t xml:space="preserve"> </w:t>
-      </w:r>
-      <w:r>
-        <w:rPr>
-          <w:rFonts w:hint="eastAsia"/>
-        </w:rPr>
-        <w:t>메모리쓸지 임시파일에 기록할지에 대한 기준 용량.에 대한 지정을하고 이를 등록하는 코드가 필요하다.</w:t>
-      </w:r>
-      <w:r>
-        <w:br/>
-        <w:t>@</w:t>
-      </w:r>
-      <w:r>
-        <w:rPr>
-          <w:rFonts w:hint="eastAsia"/>
-        </w:rPr>
-        <w:t>Override protected void customizeRegistration(ServletRegistration.Dynamic registration){</w:t>
-      </w:r>
-      <w:r>
-        <w:br/>
-        <w:t xml:space="preserve">  MultipartConfigElement multipartConfig=new MultipartConfigElement(</w:t>
-      </w:r>
-      <w:r>
-        <w:br/>
-      </w:r>
-      <w:r>
-        <w:lastRenderedPageBreak/>
-        <w:t xml:space="preserve">    LOCATION, MAX_FILE_SIZE, MAX_REQUEST_SIZE, FILE_SIZE_THRESHHOLD</w:t>
-      </w:r>
-      <w:r>
-        <w:br/>
-        <w:t xml:space="preserve">  );</w:t>
-      </w:r>
-      <w:r>
-        <w:br/>
-        <w:t xml:space="preserve">  registration.setMultipartConfig(multipartConfig);</w:t>
-      </w:r>
-      <w:r>
-        <w:br/>
-        <w:t>}</w:t>
+        <w:t xml:space="preserve">참고로 </w:t>
+      </w:r>
+      <w:r>
+        <w:t>500</w:t>
+      </w:r>
+      <w:r>
+        <w:rPr>
+          <w:rFonts w:hint="eastAsia"/>
+        </w:rPr>
+        <w:t xml:space="preserve">에러는 </w:t>
+      </w:r>
+      <w:r>
+        <w:t>internal server error</w:t>
+      </w:r>
+      <w:r>
+        <w:rPr>
+          <w:rFonts w:hint="eastAsia"/>
+        </w:rPr>
+        <w:t>이고 처리 과정 중 예상치 못한 오류로.</w:t>
+      </w:r>
+      <w:r>
+        <w:t xml:space="preserve"> </w:t>
+      </w:r>
+      <w:r>
+        <w:rPr>
+          <w:rFonts w:hint="eastAsia"/>
+        </w:rPr>
+        <w:t>서버 내부 문제.</w:t>
       </w:r>
     </w:p>
     <w:p>
       <w:r>
-        <w:rPr>
-          <w:rFonts w:hint="eastAsia"/>
-        </w:rPr>
-        <w:t xml:space="preserve">파일 업로드 페이지 </w:t>
-      </w:r>
-      <w:r>
-        <w:t>src &gt; main &gt; webapp &gt; web-inf &gt; views &gt;</w:t>
-      </w:r>
-      <w:r>
-        <w:t xml:space="preserve"> sample &gt; uploadform.jsp</w:t>
-      </w:r>
-      <w:r>
-        <w:br/>
-        <w:t>&lt;form action=”/sample/uploadformpost” method=”post” enctype=”multipart/form-data”&gt;</w:t>
-      </w:r>
-      <w:r>
-        <w:br/>
-        <w:t xml:space="preserve">  &lt;input type=”file” name=”files”/&gt;</w:t>
-      </w:r>
-      <w:r>
-        <w:br/>
-        <w:t xml:space="preserve">  &lt;input type=”file” name=”files”/&gt;</w:t>
-      </w:r>
-      <w:r>
-        <w:br/>
-        <w:t xml:space="preserve">  &lt;input type=”submit”/&gt;</w:t>
-      </w:r>
-      <w:r>
-        <w:br/>
-        <w:t>&lt;/form&gt;</w:t>
-      </w:r>
-      <w:r>
-        <w:br/>
-      </w:r>
-      <w:r>
-        <w:rPr>
-          <w:rFonts w:hint="eastAsia"/>
-        </w:rPr>
-        <w:t>업로드할 파일들을 받는 컨트롤러 메서드</w:t>
-      </w:r>
-      <w:r>
-        <w:t>로</w:t>
-      </w:r>
-      <w:r>
-        <w:rPr>
-          <w:rFonts w:hint="eastAsia"/>
-        </w:rPr>
-        <w:t xml:space="preserve"> 받을 수 있다.</w:t>
-      </w:r>
-      <w:r>
-        <w:br/>
-      </w:r>
-      <w:r>
-        <w:rPr>
-          <w:rFonts w:hint="eastAsia"/>
-        </w:rPr>
-        <w:t>@</w:t>
-      </w:r>
-      <w:r>
-        <w:t>PostMapping(“/uploadformpost”) public void uploadpost(ArrayList&lt;MultipartFile&gt; files){ … }</w:t>
-      </w:r>
-    </w:p>
-    <w:p/>
-    <w:p>
-      <w:r>
-        <w:rPr>
-          <w:b/>
-        </w:rPr>
-        <w:t>3)S</w:t>
-      </w:r>
-      <w:r>
-        <w:rPr>
-          <w:rFonts w:hint="eastAsia"/>
-          <w:b/>
-        </w:rPr>
-        <w:t xml:space="preserve">pring </w:t>
-      </w:r>
-      <w:r>
-        <w:rPr>
-          <w:b/>
-        </w:rPr>
-        <w:t>mvc</w:t>
-      </w:r>
-      <w:r>
-        <w:rPr>
-          <w:rFonts w:hint="eastAsia"/>
-          <w:b/>
-        </w:rPr>
-        <w:t>의 예외처리</w:t>
-      </w:r>
-      <w:r>
-        <w:br/>
-      </w:r>
-      <w:r>
-        <w:rPr>
-          <w:rFonts w:hint="eastAsia"/>
-        </w:rPr>
-        <w:t xml:space="preserve">가장 흔하게 발생하는 </w:t>
-      </w:r>
-      <w:r>
-        <w:t>404</w:t>
-      </w:r>
-      <w:r>
-        <w:rPr>
-          <w:rFonts w:hint="eastAsia"/>
-        </w:rPr>
-        <w:t xml:space="preserve">에러와 </w:t>
-      </w:r>
-      <w:r>
-        <w:t>500</w:t>
-      </w:r>
-      <w:r>
-        <w:rPr>
-          <w:rFonts w:hint="eastAsia"/>
-        </w:rPr>
-        <w:t xml:space="preserve">에러. </w:t>
-      </w:r>
-      <w:r>
-        <w:br/>
-        <w:t>매</w:t>
-      </w:r>
-      <w:r>
-        <w:rPr>
-          <w:rFonts w:hint="eastAsia"/>
-        </w:rPr>
-        <w:t>번 에러 코드를 직접 처리하는 것보다 한 곳에 모아서 중앙집중식으로 처리,</w:t>
-      </w:r>
-      <w:r>
-        <w:t xml:space="preserve"> </w:t>
-      </w:r>
-      <w:r>
-        <w:rPr>
-          <w:rFonts w:hint="eastAsia"/>
-        </w:rPr>
-        <w:t>관리하는 것이 편하다.</w:t>
+        <w:t xml:space="preserve">@ControllerAdvice는 전역적으로 컨트롤러에 영향을 미치는 역할을 한다. </w:t>
+      </w:r>
+      <w:r>
+        <w:rPr>
+          <w:rFonts w:hint="eastAsia"/>
+        </w:rPr>
+        <w:t>경로를</w:t>
+      </w:r>
+      <w:r>
+        <w:t xml:space="preserve"> 따로 지정하지 않으면, 프로젝트의 모든 패키지에 있으면서 @Controller 어노테이션이 있는 클래스에서 발생하는 예외상황을 잡을 수 있다.</w:t>
+      </w:r>
+      <w:r>
+        <w:br/>
+      </w:r>
+      <w:r>
+        <w:rPr>
+          <w:rFonts w:hint="eastAsia"/>
+        </w:rPr>
+        <w:t>그리고</w:t>
+      </w:r>
+      <w:r>
+        <w:t xml:space="preserve"> @ControllerAdvice가 적용된 클래스에는 @ExceptionHandler를 적용한 메서드를 정의하고 처리할 예외를 명시해주면, 발생된 예외와 일치하는 메서드가 실행된다.</w:t>
       </w:r>
     </w:p>
     <w:p>
@@ -5194,92 +5404,183 @@
         <w:rPr>
           <w:rFonts w:hint="eastAsia"/>
         </w:rPr>
-        <w:t xml:space="preserve">참고로 </w:t>
-      </w:r>
-      <w:r>
-        <w:t>500</w:t>
-      </w:r>
-      <w:r>
-        <w:rPr>
-          <w:rFonts w:hint="eastAsia"/>
-        </w:rPr>
-        <w:t xml:space="preserve">에러는 </w:t>
-      </w:r>
-      <w:r>
-        <w:t>internal server error</w:t>
-      </w:r>
-      <w:r>
-        <w:rPr>
-          <w:rFonts w:hint="eastAsia"/>
-        </w:rPr>
-        <w:t>이고 처리 과정 중 예상치 못한 오류로.</w:t>
-      </w:r>
-      <w:r>
-        <w:t xml:space="preserve"> </w:t>
-      </w:r>
-      <w:r>
-        <w:rPr>
-          <w:rFonts w:hint="eastAsia"/>
-        </w:rPr>
-        <w:t>서버 내부 문제.</w:t>
+        <w:t>정의한</w:t>
+      </w:r>
+      <w:r>
+        <w:t xml:space="preserve"> ExceptionManager 클래스에서 @ExceptionHandler(AppException.class) 와 같이 사용했다. </w:t>
+      </w:r>
+      <w:r>
+        <w:rPr>
+          <w:rFonts w:hint="eastAsia"/>
+        </w:rPr>
+        <w:t>위에서</w:t>
+      </w:r>
+      <w:r>
+        <w:t xml:space="preserve"> 설명했듯, AppException이 컨트롤러에서 감지되면, @ExceptionHandler(AppException.class)가 적용된 메서드 로직이 실행되는 것이다.</w:t>
+      </w:r>
+      <w:r>
+        <w:t xml:space="preserve"> @ExceptionHandler( </w:t>
+      </w:r>
+      <w:r>
+        <w:rPr>
+          <w:rFonts w:hint="eastAsia"/>
+        </w:rPr>
+        <w:t>처리맡을예외클래스</w:t>
+      </w:r>
+      <w:r>
+        <w:t>.class )</w:t>
       </w:r>
     </w:p>
     <w:p>
       <w:r>
-        <w:t xml:space="preserve">@ControllerAdvice는 전역적으로 컨트롤러에 영향을 미치는 역할을 한다. </w:t>
-      </w:r>
-      <w:r>
-        <w:rPr>
-          <w:rFonts w:hint="eastAsia"/>
-        </w:rPr>
-        <w:t>경로를</w:t>
-      </w:r>
-      <w:r>
-        <w:t xml:space="preserve"> 따로 지정하지 않으면, 프로젝트의 모든 패키지에 있으면서 @Controller 어노테이션이 있는 클래스에서 발생하는 예외상황을 잡을 수 있다.</w:t>
-      </w:r>
-      <w:r>
-        <w:br/>
-      </w:r>
-      <w:r>
-        <w:rPr>
-          <w:rFonts w:hint="eastAsia"/>
-        </w:rPr>
-        <w:t>그리고</w:t>
-      </w:r>
-      <w:r>
-        <w:t xml:space="preserve"> @ControllerAdvice가 적용된 클래스에는 @ExceptionHandler를 적용한 메서드를 정의하고 처리할 예외를 명시해주면, 발생된 예외와 일치하는 메서드가 실행된다.</w:t>
+        <w:rPr>
+          <w:rFonts w:hint="eastAsia"/>
+        </w:rPr>
+        <w:t>에러를 중</w:t>
+      </w:r>
+      <w:r>
+        <w:rPr>
+          <w:rFonts w:hint="eastAsia"/>
+        </w:rPr>
+        <w:t>앙</w:t>
+      </w:r>
+      <w:r>
+        <w:rPr>
+          <w:rFonts w:hint="eastAsia"/>
+        </w:rPr>
+        <w:t>에서 처리하는 컨트롤러어드바이스를 구성해보자.</w:t>
+      </w:r>
+      <w:r>
+        <w:t xml:space="preserve"> </w:t>
+      </w:r>
+      <w:r>
+        <w:br/>
+        <w:t>@ControllerAdvice public class CommonExceptionAdvice{</w:t>
+      </w:r>
+      <w:r>
+        <w:br/>
+        <w:t xml:space="preserve">  @ExceptionHandler(Exception.class)//</w:t>
+      </w:r>
+      <w:r>
+        <w:rPr>
+          <w:rFonts w:hint="eastAsia"/>
+        </w:rPr>
+        <w:t>모든 예외가 이 메소드로 오겠네</w:t>
+      </w:r>
+      <w:r>
+        <w:rPr>
+          <w:rFonts w:hint="eastAsia"/>
+        </w:rPr>
+        <w:t>.</w:t>
+      </w:r>
+      <w:r>
+        <w:br/>
+      </w:r>
+      <w:r>
+        <w:rPr>
+          <w:rFonts w:hint="eastAsia"/>
+        </w:rPr>
+        <w:lastRenderedPageBreak/>
+        <w:t xml:space="preserve">  </w:t>
+      </w:r>
+      <w:r>
+        <w:t>public String except(Exception ex, Model model){//</w:t>
+      </w:r>
+      <w:r>
+        <w:rPr>
+          <w:rFonts w:hint="eastAsia"/>
+        </w:rPr>
+        <w:t>Exception, Model</w:t>
+      </w:r>
+      <w:r>
+        <w:t xml:space="preserve"> </w:t>
+      </w:r>
+      <w:r>
+        <w:rPr>
+          <w:rFonts w:hint="eastAsia"/>
+        </w:rPr>
+        <w:t xml:space="preserve">타입 </w:t>
+      </w:r>
+      <w:r>
+        <w:t xml:space="preserve">DI </w:t>
+      </w:r>
+      <w:r>
+        <w:rPr>
+          <w:rFonts w:hint="eastAsia"/>
+        </w:rPr>
+        <w:t>요구됨.</w:t>
+      </w:r>
+      <w:r>
+        <w:br/>
+        <w:t xml:space="preserve">    model.addAttribute(“exc1”,ex); //</w:t>
+      </w:r>
+      <w:r>
+        <w:rPr>
+          <w:rFonts w:hint="eastAsia"/>
+        </w:rPr>
+        <w:t xml:space="preserve">사용 </w:t>
+      </w:r>
+      <w:r>
+        <w:rPr>
+          <w:rFonts w:hint="eastAsia"/>
+        </w:rPr>
+        <w:t>예</w:t>
+      </w:r>
+      <w:r>
+        <w:t>}</w:t>
+      </w:r>
+      <w:r>
+        <w:br/>
+        <w:t xml:space="preserve">    return “error_page”;//</w:t>
+      </w:r>
+      <w:r>
+        <w:rPr>
+          <w:rFonts w:hint="eastAsia"/>
+        </w:rPr>
+        <w:t>사용자한테 보여줄 에러 안내 페이지</w:t>
+      </w:r>
+      <w:r>
+        <w:br/>
+        <w:t xml:space="preserve">  }</w:t>
+      </w:r>
+      <w:r>
+        <w:br/>
+        <w:t>}</w:t>
+      </w:r>
+      <w:r>
+        <w:t>//</w:t>
+      </w:r>
+      <w:r>
+        <w:rPr>
+          <w:rFonts w:hint="eastAsia"/>
+        </w:rPr>
+        <w:t xml:space="preserve"> </w:t>
+      </w:r>
+      <w:r>
+        <w:rPr>
+          <w:rFonts w:hint="eastAsia"/>
+        </w:rPr>
+        <w:t>물론 해당 컨트롤러어드바이스는 다른 패키지에 소속시키는게 좋다.</w:t>
       </w:r>
     </w:p>
     <w:p>
       <w:r>
-        <w:rPr>
-          <w:rFonts w:hint="eastAsia"/>
-        </w:rPr>
-        <w:t>정의한</w:t>
-      </w:r>
-      <w:r>
-        <w:t xml:space="preserve"> ExceptionManager 클래스에서 @ExceptionHandler(AppException.class) 와 같이 사용했다. </w:t>
-      </w:r>
-      <w:r>
-        <w:rPr>
-          <w:rFonts w:hint="eastAsia"/>
-        </w:rPr>
-        <w:t>위에서</w:t>
-      </w:r>
-      <w:r>
-        <w:t xml:space="preserve"> 설명했듯, AppException이 컨트롤러에서 감지되면, @ExceptionHandler(AppException.class)가 적용된 메서드 로직이 실행되는 것이다.</w:t>
-      </w:r>
-      <w:r>
-        <w:t xml:space="preserve"> @ExceptionHandler( </w:t>
-      </w:r>
-      <w:r>
-        <w:rPr>
-          <w:rFonts w:hint="eastAsia"/>
-        </w:rPr>
-        <w:t>처리맡을예외클래스</w:t>
-      </w:r>
-      <w:r>
-        <w:t>.class )</w:t>
+        <w:t>S</w:t>
+      </w:r>
+      <w:r>
+        <w:rPr>
+          <w:rFonts w:hint="eastAsia"/>
+        </w:rPr>
+        <w:t xml:space="preserve">ervletconfig에 </w:t>
+      </w:r>
+      <w:r>
+        <w:t xml:space="preserve">@ComponentScan </w:t>
+      </w:r>
+      <w:r>
+        <w:rPr>
+          <w:rFonts w:hint="eastAsia"/>
+        </w:rPr>
+        <w:t>경로에 컨트롤러어드바이스 있는 경로 추가하고.</w:t>
       </w:r>
     </w:p>
     <w:p>
@@ -5287,175 +5588,24 @@
         <w:rPr>
           <w:rFonts w:hint="eastAsia"/>
         </w:rPr>
-        <w:t>에러를 중</w:t>
-      </w:r>
-      <w:r>
-        <w:rPr>
-          <w:rFonts w:hint="eastAsia"/>
-        </w:rPr>
-        <w:t>앙</w:t>
-      </w:r>
-      <w:r>
-        <w:rPr>
-          <w:rFonts w:hint="eastAsia"/>
-        </w:rPr>
-        <w:t>에서 처리하는 컨트롤러어드바이스를 구성해보자.</w:t>
-      </w:r>
-      <w:r>
-        <w:t xml:space="preserve"> </w:t>
-      </w:r>
-      <w:r>
-        <w:br/>
-        <w:t>@ControllerAdvice public class CommonExceptionAdvice{</w:t>
-      </w:r>
-      <w:r>
-        <w:br/>
-        <w:t xml:space="preserve">  @ExceptionHandler(Exception.class)//</w:t>
-      </w:r>
-      <w:r>
-        <w:rPr>
-          <w:rFonts w:hint="eastAsia"/>
-        </w:rPr>
-        <w:t>모든 예외가 이 메소드로 오겠네</w:t>
-      </w:r>
-      <w:r>
-        <w:rPr>
-          <w:rFonts w:hint="eastAsia"/>
-        </w:rPr>
-        <w:t>.</w:t>
-      </w:r>
-      <w:r>
-        <w:br/>
-      </w:r>
-      <w:r>
-        <w:rPr>
-          <w:rFonts w:hint="eastAsia"/>
-        </w:rPr>
-        <w:t xml:space="preserve">  </w:t>
-      </w:r>
-      <w:r>
-        <w:t>public String except(Exception ex, Model model){//</w:t>
-      </w:r>
-      <w:r>
-        <w:rPr>
-          <w:rFonts w:hint="eastAsia"/>
-        </w:rPr>
-        <w:t>Exception, Model</w:t>
-      </w:r>
-      <w:r>
-        <w:t xml:space="preserve"> </w:t>
-      </w:r>
-      <w:r>
-        <w:rPr>
-          <w:rFonts w:hint="eastAsia"/>
-        </w:rPr>
-        <w:t xml:space="preserve">타입 </w:t>
-      </w:r>
-      <w:r>
-        <w:t xml:space="preserve">DI </w:t>
-      </w:r>
-      <w:r>
-        <w:rPr>
-          <w:rFonts w:hint="eastAsia"/>
-        </w:rPr>
-        <w:t>요구됨.</w:t>
-      </w:r>
-      <w:r>
-        <w:br/>
-        <w:t xml:space="preserve">    model.addAttribute(“exc1”,ex); //</w:t>
-      </w:r>
-      <w:r>
-        <w:rPr>
-          <w:rFonts w:hint="eastAsia"/>
-        </w:rPr>
-        <w:t xml:space="preserve">사용 </w:t>
-      </w:r>
-      <w:r>
-        <w:rPr>
-          <w:rFonts w:hint="eastAsia"/>
-        </w:rPr>
-        <w:t>예</w:t>
-      </w:r>
-      <w:r>
-        <w:t>}</w:t>
-      </w:r>
-      <w:r>
-        <w:br/>
-        <w:t xml:space="preserve">    return “error_page”;//</w:t>
-      </w:r>
-      <w:r>
-        <w:rPr>
-          <w:rFonts w:hint="eastAsia"/>
-        </w:rPr>
-        <w:t>사용자한테 보여줄 에러 안내 페이지</w:t>
-      </w:r>
-      <w:r>
-        <w:br/>
-        <w:t xml:space="preserve">  }</w:t>
-      </w:r>
-      <w:r>
-        <w:br/>
-        <w:t>}</w:t>
-      </w:r>
-      <w:r>
-        <w:t>//</w:t>
-      </w:r>
-      <w:r>
-        <w:rPr>
-          <w:rFonts w:hint="eastAsia"/>
-        </w:rPr>
-        <w:t xml:space="preserve"> </w:t>
-      </w:r>
-      <w:r>
-        <w:rPr>
-          <w:rFonts w:hint="eastAsia"/>
-        </w:rPr>
-        <w:t>물론 해당 컨트롤러어드바이스는 다른 패키지에 소속시키는게 좋다.</w:t>
+        <w:t>s</w:t>
+      </w:r>
+      <w:r>
+        <w:rPr>
+          <w:rFonts w:hint="eastAsia"/>
+        </w:rPr>
+        <w:t>rc&gt;</w:t>
+      </w:r>
+      <w:r>
+        <w:t xml:space="preserve"> main &gt;webapp&gt;web-inf&gt;views&gt;error_page.jsp</w:t>
+      </w:r>
+      <w:r>
+        <w:br/>
+        <w:t>… &lt;h4&gt; ${ exc1.getMessage( ) } &lt;/h4&gt; …</w:t>
       </w:r>
     </w:p>
     <w:p>
       <w:r>
-        <w:t>S</w:t>
-      </w:r>
-      <w:r>
-        <w:rPr>
-          <w:rFonts w:hint="eastAsia"/>
-        </w:rPr>
-        <w:t xml:space="preserve">ervletconfig에 </w:t>
-      </w:r>
-      <w:r>
-        <w:t xml:space="preserve">@ComponentScan </w:t>
-      </w:r>
-      <w:r>
-        <w:rPr>
-          <w:rFonts w:hint="eastAsia"/>
-        </w:rPr>
-        <w:t>경로에 컨트롤러어드바이스 있는 경로 추가하고.</w:t>
-      </w:r>
-    </w:p>
-    <w:p>
-      <w:r>
-        <w:rPr>
-          <w:rFonts w:hint="eastAsia"/>
-        </w:rPr>
-        <w:t>s</w:t>
-      </w:r>
-      <w:r>
-        <w:rPr>
-          <w:rFonts w:hint="eastAsia"/>
-        </w:rPr>
-        <w:t>rc&gt;</w:t>
-      </w:r>
-      <w:r>
-        <w:t xml:space="preserve"> main &gt;webapp&gt;web-inf&gt;views&gt;error_page.jsp</w:t>
-      </w:r>
-      <w:r>
-        <w:br/>
-        <w:t>… &lt;h4&gt; ${ exc1.getMessage( ) } &lt;/h4&gt; …</w:t>
-      </w:r>
-    </w:p>
-    <w:p>
-      <w:r>
         <w:rPr>
           <w:rFonts w:hint="eastAsia"/>
         </w:rPr>
@@ -5496,7 +5646,6 @@
         <w:t xml:space="preserve">가 발생할 상황에 예외가 발생하게끔 </w:t>
       </w:r>
       <w:r>
-        <w:lastRenderedPageBreak/>
         <w:t>webconfig</w:t>
       </w:r>
       <w:r>
@@ -5697,7 +5846,7 @@
 </file>
 
 <file path=word/endnotes.xml><?xml version="1.0" encoding="utf-8"?>
-<w:endnotes xmlns:wpc="http://schemas.microsoft.com/office/word/2010/wordprocessingCanvas" xmlns:cx="http://schemas.microsoft.com/office/drawing/2014/chartex" xmlns:mc="http://schemas.openxmlformats.org/markup-compatibility/2006" xmlns:o="urn:schemas-microsoft-com:office:office" xmlns:r="http://schemas.openxmlformats.org/officeDocument/2006/relationships" xmlns:m="http://schemas.openxmlformats.org/officeDocument/2006/math" xmlns:v="urn:schemas-microsoft-com:vml" xmlns:wp14="http://schemas.microsoft.com/office/word/2010/wordprocessingDrawing" xmlns:wp="http://schemas.openxmlformats.org/drawingml/2006/wordprocessingDrawing" xmlns:w10="urn:schemas-microsoft-com:office:word" xmlns:w="http://schemas.openxmlformats.org/wordprocessingml/2006/main" xmlns:w14="http://schemas.microsoft.com/office/word/2010/wordml" xmlns:w15="http://schemas.microsoft.com/office/word/2012/wordml" xmlns:w16se="http://schemas.microsoft.com/office/word/2015/wordml/symex" xmlns:wpg="http://schemas.microsoft.com/office/word/2010/wordprocessingGroup" xmlns:wpi="http://schemas.microsoft.com/office/word/2010/wordprocessingInk" xmlns:wne="http://schemas.microsoft.com/office/word/2006/wordml" xmlns:wps="http://schemas.microsoft.com/office/word/2010/wordprocessingShape" mc:Ignorable="w14 w15 w16se wp14">
+<w:endnotes xmlns:wpc="http://schemas.microsoft.com/office/word/2010/wordprocessingCanvas" xmlns:cx="http://schemas.microsoft.com/office/drawing/2014/chartex" xmlns:cx1="http://schemas.microsoft.com/office/drawing/2015/9/8/chartex" xmlns:cx2="http://schemas.microsoft.com/office/drawing/2015/10/21/chartex" xmlns:cx3="http://schemas.microsoft.com/office/drawing/2016/5/9/chartex" xmlns:cx4="http://schemas.microsoft.com/office/drawing/2016/5/10/chartex" xmlns:cx5="http://schemas.microsoft.com/office/drawing/2016/5/11/chartex" xmlns:cx6="http://schemas.microsoft.com/office/drawing/2016/5/12/chartex" xmlns:cx7="http://schemas.microsoft.com/office/drawing/2016/5/13/chartex" xmlns:cx8="http://schemas.microsoft.com/office/drawing/2016/5/14/chartex" xmlns:mc="http://schemas.openxmlformats.org/markup-compatibility/2006" xmlns:aink="http://schemas.microsoft.com/office/drawing/2016/ink" xmlns:am3d="http://schemas.microsoft.com/office/drawing/2017/model3d" xmlns:o="urn:schemas-microsoft-com:office:office" xmlns:oel="http://schemas.microsoft.com/office/2019/extlst" xmlns:r="http://schemas.openxmlformats.org/officeDocument/2006/relationships" xmlns:m="http://schemas.openxmlformats.org/officeDocument/2006/math" xmlns:v="urn:schemas-microsoft-com:vml" xmlns:wp14="http://schemas.microsoft.com/office/word/2010/wordprocessingDrawing" xmlns:wp="http://schemas.openxmlformats.org/drawingml/2006/wordprocessingDrawing" xmlns:w10="urn:schemas-microsoft-com:office:word" xmlns:w="http://schemas.openxmlformats.org/wordprocessingml/2006/main" xmlns:w14="http://schemas.microsoft.com/office/word/2010/wordml" xmlns:w15="http://schemas.microsoft.com/office/word/2012/wordml" xmlns:w16cex="http://schemas.microsoft.com/office/word/2018/wordml/cex" xmlns:w16cid="http://schemas.microsoft.com/office/word/2016/wordml/cid" xmlns:w16="http://schemas.microsoft.com/office/word/2018/wordml" xmlns:w16du="http://schemas.microsoft.com/office/word/2023/wordml/word16du" xmlns:w16sdtdh="http://schemas.microsoft.com/office/word/2020/wordml/sdtdatahash" xmlns:w16sdtfl="http://schemas.microsoft.com/office/word/2024/wordml/sdtformatlock" xmlns:w16se="http://schemas.microsoft.com/office/word/2015/wordml/symex" xmlns:wpg="http://schemas.microsoft.com/office/word/2010/wordprocessingGroup" xmlns:wpi="http://schemas.microsoft.com/office/word/2010/wordprocessingInk" xmlns:wne="http://schemas.microsoft.com/office/word/2006/wordml" xmlns:wps="http://schemas.microsoft.com/office/word/2010/wordprocessingShape" mc:Ignorable="w14 w15 w16se w16cid w16 w16cex w16sdtdh w16sdtfl w16du wp14">
   <w:endnote w:type="separator" w:id="-1">
     <w:p>
       <w:pPr>
@@ -5722,7 +5871,7 @@
 </file>
 
 <file path=word/footnotes.xml><?xml version="1.0" encoding="utf-8"?>
-<w:footnotes xmlns:wpc="http://schemas.microsoft.com/office/word/2010/wordprocessingCanvas" xmlns:cx="http://schemas.microsoft.com/office/drawing/2014/chartex" xmlns:mc="http://schemas.openxmlformats.org/markup-compatibility/2006" xmlns:o="urn:schemas-microsoft-com:office:office" xmlns:r="http://schemas.openxmlformats.org/officeDocument/2006/relationships" xmlns:m="http://schemas.openxmlformats.org/officeDocument/2006/math" xmlns:v="urn:schemas-microsoft-com:vml" xmlns:wp14="http://schemas.microsoft.com/office/word/2010/wordprocessingDrawing" xmlns:wp="http://schemas.openxmlformats.org/drawingml/2006/wordprocessingDrawing" xmlns:w10="urn:schemas-microsoft-com:office:word" xmlns:w="http://schemas.openxmlformats.org/wordprocessingml/2006/main" xmlns:w14="http://schemas.microsoft.com/office/word/2010/wordml" xmlns:w15="http://schemas.microsoft.com/office/word/2012/wordml" xmlns:w16se="http://schemas.microsoft.com/office/word/2015/wordml/symex" xmlns:wpg="http://schemas.microsoft.com/office/word/2010/wordprocessingGroup" xmlns:wpi="http://schemas.microsoft.com/office/word/2010/wordprocessingInk" xmlns:wne="http://schemas.microsoft.com/office/word/2006/wordml" xmlns:wps="http://schemas.microsoft.com/office/word/2010/wordprocessingShape" mc:Ignorable="w14 w15 w16se wp14">
+<w:footnotes xmlns:wpc="http://schemas.microsoft.com/office/word/2010/wordprocessingCanvas" xmlns:cx="http://schemas.microsoft.com/office/drawing/2014/chartex" xmlns:cx1="http://schemas.microsoft.com/office/drawing/2015/9/8/chartex" xmlns:cx2="http://schemas.microsoft.com/office/drawing/2015/10/21/chartex" xmlns:cx3="http://schemas.microsoft.com/office/drawing/2016/5/9/chartex" xmlns:cx4="http://schemas.microsoft.com/office/drawing/2016/5/10/chartex" xmlns:cx5="http://schemas.microsoft.com/office/drawing/2016/5/11/chartex" xmlns:cx6="http://schemas.microsoft.com/office/drawing/2016/5/12/chartex" xmlns:cx7="http://schemas.microsoft.com/office/drawing/2016/5/13/chartex" xmlns:cx8="http://schemas.microsoft.com/office/drawing/2016/5/14/chartex" xmlns:mc="http://schemas.openxmlformats.org/markup-compatibility/2006" xmlns:aink="http://schemas.microsoft.com/office/drawing/2016/ink" xmlns:am3d="http://schemas.microsoft.com/office/drawing/2017/model3d" xmlns:o="urn:schemas-microsoft-com:office:office" xmlns:oel="http://schemas.microsoft.com/office/2019/extlst" xmlns:r="http://schemas.openxmlformats.org/officeDocument/2006/relationships" xmlns:m="http://schemas.openxmlformats.org/officeDocument/2006/math" xmlns:v="urn:schemas-microsoft-com:vml" xmlns:wp14="http://schemas.microsoft.com/office/word/2010/wordprocessingDrawing" xmlns:wp="http://schemas.openxmlformats.org/drawingml/2006/wordprocessingDrawing" xmlns:w10="urn:schemas-microsoft-com:office:word" xmlns:w="http://schemas.openxmlformats.org/wordprocessingml/2006/main" xmlns:w14="http://schemas.microsoft.com/office/word/2010/wordml" xmlns:w15="http://schemas.microsoft.com/office/word/2012/wordml" xmlns:w16cex="http://schemas.microsoft.com/office/word/2018/wordml/cex" xmlns:w16cid="http://schemas.microsoft.com/office/word/2016/wordml/cid" xmlns:w16="http://schemas.microsoft.com/office/word/2018/wordml" xmlns:w16du="http://schemas.microsoft.com/office/word/2023/wordml/word16du" xmlns:w16sdtdh="http://schemas.microsoft.com/office/word/2020/wordml/sdtdatahash" xmlns:w16sdtfl="http://schemas.microsoft.com/office/word/2024/wordml/sdtformatlock" xmlns:w16se="http://schemas.microsoft.com/office/word/2015/wordml/symex" xmlns:wpg="http://schemas.microsoft.com/office/word/2010/wordprocessingGroup" xmlns:wpi="http://schemas.microsoft.com/office/word/2010/wordprocessingInk" xmlns:wne="http://schemas.microsoft.com/office/word/2006/wordml" xmlns:wps="http://schemas.microsoft.com/office/word/2010/wordprocessingShape" mc:Ignorable="w14 w15 w16se w16cid w16 w16cex w16sdtdh w16sdtfl w16du wp14">
   <w:footnote w:type="separator" w:id="-1">
     <w:p>
       <w:pPr>
@@ -5747,7 +5896,7 @@
 </file>
 
 <file path=word/numbering.xml><?xml version="1.0" encoding="utf-8"?>
-<w:numbering xmlns:wpc="http://schemas.microsoft.com/office/word/2010/wordprocessingCanvas" xmlns:cx="http://schemas.microsoft.com/office/drawing/2014/chartex" xmlns:mc="http://schemas.openxmlformats.org/markup-compatibility/2006" xmlns:o="urn:schemas-microsoft-com:office:office" xmlns:r="http://schemas.openxmlformats.org/officeDocument/2006/relationships" xmlns:m="http://schemas.openxmlformats.org/officeDocument/2006/math" xmlns:v="urn:schemas-microsoft-com:vml" xmlns:wp14="http://schemas.microsoft.com/office/word/2010/wordprocessingDrawing" xmlns:wp="http://schemas.openxmlformats.org/drawingml/2006/wordprocessingDrawing" xmlns:w10="urn:schemas-microsoft-com:office:word" xmlns:w="http://schemas.openxmlformats.org/wordprocessingml/2006/main" xmlns:w14="http://schemas.microsoft.com/office/word/2010/wordml" xmlns:w15="http://schemas.microsoft.com/office/word/2012/wordml" xmlns:w16se="http://schemas.microsoft.com/office/word/2015/wordml/symex" xmlns:wpg="http://schemas.microsoft.com/office/word/2010/wordprocessingGroup" xmlns:wpi="http://schemas.microsoft.com/office/word/2010/wordprocessingInk" xmlns:wne="http://schemas.microsoft.com/office/word/2006/wordml" xmlns:wps="http://schemas.microsoft.com/office/word/2010/wordprocessingShape" mc:Ignorable="w14 w15 w16se wp14">
+<w:numbering xmlns:wpc="http://schemas.microsoft.com/office/word/2010/wordprocessingCanvas" xmlns:cx="http://schemas.microsoft.com/office/drawing/2014/chartex" xmlns:cx1="http://schemas.microsoft.com/office/drawing/2015/9/8/chartex" xmlns:cx2="http://schemas.microsoft.com/office/drawing/2015/10/21/chartex" xmlns:cx3="http://schemas.microsoft.com/office/drawing/2016/5/9/chartex" xmlns:cx4="http://schemas.microsoft.com/office/drawing/2016/5/10/chartex" xmlns:cx5="http://schemas.microsoft.com/office/drawing/2016/5/11/chartex" xmlns:cx6="http://schemas.microsoft.com/office/drawing/2016/5/12/chartex" xmlns:cx7="http://schemas.microsoft.com/office/drawing/2016/5/13/chartex" xmlns:cx8="http://schemas.microsoft.com/office/drawing/2016/5/14/chartex" xmlns:mc="http://schemas.openxmlformats.org/markup-compatibility/2006" xmlns:aink="http://schemas.microsoft.com/office/drawing/2016/ink" xmlns:am3d="http://schemas.microsoft.com/office/drawing/2017/model3d" xmlns:o="urn:schemas-microsoft-com:office:office" xmlns:oel="http://schemas.microsoft.com/office/2019/extlst" xmlns:r="http://schemas.openxmlformats.org/officeDocument/2006/relationships" xmlns:m="http://schemas.openxmlformats.org/officeDocument/2006/math" xmlns:v="urn:schemas-microsoft-com:vml" xmlns:wp14="http://schemas.microsoft.com/office/word/2010/wordprocessingDrawing" xmlns:wp="http://schemas.openxmlformats.org/drawingml/2006/wordprocessingDrawing" xmlns:w10="urn:schemas-microsoft-com:office:word" xmlns:w="http://schemas.openxmlformats.org/wordprocessingml/2006/main" xmlns:w14="http://schemas.microsoft.com/office/word/2010/wordml" xmlns:w15="http://schemas.microsoft.com/office/word/2012/wordml" xmlns:w16cex="http://schemas.microsoft.com/office/word/2018/wordml/cex" xmlns:w16cid="http://schemas.microsoft.com/office/word/2016/wordml/cid" xmlns:w16="http://schemas.microsoft.com/office/word/2018/wordml" xmlns:w16du="http://schemas.microsoft.com/office/word/2023/wordml/word16du" xmlns:w16sdtdh="http://schemas.microsoft.com/office/word/2020/wordml/sdtdatahash" xmlns:w16sdtfl="http://schemas.microsoft.com/office/word/2024/wordml/sdtformatlock" xmlns:w16se="http://schemas.microsoft.com/office/word/2015/wordml/symex" xmlns:wpg="http://schemas.microsoft.com/office/word/2010/wordprocessingGroup" xmlns:wpi="http://schemas.microsoft.com/office/word/2010/wordprocessingInk" xmlns:wne="http://schemas.microsoft.com/office/word/2006/wordml" xmlns:wps="http://schemas.microsoft.com/office/word/2010/wordprocessingShape" mc:Ignorable="w14 w15 w16se w16cid w16 w16cex w16sdtdh w16sdtfl w16du wp14">
   <w:abstractNum w:abstractNumId="0" w15:restartNumberingAfterBreak="0">
     <w:nsid w:val="78CF5FCD"/>
     <w:multiLevelType w:val="hybridMultilevel"/>
@@ -5837,14 +5986,14 @@
       </w:pPr>
     </w:lvl>
   </w:abstractNum>
-  <w:num w:numId="1">
+  <w:num w:numId="1" w16cid:durableId="1117522590">
     <w:abstractNumId w:val="0"/>
   </w:num>
 </w:numbering>
 </file>
 
 <file path=word/styles.xml><?xml version="1.0" encoding="utf-8"?>
-<w:styles xmlns:mc="http://schemas.openxmlformats.org/markup-compatibility/2006" xmlns:r="http://schemas.openxmlformats.org/officeDocument/2006/relationships" xmlns:w="http://schemas.openxmlformats.org/wordprocessingml/2006/main" xmlns:w14="http://schemas.microsoft.com/office/word/2010/wordml" xmlns:w15="http://schemas.microsoft.com/office/word/2012/wordml" xmlns:w16se="http://schemas.microsoft.com/office/word/2015/wordml/symex" mc:Ignorable="w14 w15 w16se">
+<w:styles xmlns:mc="http://schemas.openxmlformats.org/markup-compatibility/2006" xmlns:r="http://schemas.openxmlformats.org/officeDocument/2006/relationships" xmlns:w="http://schemas.openxmlformats.org/wordprocessingml/2006/main" xmlns:w14="http://schemas.microsoft.com/office/word/2010/wordml" xmlns:w15="http://schemas.microsoft.com/office/word/2012/wordml" xmlns:w16cex="http://schemas.microsoft.com/office/word/2018/wordml/cex" xmlns:w16cid="http://schemas.microsoft.com/office/word/2016/wordml/cid" xmlns:w16="http://schemas.microsoft.com/office/word/2018/wordml" xmlns:w16du="http://schemas.microsoft.com/office/word/2023/wordml/word16du" xmlns:w16sdtdh="http://schemas.microsoft.com/office/word/2020/wordml/sdtdatahash" xmlns:w16sdtfl="http://schemas.microsoft.com/office/word/2024/wordml/sdtformatlock" xmlns:w16se="http://schemas.microsoft.com/office/word/2015/wordml/symex" mc:Ignorable="w14 w15 w16se w16cid w16 w16cex w16sdtdh w16sdtfl w16du">
   <w:docDefaults>
     <w:rPrDefault>
       <w:rPr>
@@ -5861,7 +6010,7 @@
       </w:pPr>
     </w:pPrDefault>
   </w:docDefaults>
-  <w:latentStyles w:defLockedState="0" w:defUIPriority="99" w:defSemiHidden="0" w:defUnhideWhenUsed="0" w:defQFormat="0" w:count="371">
+  <w:latentStyles w:defLockedState="0" w:defUIPriority="99" w:defSemiHidden="0" w:defUnhideWhenUsed="0" w:defQFormat="0" w:count="376">
     <w:lsdException w:name="Normal" w:uiPriority="0" w:qFormat="1"/>
     <w:lsdException w:name="heading 1" w:uiPriority="9" w:qFormat="1"/>
     <w:lsdException w:name="heading 2" w:semiHidden="1" w:uiPriority="9" w:unhideWhenUsed="1" w:qFormat="1"/>
@@ -6233,6 +6382,11 @@
     <w:lsdException w:name="List Table 5 Dark Accent 6" w:uiPriority="50"/>
     <w:lsdException w:name="List Table 6 Colorful Accent 6" w:uiPriority="51"/>
     <w:lsdException w:name="List Table 7 Colorful Accent 6" w:uiPriority="52"/>
+    <w:lsdException w:name="Mention" w:semiHidden="1" w:unhideWhenUsed="1"/>
+    <w:lsdException w:name="Smart Hyperlink" w:semiHidden="1" w:unhideWhenUsed="1"/>
+    <w:lsdException w:name="Hashtag" w:semiHidden="1" w:unhideWhenUsed="1"/>
+    <w:lsdException w:name="Unresolved Mention" w:semiHidden="1" w:unhideWhenUsed="1"/>
+    <w:lsdException w:name="Smart Link" w:semiHidden="1" w:unhideWhenUsed="1"/>
   </w:latentStyles>
   <w:style w:type="paragraph" w:default="1" w:styleId="a">
     <w:name w:val="Normal"/>

--- a/_documents/08 Spring Framework/10 스프링 MVC 요약 및 정리.docx
+++ b/_documents/08 Spring Framework/10 스프링 MVC 요약 및 정리.docx
@@ -3370,9 +3370,6 @@
         <w:wordWrap/>
         <w:autoSpaceDE/>
         <w:autoSpaceDN/>
-        <w:rPr>
-          <w:rFonts w:hint="eastAsia"/>
-        </w:rPr>
       </w:pPr>
       <w:r>
         <w:br w:type="page"/>
@@ -5833,6 +5830,54 @@
       </w:r>
       <w:r>
         <w:t xml:space="preserve"> &lt;/h1&gt; …</w:t>
+      </w:r>
+    </w:p>
+    <w:p/>
+    <w:p>
+      <w:pPr>
+        <w:rPr>
+          <w:rFonts w:hint="eastAsia"/>
+        </w:rPr>
+      </w:pPr>
+      <w:r>
+        <w:rPr>
+          <w:noProof/>
+        </w:rPr>
+        <w:drawing>
+          <wp:inline distT="0" distB="0" distL="0" distR="0" wp14:anchorId="45C2B0EE" wp14:editId="590A707A">
+            <wp:extent cx="6457950" cy="3467100"/>
+            <wp:effectExtent l="0" t="0" r="0" b="0"/>
+            <wp:docPr id="1891135857" name="그림 1"/>
+            <wp:cNvGraphicFramePr>
+              <a:graphicFrameLocks xmlns:a="http://schemas.openxmlformats.org/drawingml/2006/main" noChangeAspect="1"/>
+            </wp:cNvGraphicFramePr>
+            <a:graphic xmlns:a="http://schemas.openxmlformats.org/drawingml/2006/main">
+              <a:graphicData uri="http://schemas.openxmlformats.org/drawingml/2006/picture">
+                <pic:pic xmlns:pic="http://schemas.openxmlformats.org/drawingml/2006/picture">
+                  <pic:nvPicPr>
+                    <pic:cNvPr id="1891135857" name=""/>
+                    <pic:cNvPicPr/>
+                  </pic:nvPicPr>
+                  <pic:blipFill>
+                    <a:blip r:embed="rId7"/>
+                    <a:stretch>
+                      <a:fillRect/>
+                    </a:stretch>
+                  </pic:blipFill>
+                  <pic:spPr>
+                    <a:xfrm>
+                      <a:off x="0" y="0"/>
+                      <a:ext cx="6457950" cy="3467100"/>
+                    </a:xfrm>
+                    <a:prstGeom prst="rect">
+                      <a:avLst/>
+                    </a:prstGeom>
+                  </pic:spPr>
+                </pic:pic>
+              </a:graphicData>
+            </a:graphic>
+          </wp:inline>
+        </w:drawing>
       </w:r>
     </w:p>
     <w:sectPr>
